--- a/MOIT_Rapport.docx
+++ b/MOIT_Rapport.docx
@@ -1,6 +1,6 @@
 
 <file path=word/document.xml><?xml version="1.0" encoding="utf-8"?>
-<w:document xmlns:wpc="http://schemas.microsoft.com/office/word/2010/wordprocessingCanvas" xmlns:cx="http://schemas.microsoft.com/office/drawing/2014/chartex" xmlns:mc="http://schemas.openxmlformats.org/markup-compatibility/2006" xmlns:o="urn:schemas-microsoft-com:office:office" xmlns:r="http://schemas.openxmlformats.org/officeDocument/2006/relationships" xmlns:m="http://schemas.openxmlformats.org/officeDocument/2006/math" xmlns:v="urn:schemas-microsoft-com:vml" xmlns:wp14="http://schemas.microsoft.com/office/word/2010/wordprocessingDrawing" xmlns:wp="http://schemas.openxmlformats.org/drawingml/2006/wordprocessingDrawing" xmlns:w10="urn:schemas-microsoft-com:office:word" xmlns:w="http://schemas.openxmlformats.org/wordprocessingml/2006/main" xmlns:w14="http://schemas.microsoft.com/office/word/2010/wordml" xmlns:w15="http://schemas.microsoft.com/office/word/2012/wordml" xmlns:w16se="http://schemas.microsoft.com/office/word/2015/wordml/symex" xmlns:wpg="http://schemas.microsoft.com/office/word/2010/wordprocessingGroup" xmlns:wpi="http://schemas.microsoft.com/office/word/2010/wordprocessingInk" xmlns:wne="http://schemas.microsoft.com/office/word/2006/wordml" xmlns:wps="http://schemas.microsoft.com/office/word/2010/wordprocessingShape" mc:Ignorable="w14 w15 w16se wp14">
+<w:document xmlns:wpc="http://schemas.microsoft.com/office/word/2010/wordprocessingCanvas" xmlns:cx="http://schemas.microsoft.com/office/drawing/2014/chartex" xmlns:cx1="http://schemas.microsoft.com/office/drawing/2015/9/8/chartex" xmlns:cx2="http://schemas.microsoft.com/office/drawing/2015/10/21/chartex" xmlns:cx3="http://schemas.microsoft.com/office/drawing/2016/5/9/chartex" xmlns:cx4="http://schemas.microsoft.com/office/drawing/2016/5/10/chartex" xmlns:cx5="http://schemas.microsoft.com/office/drawing/2016/5/11/chartex" xmlns:cx6="http://schemas.microsoft.com/office/drawing/2016/5/12/chartex" xmlns:cx7="http://schemas.microsoft.com/office/drawing/2016/5/13/chartex" xmlns:cx8="http://schemas.microsoft.com/office/drawing/2016/5/14/chartex" xmlns:mc="http://schemas.openxmlformats.org/markup-compatibility/2006" xmlns:aink="http://schemas.microsoft.com/office/drawing/2016/ink" xmlns:am3d="http://schemas.microsoft.com/office/drawing/2017/model3d" xmlns:o="urn:schemas-microsoft-com:office:office" xmlns:r="http://schemas.openxmlformats.org/officeDocument/2006/relationships" xmlns:m="http://schemas.openxmlformats.org/officeDocument/2006/math" xmlns:v="urn:schemas-microsoft-com:vml" xmlns:wp14="http://schemas.microsoft.com/office/word/2010/wordprocessingDrawing" xmlns:wp="http://schemas.openxmlformats.org/drawingml/2006/wordprocessingDrawing" xmlns:w10="urn:schemas-microsoft-com:office:word" xmlns:w="http://schemas.openxmlformats.org/wordprocessingml/2006/main" xmlns:w14="http://schemas.microsoft.com/office/word/2010/wordml" xmlns:w15="http://schemas.microsoft.com/office/word/2012/wordml" xmlns:w16cid="http://schemas.microsoft.com/office/word/2016/wordml/cid" xmlns:w16se="http://schemas.microsoft.com/office/word/2015/wordml/symex" xmlns:wpg="http://schemas.microsoft.com/office/word/2010/wordprocessingGroup" xmlns:wpi="http://schemas.microsoft.com/office/word/2010/wordprocessingInk" xmlns:wne="http://schemas.microsoft.com/office/word/2006/wordml" xmlns:wps="http://schemas.microsoft.com/office/word/2010/wordprocessingShape" mc:Ignorable="w14 w15 w16se w16cid wp14">
   <w:body>
     <w:sdt>
       <w:sdtPr>
@@ -21,11 +21,9 @@
         </w:rPr>
       </w:sdtEndPr>
       <w:sdtContent>
-        <w:bookmarkStart w:id="0" w:name="_GoBack" w:displacedByCustomXml="prev"/>
-        <w:bookmarkEnd w:id="0" w:displacedByCustomXml="prev"/>
         <w:p>
           <w:pPr>
-            <w:pStyle w:val="NoSpacing"/>
+            <w:pStyle w:val="Ingenafstand"/>
             <w:spacing w:before="1540" w:after="240"/>
             <w:jc w:val="center"/>
             <w:rPr>
@@ -40,7 +38,7 @@
               <w:lang w:val="da-DK" w:eastAsia="da-DK"/>
             </w:rPr>
             <w:drawing>
-              <wp:inline distT="0" distB="0" distL="0" distR="0">
+              <wp:inline distT="0" distB="0" distL="0" distR="0" wp14:anchorId="15FB015E" wp14:editId="5970395B">
                 <wp:extent cx="1417320" cy="750898"/>
                 <wp:effectExtent l="0" t="0" r="0" b="0"/>
                 <wp:docPr id="143" name="Picture 143"/>
@@ -121,7 +119,7 @@
           <w:sdtContent>
             <w:p>
               <w:pPr>
-                <w:pStyle w:val="NoSpacing"/>
+                <w:pStyle w:val="Ingenafstand"/>
                 <w:pBdr>
                   <w:top w:val="single" w:sz="6" w:space="6" w:color="5B9BD5" w:themeColor="accent1"/>
                   <w:bottom w:val="single" w:sz="6" w:space="6" w:color="5B9BD5" w:themeColor="accent1"/>
@@ -172,7 +170,7 @@
           <w:sdtContent>
             <w:p>
               <w:pPr>
-                <w:pStyle w:val="NoSpacing"/>
+                <w:pStyle w:val="Ingenafstand"/>
                 <w:jc w:val="center"/>
                 <w:rPr>
                   <w:color w:val="5B9BD5" w:themeColor="accent1"/>
@@ -195,7 +193,7 @@
         </w:sdt>
         <w:p>
           <w:pPr>
-            <w:pStyle w:val="NoSpacing"/>
+            <w:pStyle w:val="Ingenafstand"/>
             <w:spacing w:before="480"/>
             <w:jc w:val="center"/>
             <w:rPr>
@@ -212,7 +210,7 @@
             <mc:AlternateContent>
               <mc:Choice Requires="wps">
                 <w:drawing>
-                  <wp:anchor distT="0" distB="0" distL="114300" distR="114300" simplePos="0" relativeHeight="251659264" behindDoc="0" locked="0" layoutInCell="1" allowOverlap="1">
+                  <wp:anchor distT="0" distB="0" distL="114300" distR="114300" simplePos="0" relativeHeight="251659264" behindDoc="0" locked="0" layoutInCell="1" allowOverlap="1" wp14:anchorId="41553977" wp14:editId="7D8A6929">
                     <wp:simplePos x="0" y="0"/>
                     <wp:positionH relativeFrom="margin">
                       <wp:align>center</wp:align>
@@ -291,7 +289,7 @@
                                 <w:sdtContent>
                                   <w:p>
                                     <w:pPr>
-                                      <w:pStyle w:val="NoSpacing"/>
+                                      <w:pStyle w:val="Ingenafstand"/>
                                       <w:spacing w:after="40"/>
                                       <w:jc w:val="center"/>
                                       <w:rPr>
@@ -333,7 +331,7 @@
                               </w:sdt>
                               <w:p>
                                 <w:pPr>
-                                  <w:pStyle w:val="NoSpacing"/>
+                                  <w:pStyle w:val="Ingenafstand"/>
                                   <w:rPr>
                                     <w:color w:val="5B9BD5" w:themeColor="accent1"/>
                                   </w:rPr>
@@ -361,7 +359,7 @@
               </mc:Choice>
               <mc:Fallback>
                 <w:pict>
-                  <v:shapetype id="_x0000_t202" coordsize="21600,21600" o:spt="202" path="m,l,21600r21600,l21600,xe">
+                  <v:shapetype w14:anchorId="41553977" id="_x0000_t202" coordsize="21600,21600" o:spt="202" path="m,l,21600r21600,l21600,xe">
                     <v:stroke joinstyle="miter"/>
                     <v:path gradientshapeok="t" o:connecttype="rect"/>
                   </v:shapetype>
@@ -391,7 +389,7 @@
                           <w:sdtContent>
                             <w:p>
                               <w:pPr>
-                                <w:pStyle w:val="NoSpacing"/>
+                                <w:pStyle w:val="Ingenafstand"/>
                                 <w:spacing w:after="40"/>
                                 <w:jc w:val="center"/>
                                 <w:rPr>
@@ -433,7 +431,7 @@
                         </w:sdt>
                         <w:p>
                           <w:pPr>
-                            <w:pStyle w:val="NoSpacing"/>
+                            <w:pStyle w:val="Ingenafstand"/>
                             <w:rPr>
                               <w:color w:val="5B9BD5" w:themeColor="accent1"/>
                             </w:rPr>
@@ -454,7 +452,7 @@
               <w:lang w:val="da-DK" w:eastAsia="da-DK"/>
             </w:rPr>
             <w:drawing>
-              <wp:inline distT="0" distB="0" distL="0" distR="0">
+              <wp:inline distT="0" distB="0" distL="0" distR="0" wp14:anchorId="41F14F6B" wp14:editId="618089B8">
                 <wp:extent cx="758952" cy="478932"/>
                 <wp:effectExtent l="0" t="0" r="3175" b="0"/>
                 <wp:docPr id="144" name="Picture 144"/>
@@ -505,7 +503,7 @@
         </w:p>
         <w:p>
           <w:pPr>
-            <w:pStyle w:val="NoSpacing"/>
+            <w:pStyle w:val="Ingenafstand"/>
             <w:spacing w:before="480"/>
             <w:jc w:val="center"/>
             <w:rPr>
@@ -516,7 +514,7 @@
         </w:p>
         <w:tbl>
           <w:tblPr>
-            <w:tblStyle w:val="TableGrid"/>
+            <w:tblStyle w:val="Tabel-Gitter"/>
             <w:tblW w:w="0" w:type="auto"/>
             <w:tblInd w:w="914" w:type="dxa"/>
             <w:tblLook w:val="04A0" w:firstRow="1" w:lastRow="0" w:firstColumn="1" w:lastColumn="0" w:noHBand="0" w:noVBand="1"/>
@@ -581,6 +579,7 @@
                     <w:szCs w:val="28"/>
                   </w:rPr>
                 </w:pPr>
+                <w:proofErr w:type="spellStart"/>
                 <w:r>
                   <w:rPr>
                     <w:sz w:val="28"/>
@@ -588,6 +587,7 @@
                   </w:rPr>
                   <w:t>Email</w:t>
                 </w:r>
+                <w:proofErr w:type="spellEnd"/>
               </w:p>
             </w:tc>
           </w:tr>
@@ -666,12 +666,21 @@
                     <w:szCs w:val="28"/>
                   </w:rPr>
                 </w:pPr>
+                <w:proofErr w:type="spellStart"/>
                 <w:r>
                   <w:rPr>
                     <w:sz w:val="28"/>
                     <w:szCs w:val="28"/>
                   </w:rPr>
-                  <w:t>Alparslan Esen</w:t>
+                  <w:t>Alparslan</w:t>
+                </w:r>
+                <w:proofErr w:type="spellEnd"/>
+                <w:r>
+                  <w:rPr>
+                    <w:sz w:val="28"/>
+                    <w:szCs w:val="28"/>
+                  </w:rPr>
+                  <w:t xml:space="preserve"> Esen</w:t>
                 </w:r>
               </w:p>
             </w:tc>
@@ -850,6 +859,7 @@
           <w:lang w:val="en-US"/>
         </w:rPr>
       </w:pPr>
+      <w:proofErr w:type="spellStart"/>
       <w:r>
         <w:rPr>
           <w:b/>
@@ -857,36 +867,9 @@
           <w:sz w:val="36"/>
           <w:lang w:val="en-US"/>
         </w:rPr>
-        <w:t>Github:</w:t>
-      </w:r>
-      <w:r>
-        <w:rPr>
-          <w:lang w:val="en-US"/>
-        </w:rPr>
-        <w:t xml:space="preserve"> </w:t>
-      </w:r>
-      <w:r>
-        <w:rPr>
-          <w:lang w:val="en-US"/>
-        </w:rPr>
-        <w:br/>
-      </w:r>
-      <w:hyperlink r:id="rId10" w:history="1">
-        <w:r>
-          <w:rPr>
-            <w:rStyle w:val="Hyperlink"/>
-            <w:lang w:val="en-US"/>
-          </w:rPr>
-          <w:t>https://github.com/i4dabber/Microwave</w:t>
-        </w:r>
-      </w:hyperlink>
-    </w:p>
-    <w:p>
-      <w:pPr>
-        <w:rPr>
-          <w:lang w:val="en-US"/>
-        </w:rPr>
-      </w:pPr>
+        <w:t>Github</w:t>
+      </w:r>
+      <w:proofErr w:type="spellEnd"/>
       <w:r>
         <w:rPr>
           <w:b/>
@@ -894,15 +877,61 @@
           <w:sz w:val="36"/>
           <w:lang w:val="en-US"/>
         </w:rPr>
-        <w:t>Jenkins:</w:t>
-      </w:r>
-      <w:r>
-        <w:rPr>
+        <w:t>:</w:t>
+      </w:r>
+      <w:r>
+        <w:rPr>
+          <w:lang w:val="en-US"/>
+        </w:rPr>
+        <w:t xml:space="preserve"> </w:t>
+      </w:r>
+      <w:r>
+        <w:rPr>
+          <w:lang w:val="en-US"/>
+        </w:rPr>
+        <w:br/>
+      </w:r>
+      <w:r>
+        <w:fldChar w:fldCharType="begin"/>
+      </w:r>
+      <w:r>
+        <w:rPr>
+          <w:lang w:val="en-US"/>
+        </w:rPr>
+        <w:instrText xml:space="preserve"> HYPERLINK "https://github.com/i4dabber/Microwave" </w:instrText>
+      </w:r>
+      <w:r>
+        <w:fldChar w:fldCharType="separate"/>
+      </w:r>
+      <w:r>
+        <w:rPr>
+          <w:rStyle w:val="Hyperlink"/>
+          <w:lang w:val="en-US"/>
+        </w:rPr>
+        <w:t>https://github.com/i4dabber/Microwave</w:t>
+      </w:r>
+      <w:r>
+        <w:rPr>
+          <w:rStyle w:val="Hyperlink"/>
+          <w:lang w:val="en-US"/>
+        </w:rPr>
+        <w:fldChar w:fldCharType="end"/>
+      </w:r>
+    </w:p>
+    <w:p>
+      <w:pPr>
+        <w:rPr>
+          <w:lang w:val="en-US"/>
+        </w:rPr>
+      </w:pPr>
+      <w:r>
+        <w:rPr>
+          <w:b/>
           <w:color w:val="4472C4" w:themeColor="accent5"/>
           <w:sz w:val="36"/>
           <w:lang w:val="en-US"/>
         </w:rPr>
-        <w:t xml:space="preserve"> </w:t>
+        <w:t>Jenkins:</w:t>
       </w:r>
       <w:r>
         <w:rPr>
@@ -910,7 +939,41 @@
           <w:sz w:val="36"/>
           <w:lang w:val="en-US"/>
         </w:rPr>
+        <w:t xml:space="preserve"> </w:t>
+      </w:r>
+      <w:r>
+        <w:rPr>
+          <w:color w:val="4472C4" w:themeColor="accent5"/>
+          <w:sz w:val="36"/>
+          <w:lang w:val="en-US"/>
+        </w:rPr>
         <w:br/>
+      </w:r>
+      <w:r>
+        <w:fldChar w:fldCharType="begin"/>
+      </w:r>
+      <w:r>
+        <w:rPr>
+          <w:lang w:val="en-US"/>
+        </w:rPr>
+        <w:instrText xml:space="preserve"> HYPERLINK "http://ci3.ase.au.dk:8080/job/I4SWT24%20MicrowaveOven%20IntegrationTest/" </w:instrText>
+      </w:r>
+      <w:r>
+        <w:fldChar w:fldCharType="separate"/>
+      </w:r>
+      <w:r>
+        <w:rPr>
+          <w:rStyle w:val="Hyperlink"/>
+          <w:lang w:val="en-US"/>
+        </w:rPr>
+        <w:t>http://ci3.ase.au.dk:8080/job/I4SWT24%20MicrowaveOven%20IntegrationTest/</w:t>
+      </w:r>
+      <w:r>
+        <w:rPr>
+          <w:rStyle w:val="Hyperlink"/>
+          <w:lang w:val="en-US"/>
+        </w:rPr>
+        <w:fldChar w:fldCharType="end"/>
       </w:r>
       <w:r>
         <w:rPr>
@@ -951,21 +1014,15 @@
       <w:sdtContent>
         <w:p>
           <w:pPr>
-            <w:pStyle w:val="TOCHeading"/>
-            <w:rPr>
-              <w:lang w:val="da-DK"/>
-            </w:rPr>
+            <w:pStyle w:val="Overskrift"/>
           </w:pPr>
           <w:r>
-            <w:rPr>
-              <w:lang w:val="da-DK"/>
-            </w:rPr>
             <w:t>Table of Contents</w:t>
           </w:r>
         </w:p>
         <w:p>
           <w:pPr>
-            <w:pStyle w:val="TOC1"/>
+            <w:pStyle w:val="Indholdsfortegnelse1"/>
             <w:tabs>
               <w:tab w:val="right" w:leader="dot" w:pos="9628"/>
             </w:tabs>
@@ -984,7 +1041,7 @@
           <w:r>
             <w:fldChar w:fldCharType="separate"/>
           </w:r>
-          <w:hyperlink w:anchor="_Toc7128740" w:history="1">
+          <w:hyperlink w:anchor="_Toc7546121" w:history="1">
             <w:r>
               <w:rPr>
                 <w:rStyle w:val="Hyperlink"/>
@@ -1011,7 +1068,7 @@
                 <w:noProof/>
                 <w:webHidden/>
               </w:rPr>
-              <w:instrText xml:space="preserve"> PAGEREF _Toc7128740 \h </w:instrText>
+              <w:instrText xml:space="preserve"> PAGEREF _Toc7546121 \h </w:instrText>
             </w:r>
             <w:r>
               <w:rPr>
@@ -1044,7 +1101,7 @@
         </w:p>
         <w:p>
           <w:pPr>
-            <w:pStyle w:val="TOC1"/>
+            <w:pStyle w:val="Indholdsfortegnelse1"/>
             <w:tabs>
               <w:tab w:val="right" w:leader="dot" w:pos="9628"/>
             </w:tabs>
@@ -1054,13 +1111,13 @@
               <w:lang w:eastAsia="da-DK"/>
             </w:rPr>
           </w:pPr>
-          <w:hyperlink w:anchor="_Toc7128741" w:history="1">
+          <w:hyperlink w:anchor="_Toc7546122" w:history="1">
             <w:r>
               <w:rPr>
                 <w:rStyle w:val="Hyperlink"/>
                 <w:noProof/>
               </w:rPr>
-              <w:t>Design</w:t>
+              <w:t>Dependency Tree</w:t>
             </w:r>
             <w:r>
               <w:rPr>
@@ -1081,7 +1138,7 @@
                 <w:noProof/>
                 <w:webHidden/>
               </w:rPr>
-              <w:instrText xml:space="preserve"> PAGEREF _Toc7128741 \h </w:instrText>
+              <w:instrText xml:space="preserve"> PAGEREF _Toc7546122 \h </w:instrText>
             </w:r>
             <w:r>
               <w:rPr>
@@ -1114,7 +1171,7 @@
         </w:p>
         <w:p>
           <w:pPr>
-            <w:pStyle w:val="TOC1"/>
+            <w:pStyle w:val="Indholdsfortegnelse1"/>
             <w:tabs>
               <w:tab w:val="right" w:leader="dot" w:pos="9628"/>
             </w:tabs>
@@ -1124,13 +1181,14 @@
               <w:lang w:eastAsia="da-DK"/>
             </w:rPr>
           </w:pPr>
-          <w:hyperlink w:anchor="_Toc7128742" w:history="1">
+          <w:hyperlink w:anchor="_Toc7546123" w:history="1">
             <w:r>
               <w:rPr>
                 <w:rStyle w:val="Hyperlink"/>
                 <w:noProof/>
-              </w:rPr>
-              <w:t>Implementering</w:t>
+                <w:lang w:val="en-US" w:eastAsia="da-DK"/>
+              </w:rPr>
+              <w:t>Integrationsstrategi</w:t>
             </w:r>
             <w:r>
               <w:rPr>
@@ -1151,7 +1209,7 @@
                 <w:noProof/>
                 <w:webHidden/>
               </w:rPr>
-              <w:instrText xml:space="preserve"> PAGEREF _Toc7128742 \h </w:instrText>
+              <w:instrText xml:space="preserve"> PAGEREF _Toc7546123 \h </w:instrText>
             </w:r>
             <w:r>
               <w:rPr>
@@ -1184,7 +1242,7 @@
         </w:p>
         <w:p>
           <w:pPr>
-            <w:pStyle w:val="TOC2"/>
+            <w:pStyle w:val="Indholdsfortegnelse1"/>
             <w:tabs>
               <w:tab w:val="right" w:leader="dot" w:pos="9628"/>
             </w:tabs>
@@ -1194,13 +1252,13 @@
               <w:lang w:eastAsia="da-DK"/>
             </w:rPr>
           </w:pPr>
-          <w:hyperlink w:anchor="_Toc7128743" w:history="1">
+          <w:hyperlink w:anchor="_Toc7546124" w:history="1">
             <w:r>
               <w:rPr>
                 <w:rStyle w:val="Hyperlink"/>
                 <w:noProof/>
               </w:rPr>
-              <w:t>Fejlhåndtering</w:t>
+              <w:t>Integrationsplan</w:t>
             </w:r>
             <w:r>
               <w:rPr>
@@ -1221,7 +1279,7 @@
                 <w:noProof/>
                 <w:webHidden/>
               </w:rPr>
-              <w:instrText xml:space="preserve"> PAGEREF _Toc7128743 \h </w:instrText>
+              <w:instrText xml:space="preserve"> PAGEREF _Toc7546124 \h </w:instrText>
             </w:r>
             <w:r>
               <w:rPr>
@@ -1254,7 +1312,7 @@
         </w:p>
         <w:p>
           <w:pPr>
-            <w:pStyle w:val="TOC2"/>
+            <w:pStyle w:val="Indholdsfortegnelse1"/>
             <w:tabs>
               <w:tab w:val="right" w:leader="dot" w:pos="9628"/>
             </w:tabs>
@@ -1264,13 +1322,14 @@
               <w:lang w:eastAsia="da-DK"/>
             </w:rPr>
           </w:pPr>
-          <w:hyperlink w:anchor="_Toc7128744" w:history="1">
+          <w:hyperlink w:anchor="_Toc7546125" w:history="1">
             <w:r>
               <w:rPr>
                 <w:rStyle w:val="Hyperlink"/>
                 <w:noProof/>
-              </w:rPr>
-              <w:t>Løsning</w:t>
+                <w:lang w:eastAsia="da-DK"/>
+              </w:rPr>
+              <w:t>Rettelser</w:t>
             </w:r>
             <w:r>
               <w:rPr>
@@ -1291,7 +1350,7 @@
                 <w:noProof/>
                 <w:webHidden/>
               </w:rPr>
-              <w:instrText xml:space="preserve"> PAGEREF _Toc7128744 \h </w:instrText>
+              <w:instrText xml:space="preserve"> PAGEREF _Toc7546125 \h </w:instrText>
             </w:r>
             <w:r>
               <w:rPr>
@@ -1324,7 +1383,7 @@
         </w:p>
         <w:p>
           <w:pPr>
-            <w:pStyle w:val="TOC1"/>
+            <w:pStyle w:val="Indholdsfortegnelse1"/>
             <w:tabs>
               <w:tab w:val="right" w:leader="dot" w:pos="9628"/>
             </w:tabs>
@@ -1334,13 +1393,13 @@
               <w:lang w:eastAsia="da-DK"/>
             </w:rPr>
           </w:pPr>
-          <w:hyperlink w:anchor="_Toc7128745" w:history="1">
+          <w:hyperlink w:anchor="_Toc7546126" w:history="1">
             <w:r>
               <w:rPr>
                 <w:rStyle w:val="Hyperlink"/>
                 <w:noProof/>
               </w:rPr>
-              <w:t>Arbejdsfordeling</w:t>
+              <w:t>Konklusion</w:t>
             </w:r>
             <w:r>
               <w:rPr>
@@ -1361,219 +1420,7 @@
                 <w:noProof/>
                 <w:webHidden/>
               </w:rPr>
-              <w:instrText xml:space="preserve"> PAGEREF _Toc7128745 \h </w:instrText>
-            </w:r>
-            <w:r>
-              <w:rPr>
-                <w:noProof/>
-                <w:webHidden/>
-              </w:rPr>
-            </w:r>
-            <w:r>
-              <w:rPr>
-                <w:noProof/>
-                <w:webHidden/>
-              </w:rPr>
-              <w:fldChar w:fldCharType="separate"/>
-            </w:r>
-            <w:r>
-              <w:rPr>
-                <w:noProof/>
-                <w:webHidden/>
-              </w:rPr>
-              <w:t>4</w:t>
-            </w:r>
-            <w:r>
-              <w:rPr>
-                <w:noProof/>
-                <w:webHidden/>
-              </w:rPr>
-              <w:fldChar w:fldCharType="end"/>
-            </w:r>
-          </w:hyperlink>
-        </w:p>
-        <w:p>
-          <w:pPr>
-            <w:pStyle w:val="TOC1"/>
-            <w:tabs>
-              <w:tab w:val="right" w:leader="dot" w:pos="9628"/>
-            </w:tabs>
-            <w:rPr>
-              <w:rFonts w:eastAsiaTheme="minorEastAsia"/>
-              <w:noProof/>
-              <w:lang w:eastAsia="da-DK"/>
-            </w:rPr>
-          </w:pPr>
-          <w:hyperlink w:anchor="_Toc7128746" w:history="1">
-            <w:r>
-              <w:rPr>
-                <w:rStyle w:val="Hyperlink"/>
-                <w:noProof/>
-              </w:rPr>
-              <w:t>Test</w:t>
-            </w:r>
-            <w:r>
-              <w:rPr>
-                <w:noProof/>
-                <w:webHidden/>
-              </w:rPr>
-              <w:tab/>
-            </w:r>
-            <w:r>
-              <w:rPr>
-                <w:noProof/>
-                <w:webHidden/>
-              </w:rPr>
-              <w:fldChar w:fldCharType="begin"/>
-            </w:r>
-            <w:r>
-              <w:rPr>
-                <w:noProof/>
-                <w:webHidden/>
-              </w:rPr>
-              <w:instrText xml:space="preserve"> PAGEREF _Toc7128746 \h </w:instrText>
-            </w:r>
-            <w:r>
-              <w:rPr>
-                <w:noProof/>
-                <w:webHidden/>
-              </w:rPr>
-            </w:r>
-            <w:r>
-              <w:rPr>
-                <w:noProof/>
-                <w:webHidden/>
-              </w:rPr>
-              <w:fldChar w:fldCharType="separate"/>
-            </w:r>
-            <w:r>
-              <w:rPr>
-                <w:noProof/>
-                <w:webHidden/>
-              </w:rPr>
-              <w:t>5</w:t>
-            </w:r>
-            <w:r>
-              <w:rPr>
-                <w:noProof/>
-                <w:webHidden/>
-              </w:rPr>
-              <w:fldChar w:fldCharType="end"/>
-            </w:r>
-          </w:hyperlink>
-        </w:p>
-        <w:p>
-          <w:pPr>
-            <w:pStyle w:val="TOC2"/>
-            <w:tabs>
-              <w:tab w:val="right" w:leader="dot" w:pos="9628"/>
-            </w:tabs>
-            <w:rPr>
-              <w:rFonts w:eastAsiaTheme="minorEastAsia"/>
-              <w:noProof/>
-              <w:lang w:eastAsia="da-DK"/>
-            </w:rPr>
-          </w:pPr>
-          <w:hyperlink w:anchor="_Toc7128747" w:history="1">
-            <w:r>
-              <w:rPr>
-                <w:rStyle w:val="Hyperlink"/>
-                <w:rFonts w:eastAsia="Times New Roman"/>
-                <w:noProof/>
-                <w:lang w:eastAsia="da-DK"/>
-              </w:rPr>
-              <w:t>Mulig Unit Test</w:t>
-            </w:r>
-            <w:r>
-              <w:rPr>
-                <w:noProof/>
-                <w:webHidden/>
-              </w:rPr>
-              <w:tab/>
-            </w:r>
-            <w:r>
-              <w:rPr>
-                <w:noProof/>
-                <w:webHidden/>
-              </w:rPr>
-              <w:fldChar w:fldCharType="begin"/>
-            </w:r>
-            <w:r>
-              <w:rPr>
-                <w:noProof/>
-                <w:webHidden/>
-              </w:rPr>
-              <w:instrText xml:space="preserve"> PAGEREF _Toc7128747 \h </w:instrText>
-            </w:r>
-            <w:r>
-              <w:rPr>
-                <w:noProof/>
-                <w:webHidden/>
-              </w:rPr>
-            </w:r>
-            <w:r>
-              <w:rPr>
-                <w:noProof/>
-                <w:webHidden/>
-              </w:rPr>
-              <w:fldChar w:fldCharType="separate"/>
-            </w:r>
-            <w:r>
-              <w:rPr>
-                <w:noProof/>
-                <w:webHidden/>
-              </w:rPr>
-              <w:t>5</w:t>
-            </w:r>
-            <w:r>
-              <w:rPr>
-                <w:noProof/>
-                <w:webHidden/>
-              </w:rPr>
-              <w:fldChar w:fldCharType="end"/>
-            </w:r>
-          </w:hyperlink>
-        </w:p>
-        <w:p>
-          <w:pPr>
-            <w:pStyle w:val="TOC1"/>
-            <w:tabs>
-              <w:tab w:val="right" w:leader="dot" w:pos="9628"/>
-            </w:tabs>
-            <w:rPr>
-              <w:rFonts w:eastAsiaTheme="minorEastAsia"/>
-              <w:noProof/>
-              <w:lang w:eastAsia="da-DK"/>
-            </w:rPr>
-          </w:pPr>
-          <w:hyperlink w:anchor="_Toc7128748" w:history="1">
-            <w:r>
-              <w:rPr>
-                <w:rStyle w:val="Hyperlink"/>
-                <w:noProof/>
-              </w:rPr>
-              <w:t>Konklusion</w:t>
-            </w:r>
-            <w:r>
-              <w:rPr>
-                <w:noProof/>
-                <w:webHidden/>
-              </w:rPr>
-              <w:tab/>
-            </w:r>
-            <w:r>
-              <w:rPr>
-                <w:noProof/>
-                <w:webHidden/>
-              </w:rPr>
-              <w:fldChar w:fldCharType="begin"/>
-            </w:r>
-            <w:r>
-              <w:rPr>
-                <w:noProof/>
-                <w:webHidden/>
-              </w:rPr>
-              <w:instrText xml:space="preserve"> PAGEREF _Toc7128748 \h </w:instrText>
+              <w:instrText xml:space="preserve"> PAGEREF _Toc7546126 \h </w:instrText>
             </w:r>
             <w:r>
               <w:rPr>
@@ -1618,119 +1465,4401 @@
     </w:sdt>
     <w:p>
       <w:pPr>
-        <w:pStyle w:val="Heading1"/>
+        <w:pStyle w:val="Overskrift1"/>
       </w:pPr>
       <w:r>
         <w:br w:type="page"/>
       </w:r>
-      <w:bookmarkStart w:id="1" w:name="_Toc7128740"/>
+      <w:bookmarkStart w:id="0" w:name="_Toc7546121"/>
       <w:r>
         <w:lastRenderedPageBreak/>
         <w:t>Introduktion</w:t>
+      </w:r>
+      <w:bookmarkEnd w:id="0"/>
+    </w:p>
+    <w:p>
+      <w:r>
+        <w:t>Til denne aflevering, har vi til opgave at lave integrations test for moduler/klasser. Vi har fået udleveret noget kode, som vi har ændret lidt ved for at få det til at passe. Dernæst har vi unit-testet for del elementer, for at kunne udføre den endelige integrationstest.</w:t>
+      </w:r>
+    </w:p>
+    <w:p>
+      <w:pPr>
+        <w:pStyle w:val="Overskrift1"/>
+      </w:pPr>
+      <w:bookmarkStart w:id="1" w:name="_Toc7546122"/>
+      <w:proofErr w:type="spellStart"/>
+      <w:r>
+        <w:t>Dependency</w:t>
+      </w:r>
+      <w:proofErr w:type="spellEnd"/>
+      <w:r>
+        <w:t xml:space="preserve"> Tree</w:t>
       </w:r>
       <w:bookmarkEnd w:id="1"/>
     </w:p>
     <w:p>
       <w:pPr>
-        <w:pStyle w:val="Heading1"/>
+        <w:rPr>
+          <w:rFonts w:ascii="Times New Roman" w:hAnsi="Times New Roman" w:cs="Times New Roman"/>
+          <w:sz w:val="24"/>
+          <w:szCs w:val="24"/>
+          <w:lang w:eastAsia="da-DK"/>
+        </w:rPr>
       </w:pPr>
-      <w:bookmarkStart w:id="2" w:name="_Toc7128741"/>
-      <w:r>
-        <w:t>Design</w:t>
-      </w:r>
-      <w:bookmarkEnd w:id="2"/>
+      <w:r>
+        <w:rPr>
+          <w:lang w:eastAsia="da-DK"/>
+        </w:rPr>
+        <w:t xml:space="preserve">Til denne øvelse har vi lavet dette </w:t>
+      </w:r>
+      <w:proofErr w:type="spellStart"/>
+      <w:r>
+        <w:rPr>
+          <w:lang w:eastAsia="da-DK"/>
+        </w:rPr>
+        <w:t>dependency</w:t>
+      </w:r>
+      <w:proofErr w:type="spellEnd"/>
+      <w:r>
+        <w:rPr>
+          <w:lang w:eastAsia="da-DK"/>
+        </w:rPr>
+        <w:t xml:space="preserve"> </w:t>
+      </w:r>
+      <w:proofErr w:type="spellStart"/>
+      <w:r>
+        <w:rPr>
+          <w:lang w:eastAsia="da-DK"/>
+        </w:rPr>
+        <w:t>tree</w:t>
+      </w:r>
+      <w:proofErr w:type="spellEnd"/>
+      <w:r>
+        <w:rPr>
+          <w:lang w:eastAsia="da-DK"/>
+        </w:rPr>
+        <w:t>, der gerne skulle illustrere, hvordan vi har tænkt os at teste igennem</w:t>
+      </w:r>
     </w:p>
     <w:p>
       <w:pPr>
-        <w:pStyle w:val="Heading1"/>
+        <w:rPr>
+          <w:rFonts w:ascii="Times New Roman" w:hAnsi="Times New Roman" w:cs="Times New Roman"/>
+          <w:sz w:val="24"/>
+          <w:szCs w:val="24"/>
+          <w:lang w:eastAsia="da-DK"/>
+        </w:rPr>
       </w:pPr>
-      <w:bookmarkStart w:id="3" w:name="_Toc7128742"/>
-      <w:r>
-        <w:t>Implementering</w:t>
-      </w:r>
+      <w:r>
+        <w:rPr>
+          <w:lang w:eastAsia="da-DK"/>
+        </w:rPr>
+        <w:t xml:space="preserve">Først og fremmest har vi skitseret et </w:t>
+      </w:r>
+      <w:proofErr w:type="spellStart"/>
+      <w:r>
+        <w:rPr>
+          <w:lang w:eastAsia="da-DK"/>
+        </w:rPr>
+        <w:t>dependency</w:t>
+      </w:r>
+      <w:proofErr w:type="spellEnd"/>
+      <w:r>
+        <w:rPr>
+          <w:lang w:eastAsia="da-DK"/>
+        </w:rPr>
+        <w:t xml:space="preserve"> </w:t>
+      </w:r>
+      <w:proofErr w:type="spellStart"/>
+      <w:r>
+        <w:rPr>
+          <w:lang w:eastAsia="da-DK"/>
+        </w:rPr>
+        <w:t>tree</w:t>
+      </w:r>
+      <w:proofErr w:type="spellEnd"/>
+      <w:r>
+        <w:rPr>
+          <w:lang w:eastAsia="da-DK"/>
+        </w:rPr>
+        <w:t>, der giver overblikket:</w:t>
+      </w:r>
+    </w:p>
+    <w:p>
+      <w:pPr>
+        <w:keepNext/>
+      </w:pPr>
+      <w:r>
+        <w:rPr>
+          <w:rFonts w:ascii="Arial" w:hAnsi="Arial" w:cs="Arial"/>
+          <w:noProof/>
+          <w:color w:val="000000"/>
+        </w:rPr>
+        <w:drawing>
+          <wp:inline distT="0" distB="0" distL="0" distR="0" wp14:anchorId="012CD70A" wp14:editId="3042583A">
+            <wp:extent cx="5943600" cy="4457700"/>
+            <wp:effectExtent l="0" t="0" r="0" b="0"/>
+            <wp:docPr id="1" name="Billede 1" descr="https://lh4.googleusercontent.com/2C8NwSeV1Mge2-cZ3ay1-VAQI8w5k5aq5-NcVsIIbmcRvuWxUvOlKFC7wZuuhrgASX_g7zeFPYzBOimHdxaNTinG_yJCbIT8Xa7WaJISjiYgGDylJpu3sUtoLaAVqhcucbTpNoOe"/>
+            <wp:cNvGraphicFramePr>
+              <a:graphicFrameLocks xmlns:a="http://schemas.openxmlformats.org/drawingml/2006/main" noChangeAspect="1"/>
+            </wp:cNvGraphicFramePr>
+            <a:graphic xmlns:a="http://schemas.openxmlformats.org/drawingml/2006/main">
+              <a:graphicData uri="http://schemas.openxmlformats.org/drawingml/2006/picture">
+                <pic:pic xmlns:pic="http://schemas.openxmlformats.org/drawingml/2006/picture">
+                  <pic:nvPicPr>
+                    <pic:cNvPr id="0" name="Picture 1" descr="https://lh4.googleusercontent.com/2C8NwSeV1Mge2-cZ3ay1-VAQI8w5k5aq5-NcVsIIbmcRvuWxUvOlKFC7wZuuhrgASX_g7zeFPYzBOimHdxaNTinG_yJCbIT8Xa7WaJISjiYgGDylJpu3sUtoLaAVqhcucbTpNoOe"/>
+                    <pic:cNvPicPr>
+                      <a:picLocks noChangeAspect="1" noChangeArrowheads="1"/>
+                    </pic:cNvPicPr>
+                  </pic:nvPicPr>
+                  <pic:blipFill>
+                    <a:blip r:embed="rId10">
+                      <a:extLst>
+                        <a:ext uri="{28A0092B-C50C-407E-A947-70E740481C1C}">
+                          <a14:useLocalDpi xmlns:a14="http://schemas.microsoft.com/office/drawing/2010/main" val="0"/>
+                        </a:ext>
+                      </a:extLst>
+                    </a:blip>
+                    <a:srcRect/>
+                    <a:stretch>
+                      <a:fillRect/>
+                    </a:stretch>
+                  </pic:blipFill>
+                  <pic:spPr bwMode="auto">
+                    <a:xfrm>
+                      <a:off x="0" y="0"/>
+                      <a:ext cx="5943600" cy="4457700"/>
+                    </a:xfrm>
+                    <a:prstGeom prst="rect">
+                      <a:avLst/>
+                    </a:prstGeom>
+                    <a:noFill/>
+                    <a:ln>
+                      <a:noFill/>
+                    </a:ln>
+                  </pic:spPr>
+                </pic:pic>
+              </a:graphicData>
+            </a:graphic>
+          </wp:inline>
+        </w:drawing>
+      </w:r>
+    </w:p>
+    <w:p>
+      <w:pPr>
+        <w:pStyle w:val="Billedtekst"/>
+        <w:rPr>
+          <w:lang w:val="en-US"/>
+        </w:rPr>
+      </w:pPr>
+      <w:proofErr w:type="spellStart"/>
+      <w:r>
+        <w:rPr>
+          <w:lang w:val="en-US"/>
+        </w:rPr>
+        <w:t>Figur</w:t>
+      </w:r>
+      <w:proofErr w:type="spellEnd"/>
+      <w:r>
+        <w:rPr>
+          <w:lang w:val="en-US"/>
+        </w:rPr>
+        <w:t xml:space="preserve"> </w:t>
+      </w:r>
+      <w:r>
+        <w:fldChar w:fldCharType="begin"/>
+      </w:r>
+      <w:r>
+        <w:rPr>
+          <w:lang w:val="en-US"/>
+        </w:rPr>
+        <w:instrText xml:space="preserve"> SEQ Figur \* ARABIC </w:instrText>
+      </w:r>
+      <w:r>
+        <w:fldChar w:fldCharType="separate"/>
+      </w:r>
+      <w:r>
+        <w:rPr>
+          <w:noProof/>
+          <w:lang w:val="en-US"/>
+        </w:rPr>
+        <w:t>1</w:t>
+      </w:r>
+      <w:r>
+        <w:fldChar w:fldCharType="end"/>
+      </w:r>
+      <w:r>
+        <w:rPr>
+          <w:lang w:val="en-US"/>
+        </w:rPr>
+        <w:t xml:space="preserve"> Dependency Tree for </w:t>
+      </w:r>
+      <w:proofErr w:type="spellStart"/>
+      <w:r>
+        <w:rPr>
+          <w:lang w:val="en-US"/>
+        </w:rPr>
+        <w:t>MicrowaveOven</w:t>
+      </w:r>
+      <w:proofErr w:type="spellEnd"/>
+    </w:p>
+    <w:p>
+      <w:pPr>
+        <w:rPr>
+          <w:lang w:val="en-US"/>
+        </w:rPr>
+      </w:pPr>
+    </w:p>
+    <w:p>
+      <w:pPr>
+        <w:rPr>
+          <w:rFonts w:asciiTheme="majorHAnsi" w:eastAsiaTheme="majorEastAsia" w:hAnsiTheme="majorHAnsi" w:cstheme="majorBidi"/>
+          <w:color w:val="2E74B5" w:themeColor="accent1" w:themeShade="BF"/>
+          <w:sz w:val="32"/>
+          <w:szCs w:val="32"/>
+          <w:lang w:val="en-US" w:eastAsia="da-DK"/>
+        </w:rPr>
+      </w:pPr>
+      <w:r>
+        <w:rPr>
+          <w:lang w:val="en-US" w:eastAsia="da-DK"/>
+        </w:rPr>
+        <w:br w:type="page"/>
+      </w:r>
+    </w:p>
+    <w:p>
+      <w:pPr>
+        <w:pStyle w:val="Overskrift1"/>
+        <w:rPr>
+          <w:lang w:val="en-US" w:eastAsia="da-DK"/>
+        </w:rPr>
+      </w:pPr>
+      <w:bookmarkStart w:id="2" w:name="_Toc7546123"/>
+      <w:proofErr w:type="spellStart"/>
+      <w:r>
+        <w:rPr>
+          <w:lang w:val="en-US" w:eastAsia="da-DK"/>
+        </w:rPr>
+        <w:lastRenderedPageBreak/>
+        <w:t>Integrationsstrategi</w:t>
+      </w:r>
+      <w:bookmarkEnd w:id="2"/>
+      <w:proofErr w:type="spellEnd"/>
+    </w:p>
+    <w:p>
+      <w:r>
+        <w:t xml:space="preserve">Til at starte arbejdet med denne opgave begyndte vi alle at sætte os ind i den udleverede kode, inden længe forstod vi implementeringen og begyndte diskussionen omkring hvordan </w:t>
+      </w:r>
+      <w:proofErr w:type="spellStart"/>
+      <w:r>
+        <w:t>dependency</w:t>
+      </w:r>
+      <w:proofErr w:type="spellEnd"/>
+      <w:r>
+        <w:t xml:space="preserve"> træet skulle laves samt integrationstestene.</w:t>
+      </w:r>
+    </w:p>
+    <w:p>
+      <w:r>
+        <w:t xml:space="preserve">Vi i gruppen har besluttet os at lave et </w:t>
+      </w:r>
+      <w:proofErr w:type="spellStart"/>
+      <w:r>
+        <w:t>bottom</w:t>
+      </w:r>
+      <w:proofErr w:type="spellEnd"/>
+      <w:r>
+        <w:t xml:space="preserve">-up integrations test, dette er fordi vi i gruppen syntes at det vil være bedre at lave mindre </w:t>
+      </w:r>
+      <w:proofErr w:type="spellStart"/>
+      <w:r>
+        <w:t>blackbox</w:t>
+      </w:r>
+      <w:proofErr w:type="spellEnd"/>
+      <w:r>
+        <w:t xml:space="preserve"> tests der bliver større indtil det er vi har hele systemet i en enkelt test. </w:t>
+      </w:r>
+    </w:p>
+    <w:p>
+      <w:pPr>
+        <w:keepNext/>
+      </w:pPr>
+      <w:r>
+        <w:rPr>
+          <w:rFonts w:ascii="Arial" w:hAnsi="Arial" w:cs="Arial"/>
+          <w:b/>
+          <w:bCs/>
+          <w:noProof/>
+          <w:color w:val="000000"/>
+        </w:rPr>
+        <w:drawing>
+          <wp:inline distT="0" distB="0" distL="0" distR="0" wp14:anchorId="7C3F6862" wp14:editId="27946F9A">
+            <wp:extent cx="5943600" cy="3048000"/>
+            <wp:effectExtent l="0" t="0" r="0" b="0"/>
+            <wp:docPr id="2" name="Billede 2" descr="https://lh5.googleusercontent.com/9Gv2B14SollA0V3RzH97BHNehfkHE8h882semomPHf0RWvF5TuW5M382Om0w6YPCoNa8cgkDouQa1kcO7KAGKWQVw4hrbRoY4ffgCRlAQ4G9_7k0EsMUFAHRP6aW4VEEZ3k4Y28-"/>
+            <wp:cNvGraphicFramePr>
+              <a:graphicFrameLocks xmlns:a="http://schemas.openxmlformats.org/drawingml/2006/main" noChangeAspect="1"/>
+            </wp:cNvGraphicFramePr>
+            <a:graphic xmlns:a="http://schemas.openxmlformats.org/drawingml/2006/main">
+              <a:graphicData uri="http://schemas.openxmlformats.org/drawingml/2006/picture">
+                <pic:pic xmlns:pic="http://schemas.openxmlformats.org/drawingml/2006/picture">
+                  <pic:nvPicPr>
+                    <pic:cNvPr id="0" name="Picture 3" descr="https://lh5.googleusercontent.com/9Gv2B14SollA0V3RzH97BHNehfkHE8h882semomPHf0RWvF5TuW5M382Om0w6YPCoNa8cgkDouQa1kcO7KAGKWQVw4hrbRoY4ffgCRlAQ4G9_7k0EsMUFAHRP6aW4VEEZ3k4Y28-"/>
+                    <pic:cNvPicPr>
+                      <a:picLocks noChangeAspect="1" noChangeArrowheads="1"/>
+                    </pic:cNvPicPr>
+                  </pic:nvPicPr>
+                  <pic:blipFill>
+                    <a:blip r:embed="rId11">
+                      <a:extLst>
+                        <a:ext uri="{28A0092B-C50C-407E-A947-70E740481C1C}">
+                          <a14:useLocalDpi xmlns:a14="http://schemas.microsoft.com/office/drawing/2010/main" val="0"/>
+                        </a:ext>
+                      </a:extLst>
+                    </a:blip>
+                    <a:srcRect/>
+                    <a:stretch>
+                      <a:fillRect/>
+                    </a:stretch>
+                  </pic:blipFill>
+                  <pic:spPr bwMode="auto">
+                    <a:xfrm>
+                      <a:off x="0" y="0"/>
+                      <a:ext cx="5943600" cy="3048000"/>
+                    </a:xfrm>
+                    <a:prstGeom prst="rect">
+                      <a:avLst/>
+                    </a:prstGeom>
+                    <a:noFill/>
+                    <a:ln>
+                      <a:noFill/>
+                    </a:ln>
+                  </pic:spPr>
+                </pic:pic>
+              </a:graphicData>
+            </a:graphic>
+          </wp:inline>
+        </w:drawing>
+      </w:r>
+    </w:p>
+    <w:p>
+      <w:pPr>
+        <w:pStyle w:val="Billedtekst"/>
+        <w:rPr>
+          <w:lang w:val="en-US"/>
+        </w:rPr>
+      </w:pPr>
+      <w:proofErr w:type="spellStart"/>
+      <w:r>
+        <w:rPr>
+          <w:lang w:val="en-US"/>
+        </w:rPr>
+        <w:t>Figur</w:t>
+      </w:r>
+      <w:proofErr w:type="spellEnd"/>
+      <w:r>
+        <w:rPr>
+          <w:lang w:val="en-US"/>
+        </w:rPr>
+        <w:t xml:space="preserve"> </w:t>
+      </w:r>
+      <w:r>
+        <w:fldChar w:fldCharType="begin"/>
+      </w:r>
+      <w:r>
+        <w:rPr>
+          <w:lang w:val="en-US"/>
+        </w:rPr>
+        <w:instrText xml:space="preserve"> SEQ Figur \* ARABIC </w:instrText>
+      </w:r>
+      <w:r>
+        <w:fldChar w:fldCharType="separate"/>
+      </w:r>
+      <w:r>
+        <w:rPr>
+          <w:noProof/>
+          <w:lang w:val="en-US"/>
+        </w:rPr>
+        <w:t>2</w:t>
+      </w:r>
+      <w:r>
+        <w:fldChar w:fldCharType="end"/>
+      </w:r>
+      <w:r>
+        <w:rPr>
+          <w:lang w:val="en-US"/>
+        </w:rPr>
+        <w:t xml:space="preserve"> Illustration </w:t>
+      </w:r>
+      <w:proofErr w:type="spellStart"/>
+      <w:r>
+        <w:rPr>
+          <w:lang w:val="en-US"/>
+        </w:rPr>
+        <w:t>af</w:t>
+      </w:r>
+      <w:proofErr w:type="spellEnd"/>
+      <w:r>
+        <w:rPr>
+          <w:lang w:val="en-US"/>
+        </w:rPr>
+        <w:t xml:space="preserve"> </w:t>
+      </w:r>
+      <w:proofErr w:type="spellStart"/>
+      <w:r>
+        <w:rPr>
+          <w:lang w:val="en-US"/>
+        </w:rPr>
+        <w:t>en</w:t>
+      </w:r>
+      <w:proofErr w:type="spellEnd"/>
+      <w:r>
+        <w:rPr>
+          <w:lang w:val="en-US"/>
+        </w:rPr>
+        <w:t xml:space="preserve"> Bottom-Up </w:t>
+      </w:r>
+      <w:proofErr w:type="spellStart"/>
+      <w:r>
+        <w:rPr>
+          <w:lang w:val="en-US"/>
+        </w:rPr>
+        <w:t>Integrationtest</w:t>
+      </w:r>
+      <w:proofErr w:type="spellEnd"/>
+      <w:r>
+        <w:rPr>
+          <w:lang w:val="en-US"/>
+        </w:rPr>
+        <w:t>-Pattern</w:t>
+      </w:r>
+    </w:p>
+    <w:p>
+      <w:r>
+        <w:t xml:space="preserve">Bottom-Up </w:t>
+      </w:r>
+      <w:proofErr w:type="spellStart"/>
+      <w:r>
+        <w:t>Integrationspatternet</w:t>
+      </w:r>
+      <w:proofErr w:type="spellEnd"/>
+      <w:r>
+        <w:t xml:space="preserve"> går ud</w:t>
+      </w:r>
+      <w:r>
+        <w:t xml:space="preserve"> på at lave integrationstests fra bunden og lige så stille går op ad </w:t>
+      </w:r>
+      <w:proofErr w:type="spellStart"/>
+      <w:r>
+        <w:t>dependencytræet</w:t>
+      </w:r>
+      <w:proofErr w:type="spellEnd"/>
+      <w:r>
+        <w:t xml:space="preserve">. Dette </w:t>
+      </w:r>
+      <w:proofErr w:type="spellStart"/>
+      <w:r>
+        <w:t>integrationspattern</w:t>
+      </w:r>
+      <w:proofErr w:type="spellEnd"/>
+      <w:r>
+        <w:t xml:space="preserve"> har vi valgt på baggrund af simpliciteten af </w:t>
+      </w:r>
+      <w:proofErr w:type="spellStart"/>
+      <w:r>
+        <w:t>implementationen</w:t>
+      </w:r>
+      <w:proofErr w:type="spellEnd"/>
+      <w:r>
+        <w:t xml:space="preserve"> af testene. Udførelsen af et Bottom-Up Integration forgår ved at </w:t>
+      </w:r>
+      <w:r>
+        <w:t>starte med de yderste blade på træet, da vi allerede har fået den ”endelige kode”</w:t>
+      </w:r>
+      <w:r>
+        <w:rPr>
+          <w:rStyle w:val="Fodnotehenvisning"/>
+          <w:sz w:val="20"/>
+        </w:rPr>
+        <w:footnoteReference w:id="1"/>
+      </w:r>
+      <w:r>
+        <w:t xml:space="preserve"> samt Unit-Testene til koden, så er de yderste blade allerede implementerede og testet.</w:t>
+      </w:r>
+      <w:r>
+        <w:t xml:space="preserve"> </w:t>
+      </w:r>
+      <w:r>
+        <w:t xml:space="preserve">Det andet stadie af en Bottom-Up integration ville så være at gå et niveau op på træet, implementere, teste, og så integrationsteste det med det tidligere, siden den kode også allerede var implementeret og testet, skulle vi bare integrationsteste samarbejdet mellem bladene på træet og niveauet efter. Vi bliver så ved med at gå op ad træet indtil vi kommer til </w:t>
+      </w:r>
+      <w:proofErr w:type="gramStart"/>
+      <w:r>
+        <w:t>roden(</w:t>
+      </w:r>
+      <w:proofErr w:type="gramEnd"/>
+      <w:r>
+        <w:t>eller rødderne) og får integrationstestet den.</w:t>
+      </w:r>
+      <w:bookmarkStart w:id="3" w:name="_GoBack"/>
       <w:bookmarkEnd w:id="3"/>
     </w:p>
     <w:p>
       <w:pPr>
-        <w:pStyle w:val="Heading2"/>
+        <w:rPr>
+          <w:rFonts w:asciiTheme="majorHAnsi" w:eastAsiaTheme="majorEastAsia" w:hAnsiTheme="majorHAnsi" w:cstheme="majorBidi"/>
+          <w:color w:val="2E74B5" w:themeColor="accent1" w:themeShade="BF"/>
+          <w:sz w:val="32"/>
+          <w:szCs w:val="32"/>
+        </w:rPr>
       </w:pPr>
-      <w:bookmarkStart w:id="4" w:name="_Toc7128743"/>
-      <w:r>
-        <w:t>Fejlhåndtering</w:t>
+      <w:r>
+        <w:br w:type="page"/>
+      </w:r>
+    </w:p>
+    <w:p>
+      <w:pPr>
+        <w:pStyle w:val="Overskrift1"/>
+      </w:pPr>
+      <w:bookmarkStart w:id="4" w:name="_Toc7546124"/>
+      <w:r>
+        <w:lastRenderedPageBreak/>
+        <w:t>Integrationsplan</w:t>
       </w:r>
       <w:bookmarkEnd w:id="4"/>
     </w:p>
-    <w:p/>
     <w:p>
       <w:pPr>
-        <w:pStyle w:val="Heading2"/>
+        <w:rPr>
+          <w:rFonts w:ascii="Times New Roman" w:hAnsi="Times New Roman" w:cs="Times New Roman"/>
+          <w:sz w:val="24"/>
+          <w:szCs w:val="24"/>
+          <w:lang w:eastAsia="da-DK"/>
+        </w:rPr>
       </w:pPr>
-      <w:bookmarkStart w:id="5" w:name="_Toc7128744"/>
-      <w:r>
-        <w:t>Løsning</w:t>
+      <w:r>
+        <w:rPr>
+          <w:lang w:eastAsia="da-DK"/>
+        </w:rPr>
+        <w:t xml:space="preserve">Vi starter fra bunden, altså Output klassen unit testes, samt Timer, Display og </w:t>
+      </w:r>
+      <w:proofErr w:type="spellStart"/>
+      <w:r>
+        <w:rPr>
+          <w:lang w:eastAsia="da-DK"/>
+        </w:rPr>
+        <w:t>PowerTube</w:t>
+      </w:r>
+      <w:proofErr w:type="spellEnd"/>
+      <w:r>
+        <w:rPr>
+          <w:lang w:eastAsia="da-DK"/>
+        </w:rPr>
+        <w:t xml:space="preserve">. Dernæst </w:t>
+      </w:r>
+      <w:proofErr w:type="spellStart"/>
+      <w:r>
+        <w:rPr>
+          <w:lang w:eastAsia="da-DK"/>
+        </w:rPr>
+        <w:t>iterer</w:t>
+      </w:r>
+      <w:proofErr w:type="spellEnd"/>
+      <w:r>
+        <w:rPr>
+          <w:lang w:eastAsia="da-DK"/>
+        </w:rPr>
+        <w:t xml:space="preserve"> vi op til vores </w:t>
+      </w:r>
+      <w:proofErr w:type="spellStart"/>
+      <w:r>
+        <w:rPr>
+          <w:lang w:eastAsia="da-DK"/>
+        </w:rPr>
+        <w:t>CookController</w:t>
+      </w:r>
+      <w:proofErr w:type="spellEnd"/>
+      <w:r>
+        <w:rPr>
+          <w:lang w:eastAsia="da-DK"/>
+        </w:rPr>
+        <w:t xml:space="preserve"> klasse, som vi laver flere </w:t>
+      </w:r>
+      <w:proofErr w:type="spellStart"/>
+      <w:r>
+        <w:rPr>
+          <w:lang w:eastAsia="da-DK"/>
+        </w:rPr>
+        <w:t>intergrationstest</w:t>
+      </w:r>
+      <w:proofErr w:type="spellEnd"/>
+      <w:r>
+        <w:rPr>
+          <w:lang w:eastAsia="da-DK"/>
+        </w:rPr>
+        <w:t xml:space="preserve"> på, hvor vi tjekker for om kommunikationen imellem klasserne fungerer.</w:t>
+      </w:r>
+    </w:p>
+    <w:p>
+      <w:pPr>
+        <w:rPr>
+          <w:lang w:eastAsia="da-DK"/>
+        </w:rPr>
+      </w:pPr>
+      <w:r>
+        <w:rPr>
+          <w:lang w:eastAsia="da-DK"/>
+        </w:rPr>
+        <w:t xml:space="preserve">Til selve integrationstestene har vi taget udgangspunkt fra de givne sekvens diagram, hvor vi f.eks. tester det sekventielle forløb imellem klasserne. F.eks. Hvis vi tager udgangspunkt i </w:t>
+      </w:r>
+      <w:proofErr w:type="spellStart"/>
+      <w:r>
+        <w:rPr>
+          <w:lang w:eastAsia="da-DK"/>
+        </w:rPr>
+        <w:t>CookController</w:t>
+      </w:r>
+      <w:proofErr w:type="spellEnd"/>
+      <w:r>
+        <w:rPr>
+          <w:lang w:eastAsia="da-DK"/>
+        </w:rPr>
+        <w:t xml:space="preserve"> integrationstesten, har vi </w:t>
+      </w:r>
+      <w:proofErr w:type="spellStart"/>
+      <w:r>
+        <w:rPr>
+          <w:lang w:eastAsia="da-DK"/>
+        </w:rPr>
+        <w:t>fakede</w:t>
+      </w:r>
+      <w:proofErr w:type="spellEnd"/>
+      <w:r>
+        <w:rPr>
+          <w:lang w:eastAsia="da-DK"/>
+        </w:rPr>
+        <w:t xml:space="preserve"> modulet for Output, som vi senere henne bruger. Vi kan i </w:t>
+      </w:r>
+      <w:proofErr w:type="spellStart"/>
+      <w:r>
+        <w:rPr>
+          <w:lang w:eastAsia="da-DK"/>
+        </w:rPr>
+        <w:t>CookController</w:t>
+      </w:r>
+      <w:proofErr w:type="spellEnd"/>
+      <w:r>
+        <w:rPr>
+          <w:lang w:eastAsia="da-DK"/>
+        </w:rPr>
+        <w:t xml:space="preserve"> finde metoden der hedder </w:t>
+      </w:r>
+      <w:proofErr w:type="spellStart"/>
+      <w:proofErr w:type="gramStart"/>
+      <w:r>
+        <w:rPr>
+          <w:lang w:eastAsia="da-DK"/>
+        </w:rPr>
+        <w:t>StartCooking</w:t>
+      </w:r>
+      <w:proofErr w:type="spellEnd"/>
+      <w:r>
+        <w:rPr>
+          <w:lang w:eastAsia="da-DK"/>
+        </w:rPr>
+        <w:t>(</w:t>
+      </w:r>
+      <w:proofErr w:type="gramEnd"/>
+      <w:r>
+        <w:rPr>
+          <w:lang w:eastAsia="da-DK"/>
+        </w:rPr>
+        <w:t xml:space="preserve">), hvor i denne metode, der kaldes der på de andre klasses metoder, hvor vi så til sidst </w:t>
+      </w:r>
+      <w:proofErr w:type="spellStart"/>
+      <w:r>
+        <w:rPr>
+          <w:lang w:eastAsia="da-DK"/>
+        </w:rPr>
+        <w:t>checker</w:t>
+      </w:r>
+      <w:proofErr w:type="spellEnd"/>
+      <w:r>
+        <w:rPr>
+          <w:lang w:eastAsia="da-DK"/>
+        </w:rPr>
+        <w:t xml:space="preserve"> om det er det forventede output vi skal have.</w:t>
+      </w:r>
+    </w:p>
+    <w:p>
+      <w:r>
+        <w:t>Herunder kan man se vores integrationsplan for de kommende tests. Dette er et udgangspunkt vi havde, som vi senere henne opdaterede for at få det til at passe.</w:t>
+      </w:r>
+    </w:p>
+    <w:tbl>
+      <w:tblPr>
+        <w:tblW w:w="9820" w:type="dxa"/>
+        <w:tblCellMar>
+          <w:left w:w="70" w:type="dxa"/>
+          <w:right w:w="70" w:type="dxa"/>
+        </w:tblCellMar>
+        <w:tblLook w:val="04A0" w:firstRow="1" w:lastRow="0" w:firstColumn="1" w:lastColumn="0" w:noHBand="0" w:noVBand="1"/>
+      </w:tblPr>
+      <w:tblGrid>
+        <w:gridCol w:w="960"/>
+        <w:gridCol w:w="960"/>
+        <w:gridCol w:w="960"/>
+        <w:gridCol w:w="960"/>
+        <w:gridCol w:w="1180"/>
+        <w:gridCol w:w="960"/>
+        <w:gridCol w:w="960"/>
+        <w:gridCol w:w="960"/>
+        <w:gridCol w:w="960"/>
+        <w:gridCol w:w="960"/>
+      </w:tblGrid>
+      <w:tr>
+        <w:trPr>
+          <w:trHeight w:val="615"/>
+        </w:trPr>
+        <w:tc>
+          <w:tcPr>
+            <w:tcW w:w="960" w:type="dxa"/>
+            <w:tcBorders>
+              <w:top w:val="single" w:sz="8" w:space="0" w:color="auto"/>
+              <w:left w:val="single" w:sz="8" w:space="0" w:color="auto"/>
+              <w:bottom w:val="single" w:sz="8" w:space="0" w:color="auto"/>
+              <w:right w:val="single" w:sz="8" w:space="0" w:color="auto"/>
+            </w:tcBorders>
+            <w:shd w:val="clear" w:color="000000" w:fill="8EA9DB"/>
+            <w:vAlign w:val="center"/>
+            <w:hideMark/>
+          </w:tcPr>
+          <w:p>
+            <w:pPr>
+              <w:spacing w:after="0" w:line="240" w:lineRule="auto"/>
+              <w:jc w:val="center"/>
+              <w:rPr>
+                <w:rFonts w:ascii="Calibri" w:eastAsia="Times New Roman" w:hAnsi="Calibri" w:cs="Calibri"/>
+                <w:color w:val="000000"/>
+                <w:lang w:eastAsia="da-DK"/>
+              </w:rPr>
+            </w:pPr>
+            <w:r>
+              <w:rPr>
+                <w:rFonts w:ascii="Calibri" w:eastAsia="Times New Roman" w:hAnsi="Calibri" w:cs="Calibri"/>
+                <w:color w:val="000000"/>
+                <w:lang w:eastAsia="da-DK"/>
+              </w:rPr>
+              <w:t>Step#</w:t>
+            </w:r>
+          </w:p>
+        </w:tc>
+        <w:tc>
+          <w:tcPr>
+            <w:tcW w:w="960" w:type="dxa"/>
+            <w:tcBorders>
+              <w:top w:val="single" w:sz="8" w:space="0" w:color="auto"/>
+              <w:left w:val="nil"/>
+              <w:bottom w:val="single" w:sz="8" w:space="0" w:color="auto"/>
+              <w:right w:val="single" w:sz="4" w:space="0" w:color="auto"/>
+            </w:tcBorders>
+            <w:shd w:val="clear" w:color="000000" w:fill="8EA9DB"/>
+            <w:vAlign w:val="center"/>
+            <w:hideMark/>
+          </w:tcPr>
+          <w:p>
+            <w:pPr>
+              <w:spacing w:after="0" w:line="240" w:lineRule="auto"/>
+              <w:jc w:val="center"/>
+              <w:rPr>
+                <w:rFonts w:ascii="Calibri" w:eastAsia="Times New Roman" w:hAnsi="Calibri" w:cs="Calibri"/>
+                <w:color w:val="000000"/>
+                <w:lang w:eastAsia="da-DK"/>
+              </w:rPr>
+            </w:pPr>
+            <w:r>
+              <w:rPr>
+                <w:rFonts w:ascii="Calibri" w:eastAsia="Times New Roman" w:hAnsi="Calibri" w:cs="Calibri"/>
+                <w:color w:val="000000"/>
+                <w:lang w:eastAsia="da-DK"/>
+              </w:rPr>
+              <w:t>Button</w:t>
+            </w:r>
+          </w:p>
+        </w:tc>
+        <w:tc>
+          <w:tcPr>
+            <w:tcW w:w="960" w:type="dxa"/>
+            <w:tcBorders>
+              <w:top w:val="single" w:sz="8" w:space="0" w:color="auto"/>
+              <w:left w:val="nil"/>
+              <w:bottom w:val="single" w:sz="8" w:space="0" w:color="auto"/>
+              <w:right w:val="single" w:sz="4" w:space="0" w:color="auto"/>
+            </w:tcBorders>
+            <w:shd w:val="clear" w:color="000000" w:fill="8EA9DB"/>
+            <w:vAlign w:val="center"/>
+            <w:hideMark/>
+          </w:tcPr>
+          <w:p>
+            <w:pPr>
+              <w:spacing w:after="0" w:line="240" w:lineRule="auto"/>
+              <w:jc w:val="center"/>
+              <w:rPr>
+                <w:rFonts w:ascii="Calibri" w:eastAsia="Times New Roman" w:hAnsi="Calibri" w:cs="Calibri"/>
+                <w:color w:val="000000"/>
+                <w:lang w:eastAsia="da-DK"/>
+              </w:rPr>
+            </w:pPr>
+            <w:proofErr w:type="spellStart"/>
+            <w:r>
+              <w:rPr>
+                <w:rFonts w:ascii="Calibri" w:eastAsia="Times New Roman" w:hAnsi="Calibri" w:cs="Calibri"/>
+                <w:color w:val="000000"/>
+                <w:lang w:eastAsia="da-DK"/>
+              </w:rPr>
+              <w:t>Door</w:t>
+            </w:r>
+            <w:proofErr w:type="spellEnd"/>
+          </w:p>
+        </w:tc>
+        <w:tc>
+          <w:tcPr>
+            <w:tcW w:w="960" w:type="dxa"/>
+            <w:tcBorders>
+              <w:top w:val="single" w:sz="8" w:space="0" w:color="auto"/>
+              <w:left w:val="nil"/>
+              <w:bottom w:val="single" w:sz="8" w:space="0" w:color="auto"/>
+              <w:right w:val="single" w:sz="4" w:space="0" w:color="auto"/>
+            </w:tcBorders>
+            <w:shd w:val="clear" w:color="000000" w:fill="8EA9DB"/>
+            <w:vAlign w:val="center"/>
+            <w:hideMark/>
+          </w:tcPr>
+          <w:p>
+            <w:pPr>
+              <w:spacing w:after="0" w:line="240" w:lineRule="auto"/>
+              <w:jc w:val="center"/>
+              <w:rPr>
+                <w:rFonts w:ascii="Calibri" w:eastAsia="Times New Roman" w:hAnsi="Calibri" w:cs="Calibri"/>
+                <w:color w:val="000000"/>
+                <w:lang w:eastAsia="da-DK"/>
+              </w:rPr>
+            </w:pPr>
+            <w:r>
+              <w:rPr>
+                <w:rFonts w:ascii="Calibri" w:eastAsia="Times New Roman" w:hAnsi="Calibri" w:cs="Calibri"/>
+                <w:color w:val="000000"/>
+                <w:lang w:eastAsia="da-DK"/>
+              </w:rPr>
+              <w:t>User-Interface</w:t>
+            </w:r>
+          </w:p>
+        </w:tc>
+        <w:tc>
+          <w:tcPr>
+            <w:tcW w:w="1180" w:type="dxa"/>
+            <w:tcBorders>
+              <w:top w:val="single" w:sz="8" w:space="0" w:color="auto"/>
+              <w:left w:val="nil"/>
+              <w:bottom w:val="single" w:sz="8" w:space="0" w:color="auto"/>
+              <w:right w:val="single" w:sz="4" w:space="0" w:color="auto"/>
+            </w:tcBorders>
+            <w:shd w:val="clear" w:color="000000" w:fill="8EA9DB"/>
+            <w:vAlign w:val="center"/>
+            <w:hideMark/>
+          </w:tcPr>
+          <w:p>
+            <w:pPr>
+              <w:spacing w:after="0" w:line="240" w:lineRule="auto"/>
+              <w:jc w:val="center"/>
+              <w:rPr>
+                <w:rFonts w:ascii="Calibri" w:eastAsia="Times New Roman" w:hAnsi="Calibri" w:cs="Calibri"/>
+                <w:color w:val="000000"/>
+                <w:lang w:eastAsia="da-DK"/>
+              </w:rPr>
+            </w:pPr>
+            <w:r>
+              <w:rPr>
+                <w:rFonts w:ascii="Calibri" w:eastAsia="Times New Roman" w:hAnsi="Calibri" w:cs="Calibri"/>
+                <w:color w:val="000000"/>
+                <w:lang w:eastAsia="da-DK"/>
+              </w:rPr>
+              <w:t>Cook-Controller</w:t>
+            </w:r>
+          </w:p>
+        </w:tc>
+        <w:tc>
+          <w:tcPr>
+            <w:tcW w:w="960" w:type="dxa"/>
+            <w:tcBorders>
+              <w:top w:val="single" w:sz="8" w:space="0" w:color="auto"/>
+              <w:left w:val="nil"/>
+              <w:bottom w:val="single" w:sz="8" w:space="0" w:color="auto"/>
+              <w:right w:val="single" w:sz="4" w:space="0" w:color="auto"/>
+            </w:tcBorders>
+            <w:shd w:val="clear" w:color="000000" w:fill="8EA9DB"/>
+            <w:vAlign w:val="center"/>
+            <w:hideMark/>
+          </w:tcPr>
+          <w:p>
+            <w:pPr>
+              <w:spacing w:after="0" w:line="240" w:lineRule="auto"/>
+              <w:jc w:val="center"/>
+              <w:rPr>
+                <w:rFonts w:ascii="Calibri" w:eastAsia="Times New Roman" w:hAnsi="Calibri" w:cs="Calibri"/>
+                <w:color w:val="000000"/>
+                <w:lang w:eastAsia="da-DK"/>
+              </w:rPr>
+            </w:pPr>
+            <w:r>
+              <w:rPr>
+                <w:rFonts w:ascii="Calibri" w:eastAsia="Times New Roman" w:hAnsi="Calibri" w:cs="Calibri"/>
+                <w:color w:val="000000"/>
+                <w:lang w:eastAsia="da-DK"/>
+              </w:rPr>
+              <w:t>Light</w:t>
+            </w:r>
+          </w:p>
+        </w:tc>
+        <w:tc>
+          <w:tcPr>
+            <w:tcW w:w="960" w:type="dxa"/>
+            <w:tcBorders>
+              <w:top w:val="single" w:sz="8" w:space="0" w:color="auto"/>
+              <w:left w:val="nil"/>
+              <w:bottom w:val="single" w:sz="8" w:space="0" w:color="auto"/>
+              <w:right w:val="single" w:sz="4" w:space="0" w:color="auto"/>
+            </w:tcBorders>
+            <w:shd w:val="clear" w:color="000000" w:fill="8EA9DB"/>
+            <w:vAlign w:val="center"/>
+            <w:hideMark/>
+          </w:tcPr>
+          <w:p>
+            <w:pPr>
+              <w:spacing w:after="0" w:line="240" w:lineRule="auto"/>
+              <w:jc w:val="center"/>
+              <w:rPr>
+                <w:rFonts w:ascii="Calibri" w:eastAsia="Times New Roman" w:hAnsi="Calibri" w:cs="Calibri"/>
+                <w:color w:val="000000"/>
+                <w:lang w:eastAsia="da-DK"/>
+              </w:rPr>
+            </w:pPr>
+            <w:r>
+              <w:rPr>
+                <w:rFonts w:ascii="Calibri" w:eastAsia="Times New Roman" w:hAnsi="Calibri" w:cs="Calibri"/>
+                <w:color w:val="000000"/>
+                <w:lang w:eastAsia="da-DK"/>
+              </w:rPr>
+              <w:t>Display</w:t>
+            </w:r>
+          </w:p>
+        </w:tc>
+        <w:tc>
+          <w:tcPr>
+            <w:tcW w:w="960" w:type="dxa"/>
+            <w:tcBorders>
+              <w:top w:val="single" w:sz="8" w:space="0" w:color="auto"/>
+              <w:left w:val="nil"/>
+              <w:bottom w:val="single" w:sz="8" w:space="0" w:color="auto"/>
+              <w:right w:val="single" w:sz="4" w:space="0" w:color="auto"/>
+            </w:tcBorders>
+            <w:shd w:val="clear" w:color="000000" w:fill="8EA9DB"/>
+            <w:vAlign w:val="center"/>
+            <w:hideMark/>
+          </w:tcPr>
+          <w:p>
+            <w:pPr>
+              <w:spacing w:after="0" w:line="240" w:lineRule="auto"/>
+              <w:jc w:val="center"/>
+              <w:rPr>
+                <w:rFonts w:ascii="Calibri" w:eastAsia="Times New Roman" w:hAnsi="Calibri" w:cs="Calibri"/>
+                <w:color w:val="000000"/>
+                <w:lang w:eastAsia="da-DK"/>
+              </w:rPr>
+            </w:pPr>
+            <w:r>
+              <w:rPr>
+                <w:rFonts w:ascii="Calibri" w:eastAsia="Times New Roman" w:hAnsi="Calibri" w:cs="Calibri"/>
+                <w:color w:val="000000"/>
+                <w:lang w:eastAsia="da-DK"/>
+              </w:rPr>
+              <w:t>Power-Tube</w:t>
+            </w:r>
+          </w:p>
+        </w:tc>
+        <w:tc>
+          <w:tcPr>
+            <w:tcW w:w="960" w:type="dxa"/>
+            <w:tcBorders>
+              <w:top w:val="single" w:sz="8" w:space="0" w:color="auto"/>
+              <w:left w:val="nil"/>
+              <w:bottom w:val="single" w:sz="8" w:space="0" w:color="auto"/>
+              <w:right w:val="single" w:sz="4" w:space="0" w:color="auto"/>
+            </w:tcBorders>
+            <w:shd w:val="clear" w:color="000000" w:fill="8EA9DB"/>
+            <w:vAlign w:val="center"/>
+            <w:hideMark/>
+          </w:tcPr>
+          <w:p>
+            <w:pPr>
+              <w:spacing w:after="0" w:line="240" w:lineRule="auto"/>
+              <w:jc w:val="center"/>
+              <w:rPr>
+                <w:rFonts w:ascii="Calibri" w:eastAsia="Times New Roman" w:hAnsi="Calibri" w:cs="Calibri"/>
+                <w:color w:val="000000"/>
+                <w:lang w:eastAsia="da-DK"/>
+              </w:rPr>
+            </w:pPr>
+            <w:r>
+              <w:rPr>
+                <w:rFonts w:ascii="Calibri" w:eastAsia="Times New Roman" w:hAnsi="Calibri" w:cs="Calibri"/>
+                <w:color w:val="000000"/>
+                <w:lang w:eastAsia="da-DK"/>
+              </w:rPr>
+              <w:t>Timer</w:t>
+            </w:r>
+          </w:p>
+        </w:tc>
+        <w:tc>
+          <w:tcPr>
+            <w:tcW w:w="960" w:type="dxa"/>
+            <w:tcBorders>
+              <w:top w:val="single" w:sz="8" w:space="0" w:color="auto"/>
+              <w:left w:val="nil"/>
+              <w:bottom w:val="single" w:sz="8" w:space="0" w:color="auto"/>
+              <w:right w:val="single" w:sz="8" w:space="0" w:color="auto"/>
+            </w:tcBorders>
+            <w:shd w:val="clear" w:color="000000" w:fill="8EA9DB"/>
+            <w:vAlign w:val="center"/>
+            <w:hideMark/>
+          </w:tcPr>
+          <w:p>
+            <w:pPr>
+              <w:spacing w:after="0" w:line="240" w:lineRule="auto"/>
+              <w:jc w:val="center"/>
+              <w:rPr>
+                <w:rFonts w:ascii="Calibri" w:eastAsia="Times New Roman" w:hAnsi="Calibri" w:cs="Calibri"/>
+                <w:color w:val="000000"/>
+                <w:lang w:eastAsia="da-DK"/>
+              </w:rPr>
+            </w:pPr>
+            <w:r>
+              <w:rPr>
+                <w:rFonts w:ascii="Calibri" w:eastAsia="Times New Roman" w:hAnsi="Calibri" w:cs="Calibri"/>
+                <w:color w:val="000000"/>
+                <w:lang w:eastAsia="da-DK"/>
+              </w:rPr>
+              <w:t>Output</w:t>
+            </w:r>
+          </w:p>
+        </w:tc>
+      </w:tr>
+      <w:tr>
+        <w:trPr>
+          <w:trHeight w:val="300"/>
+        </w:trPr>
+        <w:tc>
+          <w:tcPr>
+            <w:tcW w:w="960" w:type="dxa"/>
+            <w:tcBorders>
+              <w:top w:val="nil"/>
+              <w:left w:val="single" w:sz="8" w:space="0" w:color="auto"/>
+              <w:bottom w:val="single" w:sz="4" w:space="0" w:color="auto"/>
+              <w:right w:val="single" w:sz="8" w:space="0" w:color="auto"/>
+            </w:tcBorders>
+            <w:shd w:val="clear" w:color="000000" w:fill="D9D9D9"/>
+            <w:noWrap/>
+            <w:vAlign w:val="bottom"/>
+            <w:hideMark/>
+          </w:tcPr>
+          <w:p>
+            <w:pPr>
+              <w:spacing w:after="0" w:line="240" w:lineRule="auto"/>
+              <w:jc w:val="center"/>
+              <w:rPr>
+                <w:rFonts w:ascii="Calibri" w:eastAsia="Times New Roman" w:hAnsi="Calibri" w:cs="Calibri"/>
+                <w:color w:val="000000"/>
+                <w:lang w:eastAsia="da-DK"/>
+              </w:rPr>
+            </w:pPr>
+            <w:r>
+              <w:rPr>
+                <w:rFonts w:ascii="Calibri" w:eastAsia="Times New Roman" w:hAnsi="Calibri" w:cs="Calibri"/>
+                <w:color w:val="000000"/>
+                <w:lang w:eastAsia="da-DK"/>
+              </w:rPr>
+              <w:t>1</w:t>
+            </w:r>
+          </w:p>
+        </w:tc>
+        <w:tc>
+          <w:tcPr>
+            <w:tcW w:w="960" w:type="dxa"/>
+            <w:tcBorders>
+              <w:top w:val="nil"/>
+              <w:left w:val="nil"/>
+              <w:bottom w:val="single" w:sz="4" w:space="0" w:color="auto"/>
+              <w:right w:val="single" w:sz="4" w:space="0" w:color="auto"/>
+            </w:tcBorders>
+            <w:shd w:val="clear" w:color="000000" w:fill="D9D9D9"/>
+            <w:noWrap/>
+            <w:vAlign w:val="center"/>
+            <w:hideMark/>
+          </w:tcPr>
+          <w:p>
+            <w:pPr>
+              <w:spacing w:after="0" w:line="240" w:lineRule="auto"/>
+              <w:jc w:val="center"/>
+              <w:rPr>
+                <w:rFonts w:ascii="Calibri" w:eastAsia="Times New Roman" w:hAnsi="Calibri" w:cs="Calibri"/>
+                <w:color w:val="000000"/>
+                <w:lang w:eastAsia="da-DK"/>
+              </w:rPr>
+            </w:pPr>
+            <w:r>
+              <w:rPr>
+                <w:rFonts w:ascii="Calibri" w:eastAsia="Times New Roman" w:hAnsi="Calibri" w:cs="Calibri"/>
+                <w:color w:val="000000"/>
+                <w:lang w:eastAsia="da-DK"/>
+              </w:rPr>
+              <w:t>S</w:t>
+            </w:r>
+          </w:p>
+        </w:tc>
+        <w:tc>
+          <w:tcPr>
+            <w:tcW w:w="960" w:type="dxa"/>
+            <w:tcBorders>
+              <w:top w:val="nil"/>
+              <w:left w:val="nil"/>
+              <w:bottom w:val="single" w:sz="4" w:space="0" w:color="auto"/>
+              <w:right w:val="single" w:sz="4" w:space="0" w:color="auto"/>
+            </w:tcBorders>
+            <w:shd w:val="clear" w:color="000000" w:fill="D9D9D9"/>
+            <w:noWrap/>
+            <w:vAlign w:val="center"/>
+            <w:hideMark/>
+          </w:tcPr>
+          <w:p>
+            <w:pPr>
+              <w:spacing w:after="0" w:line="240" w:lineRule="auto"/>
+              <w:jc w:val="center"/>
+              <w:rPr>
+                <w:rFonts w:ascii="Calibri" w:eastAsia="Times New Roman" w:hAnsi="Calibri" w:cs="Calibri"/>
+                <w:color w:val="000000"/>
+                <w:lang w:eastAsia="da-DK"/>
+              </w:rPr>
+            </w:pPr>
+            <w:r>
+              <w:rPr>
+                <w:rFonts w:ascii="Calibri" w:eastAsia="Times New Roman" w:hAnsi="Calibri" w:cs="Calibri"/>
+                <w:color w:val="000000"/>
+                <w:lang w:eastAsia="da-DK"/>
+              </w:rPr>
+              <w:t>S</w:t>
+            </w:r>
+          </w:p>
+        </w:tc>
+        <w:tc>
+          <w:tcPr>
+            <w:tcW w:w="960" w:type="dxa"/>
+            <w:tcBorders>
+              <w:top w:val="nil"/>
+              <w:left w:val="nil"/>
+              <w:bottom w:val="single" w:sz="4" w:space="0" w:color="auto"/>
+              <w:right w:val="single" w:sz="4" w:space="0" w:color="auto"/>
+            </w:tcBorders>
+            <w:shd w:val="clear" w:color="000000" w:fill="D9D9D9"/>
+            <w:noWrap/>
+            <w:vAlign w:val="center"/>
+            <w:hideMark/>
+          </w:tcPr>
+          <w:p>
+            <w:pPr>
+              <w:spacing w:after="0" w:line="240" w:lineRule="auto"/>
+              <w:jc w:val="center"/>
+              <w:rPr>
+                <w:rFonts w:ascii="Calibri" w:eastAsia="Times New Roman" w:hAnsi="Calibri" w:cs="Calibri"/>
+                <w:color w:val="000000"/>
+                <w:lang w:eastAsia="da-DK"/>
+              </w:rPr>
+            </w:pPr>
+            <w:r>
+              <w:rPr>
+                <w:rFonts w:ascii="Calibri" w:eastAsia="Times New Roman" w:hAnsi="Calibri" w:cs="Calibri"/>
+                <w:color w:val="000000"/>
+                <w:lang w:eastAsia="da-DK"/>
+              </w:rPr>
+              <w:t>T</w:t>
+            </w:r>
+          </w:p>
+        </w:tc>
+        <w:tc>
+          <w:tcPr>
+            <w:tcW w:w="1180" w:type="dxa"/>
+            <w:tcBorders>
+              <w:top w:val="nil"/>
+              <w:left w:val="nil"/>
+              <w:bottom w:val="single" w:sz="4" w:space="0" w:color="auto"/>
+              <w:right w:val="single" w:sz="4" w:space="0" w:color="auto"/>
+            </w:tcBorders>
+            <w:shd w:val="clear" w:color="000000" w:fill="D9D9D9"/>
+            <w:noWrap/>
+            <w:vAlign w:val="center"/>
+            <w:hideMark/>
+          </w:tcPr>
+          <w:p>
+            <w:pPr>
+              <w:spacing w:after="0" w:line="240" w:lineRule="auto"/>
+              <w:jc w:val="center"/>
+              <w:rPr>
+                <w:rFonts w:ascii="Calibri" w:eastAsia="Times New Roman" w:hAnsi="Calibri" w:cs="Calibri"/>
+                <w:color w:val="000000"/>
+                <w:lang w:eastAsia="da-DK"/>
+              </w:rPr>
+            </w:pPr>
+            <w:r>
+              <w:rPr>
+                <w:rFonts w:ascii="Calibri" w:eastAsia="Times New Roman" w:hAnsi="Calibri" w:cs="Calibri"/>
+                <w:color w:val="000000"/>
+                <w:lang w:eastAsia="da-DK"/>
+              </w:rPr>
+              <w:t> </w:t>
+            </w:r>
+          </w:p>
+        </w:tc>
+        <w:tc>
+          <w:tcPr>
+            <w:tcW w:w="960" w:type="dxa"/>
+            <w:tcBorders>
+              <w:top w:val="nil"/>
+              <w:left w:val="nil"/>
+              <w:bottom w:val="single" w:sz="4" w:space="0" w:color="auto"/>
+              <w:right w:val="single" w:sz="4" w:space="0" w:color="auto"/>
+            </w:tcBorders>
+            <w:shd w:val="clear" w:color="000000" w:fill="D9D9D9"/>
+            <w:noWrap/>
+            <w:vAlign w:val="center"/>
+            <w:hideMark/>
+          </w:tcPr>
+          <w:p>
+            <w:pPr>
+              <w:spacing w:after="0" w:line="240" w:lineRule="auto"/>
+              <w:jc w:val="center"/>
+              <w:rPr>
+                <w:rFonts w:ascii="Calibri" w:eastAsia="Times New Roman" w:hAnsi="Calibri" w:cs="Calibri"/>
+                <w:color w:val="000000"/>
+                <w:lang w:eastAsia="da-DK"/>
+              </w:rPr>
+            </w:pPr>
+            <w:r>
+              <w:rPr>
+                <w:rFonts w:ascii="Calibri" w:eastAsia="Times New Roman" w:hAnsi="Calibri" w:cs="Calibri"/>
+                <w:color w:val="000000"/>
+                <w:lang w:eastAsia="da-DK"/>
+              </w:rPr>
+              <w:t>S</w:t>
+            </w:r>
+          </w:p>
+        </w:tc>
+        <w:tc>
+          <w:tcPr>
+            <w:tcW w:w="960" w:type="dxa"/>
+            <w:tcBorders>
+              <w:top w:val="nil"/>
+              <w:left w:val="nil"/>
+              <w:bottom w:val="single" w:sz="4" w:space="0" w:color="auto"/>
+              <w:right w:val="single" w:sz="4" w:space="0" w:color="auto"/>
+            </w:tcBorders>
+            <w:shd w:val="clear" w:color="000000" w:fill="D9D9D9"/>
+            <w:noWrap/>
+            <w:vAlign w:val="center"/>
+            <w:hideMark/>
+          </w:tcPr>
+          <w:p>
+            <w:pPr>
+              <w:spacing w:after="0" w:line="240" w:lineRule="auto"/>
+              <w:jc w:val="center"/>
+              <w:rPr>
+                <w:rFonts w:ascii="Calibri" w:eastAsia="Times New Roman" w:hAnsi="Calibri" w:cs="Calibri"/>
+                <w:color w:val="000000"/>
+                <w:lang w:eastAsia="da-DK"/>
+              </w:rPr>
+            </w:pPr>
+            <w:r>
+              <w:rPr>
+                <w:rFonts w:ascii="Calibri" w:eastAsia="Times New Roman" w:hAnsi="Calibri" w:cs="Calibri"/>
+                <w:color w:val="000000"/>
+                <w:lang w:eastAsia="da-DK"/>
+              </w:rPr>
+              <w:t>X</w:t>
+            </w:r>
+          </w:p>
+        </w:tc>
+        <w:tc>
+          <w:tcPr>
+            <w:tcW w:w="960" w:type="dxa"/>
+            <w:tcBorders>
+              <w:top w:val="nil"/>
+              <w:left w:val="nil"/>
+              <w:bottom w:val="single" w:sz="4" w:space="0" w:color="auto"/>
+              <w:right w:val="single" w:sz="4" w:space="0" w:color="auto"/>
+            </w:tcBorders>
+            <w:shd w:val="clear" w:color="000000" w:fill="D9D9D9"/>
+            <w:noWrap/>
+            <w:vAlign w:val="center"/>
+            <w:hideMark/>
+          </w:tcPr>
+          <w:p>
+            <w:pPr>
+              <w:spacing w:after="0" w:line="240" w:lineRule="auto"/>
+              <w:jc w:val="center"/>
+              <w:rPr>
+                <w:rFonts w:ascii="Calibri" w:eastAsia="Times New Roman" w:hAnsi="Calibri" w:cs="Calibri"/>
+                <w:color w:val="000000"/>
+                <w:lang w:eastAsia="da-DK"/>
+              </w:rPr>
+            </w:pPr>
+            <w:r>
+              <w:rPr>
+                <w:rFonts w:ascii="Calibri" w:eastAsia="Times New Roman" w:hAnsi="Calibri" w:cs="Calibri"/>
+                <w:color w:val="000000"/>
+                <w:lang w:eastAsia="da-DK"/>
+              </w:rPr>
+              <w:t>S</w:t>
+            </w:r>
+          </w:p>
+        </w:tc>
+        <w:tc>
+          <w:tcPr>
+            <w:tcW w:w="960" w:type="dxa"/>
+            <w:tcBorders>
+              <w:top w:val="nil"/>
+              <w:left w:val="nil"/>
+              <w:bottom w:val="single" w:sz="4" w:space="0" w:color="auto"/>
+              <w:right w:val="single" w:sz="4" w:space="0" w:color="auto"/>
+            </w:tcBorders>
+            <w:shd w:val="clear" w:color="000000" w:fill="D9D9D9"/>
+            <w:noWrap/>
+            <w:vAlign w:val="center"/>
+            <w:hideMark/>
+          </w:tcPr>
+          <w:p>
+            <w:pPr>
+              <w:spacing w:after="0" w:line="240" w:lineRule="auto"/>
+              <w:jc w:val="center"/>
+              <w:rPr>
+                <w:rFonts w:ascii="Calibri" w:eastAsia="Times New Roman" w:hAnsi="Calibri" w:cs="Calibri"/>
+                <w:color w:val="000000"/>
+                <w:lang w:eastAsia="da-DK"/>
+              </w:rPr>
+            </w:pPr>
+            <w:r>
+              <w:rPr>
+                <w:rFonts w:ascii="Calibri" w:eastAsia="Times New Roman" w:hAnsi="Calibri" w:cs="Calibri"/>
+                <w:color w:val="000000"/>
+                <w:lang w:eastAsia="da-DK"/>
+              </w:rPr>
+              <w:t>S</w:t>
+            </w:r>
+          </w:p>
+        </w:tc>
+        <w:tc>
+          <w:tcPr>
+            <w:tcW w:w="960" w:type="dxa"/>
+            <w:tcBorders>
+              <w:top w:val="nil"/>
+              <w:left w:val="nil"/>
+              <w:bottom w:val="single" w:sz="4" w:space="0" w:color="auto"/>
+              <w:right w:val="single" w:sz="8" w:space="0" w:color="auto"/>
+            </w:tcBorders>
+            <w:shd w:val="clear" w:color="000000" w:fill="D9D9D9"/>
+            <w:noWrap/>
+            <w:vAlign w:val="center"/>
+            <w:hideMark/>
+          </w:tcPr>
+          <w:p>
+            <w:pPr>
+              <w:spacing w:after="0" w:line="240" w:lineRule="auto"/>
+              <w:jc w:val="center"/>
+              <w:rPr>
+                <w:rFonts w:ascii="Calibri" w:eastAsia="Times New Roman" w:hAnsi="Calibri" w:cs="Calibri"/>
+                <w:color w:val="000000"/>
+                <w:lang w:eastAsia="da-DK"/>
+              </w:rPr>
+            </w:pPr>
+            <w:r>
+              <w:rPr>
+                <w:rFonts w:ascii="Calibri" w:eastAsia="Times New Roman" w:hAnsi="Calibri" w:cs="Calibri"/>
+                <w:color w:val="000000"/>
+                <w:lang w:eastAsia="da-DK"/>
+              </w:rPr>
+              <w:t>S</w:t>
+            </w:r>
+          </w:p>
+        </w:tc>
+      </w:tr>
+      <w:tr>
+        <w:trPr>
+          <w:trHeight w:val="300"/>
+        </w:trPr>
+        <w:tc>
+          <w:tcPr>
+            <w:tcW w:w="960" w:type="dxa"/>
+            <w:tcBorders>
+              <w:top w:val="nil"/>
+              <w:left w:val="single" w:sz="8" w:space="0" w:color="auto"/>
+              <w:bottom w:val="single" w:sz="4" w:space="0" w:color="auto"/>
+              <w:right w:val="single" w:sz="8" w:space="0" w:color="auto"/>
+            </w:tcBorders>
+            <w:shd w:val="clear" w:color="000000" w:fill="F2F2F2"/>
+            <w:noWrap/>
+            <w:vAlign w:val="bottom"/>
+            <w:hideMark/>
+          </w:tcPr>
+          <w:p>
+            <w:pPr>
+              <w:spacing w:after="0" w:line="240" w:lineRule="auto"/>
+              <w:jc w:val="center"/>
+              <w:rPr>
+                <w:rFonts w:ascii="Calibri" w:eastAsia="Times New Roman" w:hAnsi="Calibri" w:cs="Calibri"/>
+                <w:color w:val="000000"/>
+                <w:lang w:eastAsia="da-DK"/>
+              </w:rPr>
+            </w:pPr>
+            <w:r>
+              <w:rPr>
+                <w:rFonts w:ascii="Calibri" w:eastAsia="Times New Roman" w:hAnsi="Calibri" w:cs="Calibri"/>
+                <w:color w:val="000000"/>
+                <w:lang w:eastAsia="da-DK"/>
+              </w:rPr>
+              <w:t>2</w:t>
+            </w:r>
+          </w:p>
+        </w:tc>
+        <w:tc>
+          <w:tcPr>
+            <w:tcW w:w="960" w:type="dxa"/>
+            <w:tcBorders>
+              <w:top w:val="nil"/>
+              <w:left w:val="nil"/>
+              <w:bottom w:val="single" w:sz="4" w:space="0" w:color="auto"/>
+              <w:right w:val="single" w:sz="4" w:space="0" w:color="auto"/>
+            </w:tcBorders>
+            <w:shd w:val="clear" w:color="000000" w:fill="F2F2F2"/>
+            <w:noWrap/>
+            <w:vAlign w:val="center"/>
+            <w:hideMark/>
+          </w:tcPr>
+          <w:p>
+            <w:pPr>
+              <w:spacing w:after="0" w:line="240" w:lineRule="auto"/>
+              <w:jc w:val="center"/>
+              <w:rPr>
+                <w:rFonts w:ascii="Calibri" w:eastAsia="Times New Roman" w:hAnsi="Calibri" w:cs="Calibri"/>
+                <w:color w:val="000000"/>
+                <w:lang w:eastAsia="da-DK"/>
+              </w:rPr>
+            </w:pPr>
+            <w:r>
+              <w:rPr>
+                <w:rFonts w:ascii="Calibri" w:eastAsia="Times New Roman" w:hAnsi="Calibri" w:cs="Calibri"/>
+                <w:color w:val="000000"/>
+                <w:lang w:eastAsia="da-DK"/>
+              </w:rPr>
+              <w:t> </w:t>
+            </w:r>
+          </w:p>
+        </w:tc>
+        <w:tc>
+          <w:tcPr>
+            <w:tcW w:w="960" w:type="dxa"/>
+            <w:tcBorders>
+              <w:top w:val="nil"/>
+              <w:left w:val="nil"/>
+              <w:bottom w:val="single" w:sz="4" w:space="0" w:color="auto"/>
+              <w:right w:val="single" w:sz="4" w:space="0" w:color="auto"/>
+            </w:tcBorders>
+            <w:shd w:val="clear" w:color="000000" w:fill="F2F2F2"/>
+            <w:noWrap/>
+            <w:vAlign w:val="center"/>
+            <w:hideMark/>
+          </w:tcPr>
+          <w:p>
+            <w:pPr>
+              <w:spacing w:after="0" w:line="240" w:lineRule="auto"/>
+              <w:jc w:val="center"/>
+              <w:rPr>
+                <w:rFonts w:ascii="Calibri" w:eastAsia="Times New Roman" w:hAnsi="Calibri" w:cs="Calibri"/>
+                <w:color w:val="000000"/>
+                <w:lang w:eastAsia="da-DK"/>
+              </w:rPr>
+            </w:pPr>
+            <w:r>
+              <w:rPr>
+                <w:rFonts w:ascii="Calibri" w:eastAsia="Times New Roman" w:hAnsi="Calibri" w:cs="Calibri"/>
+                <w:color w:val="000000"/>
+                <w:lang w:eastAsia="da-DK"/>
+              </w:rPr>
+              <w:t> </w:t>
+            </w:r>
+          </w:p>
+        </w:tc>
+        <w:tc>
+          <w:tcPr>
+            <w:tcW w:w="960" w:type="dxa"/>
+            <w:tcBorders>
+              <w:top w:val="nil"/>
+              <w:left w:val="nil"/>
+              <w:bottom w:val="single" w:sz="4" w:space="0" w:color="auto"/>
+              <w:right w:val="single" w:sz="4" w:space="0" w:color="auto"/>
+            </w:tcBorders>
+            <w:shd w:val="clear" w:color="000000" w:fill="F2F2F2"/>
+            <w:noWrap/>
+            <w:vAlign w:val="center"/>
+            <w:hideMark/>
+          </w:tcPr>
+          <w:p>
+            <w:pPr>
+              <w:spacing w:after="0" w:line="240" w:lineRule="auto"/>
+              <w:jc w:val="center"/>
+              <w:rPr>
+                <w:rFonts w:ascii="Calibri" w:eastAsia="Times New Roman" w:hAnsi="Calibri" w:cs="Calibri"/>
+                <w:color w:val="000000"/>
+                <w:lang w:eastAsia="da-DK"/>
+              </w:rPr>
+            </w:pPr>
+            <w:r>
+              <w:rPr>
+                <w:rFonts w:ascii="Calibri" w:eastAsia="Times New Roman" w:hAnsi="Calibri" w:cs="Calibri"/>
+                <w:color w:val="000000"/>
+                <w:lang w:eastAsia="da-DK"/>
+              </w:rPr>
+              <w:t>S</w:t>
+            </w:r>
+          </w:p>
+        </w:tc>
+        <w:tc>
+          <w:tcPr>
+            <w:tcW w:w="1180" w:type="dxa"/>
+            <w:tcBorders>
+              <w:top w:val="nil"/>
+              <w:left w:val="nil"/>
+              <w:bottom w:val="single" w:sz="4" w:space="0" w:color="auto"/>
+              <w:right w:val="single" w:sz="4" w:space="0" w:color="auto"/>
+            </w:tcBorders>
+            <w:shd w:val="clear" w:color="000000" w:fill="F2F2F2"/>
+            <w:noWrap/>
+            <w:vAlign w:val="center"/>
+            <w:hideMark/>
+          </w:tcPr>
+          <w:p>
+            <w:pPr>
+              <w:spacing w:after="0" w:line="240" w:lineRule="auto"/>
+              <w:jc w:val="center"/>
+              <w:rPr>
+                <w:rFonts w:ascii="Calibri" w:eastAsia="Times New Roman" w:hAnsi="Calibri" w:cs="Calibri"/>
+                <w:color w:val="000000"/>
+                <w:lang w:eastAsia="da-DK"/>
+              </w:rPr>
+            </w:pPr>
+            <w:r>
+              <w:rPr>
+                <w:rFonts w:ascii="Calibri" w:eastAsia="Times New Roman" w:hAnsi="Calibri" w:cs="Calibri"/>
+                <w:color w:val="000000"/>
+                <w:lang w:eastAsia="da-DK"/>
+              </w:rPr>
+              <w:t>T</w:t>
+            </w:r>
+          </w:p>
+        </w:tc>
+        <w:tc>
+          <w:tcPr>
+            <w:tcW w:w="960" w:type="dxa"/>
+            <w:tcBorders>
+              <w:top w:val="nil"/>
+              <w:left w:val="nil"/>
+              <w:bottom w:val="single" w:sz="4" w:space="0" w:color="auto"/>
+              <w:right w:val="single" w:sz="4" w:space="0" w:color="auto"/>
+            </w:tcBorders>
+            <w:shd w:val="clear" w:color="000000" w:fill="F2F2F2"/>
+            <w:noWrap/>
+            <w:vAlign w:val="center"/>
+            <w:hideMark/>
+          </w:tcPr>
+          <w:p>
+            <w:pPr>
+              <w:spacing w:after="0" w:line="240" w:lineRule="auto"/>
+              <w:jc w:val="center"/>
+              <w:rPr>
+                <w:rFonts w:ascii="Calibri" w:eastAsia="Times New Roman" w:hAnsi="Calibri" w:cs="Calibri"/>
+                <w:color w:val="000000"/>
+                <w:lang w:eastAsia="da-DK"/>
+              </w:rPr>
+            </w:pPr>
+            <w:r>
+              <w:rPr>
+                <w:rFonts w:ascii="Calibri" w:eastAsia="Times New Roman" w:hAnsi="Calibri" w:cs="Calibri"/>
+                <w:color w:val="000000"/>
+                <w:lang w:eastAsia="da-DK"/>
+              </w:rPr>
+              <w:t> </w:t>
+            </w:r>
+          </w:p>
+        </w:tc>
+        <w:tc>
+          <w:tcPr>
+            <w:tcW w:w="960" w:type="dxa"/>
+            <w:tcBorders>
+              <w:top w:val="nil"/>
+              <w:left w:val="nil"/>
+              <w:bottom w:val="single" w:sz="4" w:space="0" w:color="auto"/>
+              <w:right w:val="single" w:sz="4" w:space="0" w:color="auto"/>
+            </w:tcBorders>
+            <w:shd w:val="clear" w:color="000000" w:fill="F2F2F2"/>
+            <w:noWrap/>
+            <w:vAlign w:val="center"/>
+            <w:hideMark/>
+          </w:tcPr>
+          <w:p>
+            <w:pPr>
+              <w:spacing w:after="0" w:line="240" w:lineRule="auto"/>
+              <w:jc w:val="center"/>
+              <w:rPr>
+                <w:rFonts w:ascii="Calibri" w:eastAsia="Times New Roman" w:hAnsi="Calibri" w:cs="Calibri"/>
+                <w:color w:val="000000"/>
+                <w:lang w:eastAsia="da-DK"/>
+              </w:rPr>
+            </w:pPr>
+            <w:r>
+              <w:rPr>
+                <w:rFonts w:ascii="Calibri" w:eastAsia="Times New Roman" w:hAnsi="Calibri" w:cs="Calibri"/>
+                <w:color w:val="000000"/>
+                <w:lang w:eastAsia="da-DK"/>
+              </w:rPr>
+              <w:t>X</w:t>
+            </w:r>
+          </w:p>
+        </w:tc>
+        <w:tc>
+          <w:tcPr>
+            <w:tcW w:w="960" w:type="dxa"/>
+            <w:tcBorders>
+              <w:top w:val="nil"/>
+              <w:left w:val="nil"/>
+              <w:bottom w:val="single" w:sz="4" w:space="0" w:color="auto"/>
+              <w:right w:val="single" w:sz="4" w:space="0" w:color="auto"/>
+            </w:tcBorders>
+            <w:shd w:val="clear" w:color="000000" w:fill="F2F2F2"/>
+            <w:noWrap/>
+            <w:vAlign w:val="center"/>
+            <w:hideMark/>
+          </w:tcPr>
+          <w:p>
+            <w:pPr>
+              <w:spacing w:after="0" w:line="240" w:lineRule="auto"/>
+              <w:jc w:val="center"/>
+              <w:rPr>
+                <w:rFonts w:ascii="Calibri" w:eastAsia="Times New Roman" w:hAnsi="Calibri" w:cs="Calibri"/>
+                <w:color w:val="000000"/>
+                <w:lang w:eastAsia="da-DK"/>
+              </w:rPr>
+            </w:pPr>
+            <w:r>
+              <w:rPr>
+                <w:rFonts w:ascii="Calibri" w:eastAsia="Times New Roman" w:hAnsi="Calibri" w:cs="Calibri"/>
+                <w:color w:val="000000"/>
+                <w:lang w:eastAsia="da-DK"/>
+              </w:rPr>
+              <w:t>X</w:t>
+            </w:r>
+          </w:p>
+        </w:tc>
+        <w:tc>
+          <w:tcPr>
+            <w:tcW w:w="960" w:type="dxa"/>
+            <w:tcBorders>
+              <w:top w:val="nil"/>
+              <w:left w:val="nil"/>
+              <w:bottom w:val="single" w:sz="4" w:space="0" w:color="auto"/>
+              <w:right w:val="single" w:sz="4" w:space="0" w:color="auto"/>
+            </w:tcBorders>
+            <w:shd w:val="clear" w:color="000000" w:fill="F2F2F2"/>
+            <w:noWrap/>
+            <w:vAlign w:val="center"/>
+            <w:hideMark/>
+          </w:tcPr>
+          <w:p>
+            <w:pPr>
+              <w:spacing w:after="0" w:line="240" w:lineRule="auto"/>
+              <w:jc w:val="center"/>
+              <w:rPr>
+                <w:rFonts w:ascii="Calibri" w:eastAsia="Times New Roman" w:hAnsi="Calibri" w:cs="Calibri"/>
+                <w:color w:val="000000"/>
+                <w:lang w:eastAsia="da-DK"/>
+              </w:rPr>
+            </w:pPr>
+            <w:r>
+              <w:rPr>
+                <w:rFonts w:ascii="Calibri" w:eastAsia="Times New Roman" w:hAnsi="Calibri" w:cs="Calibri"/>
+                <w:color w:val="000000"/>
+                <w:lang w:eastAsia="da-DK"/>
+              </w:rPr>
+              <w:t>X</w:t>
+            </w:r>
+          </w:p>
+        </w:tc>
+        <w:tc>
+          <w:tcPr>
+            <w:tcW w:w="960" w:type="dxa"/>
+            <w:tcBorders>
+              <w:top w:val="nil"/>
+              <w:left w:val="nil"/>
+              <w:bottom w:val="single" w:sz="4" w:space="0" w:color="auto"/>
+              <w:right w:val="single" w:sz="8" w:space="0" w:color="auto"/>
+            </w:tcBorders>
+            <w:shd w:val="clear" w:color="000000" w:fill="F2F2F2"/>
+            <w:noWrap/>
+            <w:vAlign w:val="center"/>
+            <w:hideMark/>
+          </w:tcPr>
+          <w:p>
+            <w:pPr>
+              <w:spacing w:after="0" w:line="240" w:lineRule="auto"/>
+              <w:jc w:val="center"/>
+              <w:rPr>
+                <w:rFonts w:ascii="Calibri" w:eastAsia="Times New Roman" w:hAnsi="Calibri" w:cs="Calibri"/>
+                <w:color w:val="000000"/>
+                <w:lang w:eastAsia="da-DK"/>
+              </w:rPr>
+            </w:pPr>
+            <w:r>
+              <w:rPr>
+                <w:rFonts w:ascii="Calibri" w:eastAsia="Times New Roman" w:hAnsi="Calibri" w:cs="Calibri"/>
+                <w:color w:val="000000"/>
+                <w:lang w:eastAsia="da-DK"/>
+              </w:rPr>
+              <w:t>S</w:t>
+            </w:r>
+          </w:p>
+        </w:tc>
+      </w:tr>
+      <w:tr>
+        <w:trPr>
+          <w:trHeight w:val="300"/>
+        </w:trPr>
+        <w:tc>
+          <w:tcPr>
+            <w:tcW w:w="960" w:type="dxa"/>
+            <w:tcBorders>
+              <w:top w:val="nil"/>
+              <w:left w:val="single" w:sz="8" w:space="0" w:color="auto"/>
+              <w:bottom w:val="single" w:sz="4" w:space="0" w:color="auto"/>
+              <w:right w:val="single" w:sz="8" w:space="0" w:color="auto"/>
+            </w:tcBorders>
+            <w:shd w:val="clear" w:color="000000" w:fill="D9D9D9"/>
+            <w:noWrap/>
+            <w:vAlign w:val="bottom"/>
+            <w:hideMark/>
+          </w:tcPr>
+          <w:p>
+            <w:pPr>
+              <w:spacing w:after="0" w:line="240" w:lineRule="auto"/>
+              <w:jc w:val="center"/>
+              <w:rPr>
+                <w:rFonts w:ascii="Calibri" w:eastAsia="Times New Roman" w:hAnsi="Calibri" w:cs="Calibri"/>
+                <w:color w:val="000000"/>
+                <w:lang w:eastAsia="da-DK"/>
+              </w:rPr>
+            </w:pPr>
+            <w:r>
+              <w:rPr>
+                <w:rFonts w:ascii="Calibri" w:eastAsia="Times New Roman" w:hAnsi="Calibri" w:cs="Calibri"/>
+                <w:color w:val="000000"/>
+                <w:lang w:eastAsia="da-DK"/>
+              </w:rPr>
+              <w:t>3</w:t>
+            </w:r>
+          </w:p>
+        </w:tc>
+        <w:tc>
+          <w:tcPr>
+            <w:tcW w:w="960" w:type="dxa"/>
+            <w:tcBorders>
+              <w:top w:val="nil"/>
+              <w:left w:val="nil"/>
+              <w:bottom w:val="single" w:sz="4" w:space="0" w:color="auto"/>
+              <w:right w:val="single" w:sz="4" w:space="0" w:color="auto"/>
+            </w:tcBorders>
+            <w:shd w:val="clear" w:color="000000" w:fill="D9D9D9"/>
+            <w:noWrap/>
+            <w:vAlign w:val="center"/>
+            <w:hideMark/>
+          </w:tcPr>
+          <w:p>
+            <w:pPr>
+              <w:spacing w:after="0" w:line="240" w:lineRule="auto"/>
+              <w:jc w:val="center"/>
+              <w:rPr>
+                <w:rFonts w:ascii="Calibri" w:eastAsia="Times New Roman" w:hAnsi="Calibri" w:cs="Calibri"/>
+                <w:color w:val="000000"/>
+                <w:lang w:eastAsia="da-DK"/>
+              </w:rPr>
+            </w:pPr>
+            <w:r>
+              <w:rPr>
+                <w:rFonts w:ascii="Calibri" w:eastAsia="Times New Roman" w:hAnsi="Calibri" w:cs="Calibri"/>
+                <w:color w:val="000000"/>
+                <w:lang w:eastAsia="da-DK"/>
+              </w:rPr>
+              <w:t>X</w:t>
+            </w:r>
+          </w:p>
+        </w:tc>
+        <w:tc>
+          <w:tcPr>
+            <w:tcW w:w="960" w:type="dxa"/>
+            <w:tcBorders>
+              <w:top w:val="nil"/>
+              <w:left w:val="nil"/>
+              <w:bottom w:val="single" w:sz="4" w:space="0" w:color="auto"/>
+              <w:right w:val="single" w:sz="4" w:space="0" w:color="auto"/>
+            </w:tcBorders>
+            <w:shd w:val="clear" w:color="000000" w:fill="D9D9D9"/>
+            <w:noWrap/>
+            <w:vAlign w:val="center"/>
+            <w:hideMark/>
+          </w:tcPr>
+          <w:p>
+            <w:pPr>
+              <w:spacing w:after="0" w:line="240" w:lineRule="auto"/>
+              <w:jc w:val="center"/>
+              <w:rPr>
+                <w:rFonts w:ascii="Calibri" w:eastAsia="Times New Roman" w:hAnsi="Calibri" w:cs="Calibri"/>
+                <w:color w:val="000000"/>
+                <w:lang w:eastAsia="da-DK"/>
+              </w:rPr>
+            </w:pPr>
+            <w:r>
+              <w:rPr>
+                <w:rFonts w:ascii="Calibri" w:eastAsia="Times New Roman" w:hAnsi="Calibri" w:cs="Calibri"/>
+                <w:color w:val="000000"/>
+                <w:lang w:eastAsia="da-DK"/>
+              </w:rPr>
+              <w:t>X</w:t>
+            </w:r>
+          </w:p>
+        </w:tc>
+        <w:tc>
+          <w:tcPr>
+            <w:tcW w:w="960" w:type="dxa"/>
+            <w:tcBorders>
+              <w:top w:val="nil"/>
+              <w:left w:val="nil"/>
+              <w:bottom w:val="single" w:sz="4" w:space="0" w:color="auto"/>
+              <w:right w:val="single" w:sz="4" w:space="0" w:color="auto"/>
+            </w:tcBorders>
+            <w:shd w:val="clear" w:color="000000" w:fill="D9D9D9"/>
+            <w:noWrap/>
+            <w:vAlign w:val="center"/>
+            <w:hideMark/>
+          </w:tcPr>
+          <w:p>
+            <w:pPr>
+              <w:spacing w:after="0" w:line="240" w:lineRule="auto"/>
+              <w:jc w:val="center"/>
+              <w:rPr>
+                <w:rFonts w:ascii="Calibri" w:eastAsia="Times New Roman" w:hAnsi="Calibri" w:cs="Calibri"/>
+                <w:color w:val="000000"/>
+                <w:lang w:eastAsia="da-DK"/>
+              </w:rPr>
+            </w:pPr>
+            <w:r>
+              <w:rPr>
+                <w:rFonts w:ascii="Calibri" w:eastAsia="Times New Roman" w:hAnsi="Calibri" w:cs="Calibri"/>
+                <w:color w:val="000000"/>
+                <w:lang w:eastAsia="da-DK"/>
+              </w:rPr>
+              <w:t>X</w:t>
+            </w:r>
+          </w:p>
+        </w:tc>
+        <w:tc>
+          <w:tcPr>
+            <w:tcW w:w="1180" w:type="dxa"/>
+            <w:tcBorders>
+              <w:top w:val="nil"/>
+              <w:left w:val="nil"/>
+              <w:bottom w:val="single" w:sz="4" w:space="0" w:color="auto"/>
+              <w:right w:val="single" w:sz="4" w:space="0" w:color="auto"/>
+            </w:tcBorders>
+            <w:shd w:val="clear" w:color="000000" w:fill="D9D9D9"/>
+            <w:noWrap/>
+            <w:vAlign w:val="center"/>
+            <w:hideMark/>
+          </w:tcPr>
+          <w:p>
+            <w:pPr>
+              <w:spacing w:after="0" w:line="240" w:lineRule="auto"/>
+              <w:jc w:val="center"/>
+              <w:rPr>
+                <w:rFonts w:ascii="Calibri" w:eastAsia="Times New Roman" w:hAnsi="Calibri" w:cs="Calibri"/>
+                <w:color w:val="000000"/>
+                <w:lang w:eastAsia="da-DK"/>
+              </w:rPr>
+            </w:pPr>
+            <w:r>
+              <w:rPr>
+                <w:rFonts w:ascii="Calibri" w:eastAsia="Times New Roman" w:hAnsi="Calibri" w:cs="Calibri"/>
+                <w:color w:val="000000"/>
+                <w:lang w:eastAsia="da-DK"/>
+              </w:rPr>
+              <w:t> </w:t>
+            </w:r>
+          </w:p>
+        </w:tc>
+        <w:tc>
+          <w:tcPr>
+            <w:tcW w:w="960" w:type="dxa"/>
+            <w:tcBorders>
+              <w:top w:val="nil"/>
+              <w:left w:val="nil"/>
+              <w:bottom w:val="single" w:sz="4" w:space="0" w:color="auto"/>
+              <w:right w:val="single" w:sz="4" w:space="0" w:color="auto"/>
+            </w:tcBorders>
+            <w:shd w:val="clear" w:color="000000" w:fill="D9D9D9"/>
+            <w:noWrap/>
+            <w:vAlign w:val="center"/>
+            <w:hideMark/>
+          </w:tcPr>
+          <w:p>
+            <w:pPr>
+              <w:spacing w:after="0" w:line="240" w:lineRule="auto"/>
+              <w:jc w:val="center"/>
+              <w:rPr>
+                <w:rFonts w:ascii="Calibri" w:eastAsia="Times New Roman" w:hAnsi="Calibri" w:cs="Calibri"/>
+                <w:color w:val="000000"/>
+                <w:lang w:eastAsia="da-DK"/>
+              </w:rPr>
+            </w:pPr>
+            <w:r>
+              <w:rPr>
+                <w:rFonts w:ascii="Calibri" w:eastAsia="Times New Roman" w:hAnsi="Calibri" w:cs="Calibri"/>
+                <w:color w:val="000000"/>
+                <w:lang w:eastAsia="da-DK"/>
+              </w:rPr>
+              <w:t>T</w:t>
+            </w:r>
+          </w:p>
+        </w:tc>
+        <w:tc>
+          <w:tcPr>
+            <w:tcW w:w="960" w:type="dxa"/>
+            <w:tcBorders>
+              <w:top w:val="nil"/>
+              <w:left w:val="nil"/>
+              <w:bottom w:val="single" w:sz="4" w:space="0" w:color="auto"/>
+              <w:right w:val="single" w:sz="4" w:space="0" w:color="auto"/>
+            </w:tcBorders>
+            <w:shd w:val="clear" w:color="000000" w:fill="D9D9D9"/>
+            <w:noWrap/>
+            <w:vAlign w:val="center"/>
+            <w:hideMark/>
+          </w:tcPr>
+          <w:p>
+            <w:pPr>
+              <w:spacing w:after="0" w:line="240" w:lineRule="auto"/>
+              <w:jc w:val="center"/>
+              <w:rPr>
+                <w:rFonts w:ascii="Calibri" w:eastAsia="Times New Roman" w:hAnsi="Calibri" w:cs="Calibri"/>
+                <w:color w:val="000000"/>
+                <w:lang w:eastAsia="da-DK"/>
+              </w:rPr>
+            </w:pPr>
+            <w:r>
+              <w:rPr>
+                <w:rFonts w:ascii="Calibri" w:eastAsia="Times New Roman" w:hAnsi="Calibri" w:cs="Calibri"/>
+                <w:color w:val="000000"/>
+                <w:lang w:eastAsia="da-DK"/>
+              </w:rPr>
+              <w:t> </w:t>
+            </w:r>
+          </w:p>
+        </w:tc>
+        <w:tc>
+          <w:tcPr>
+            <w:tcW w:w="960" w:type="dxa"/>
+            <w:tcBorders>
+              <w:top w:val="nil"/>
+              <w:left w:val="nil"/>
+              <w:bottom w:val="single" w:sz="4" w:space="0" w:color="auto"/>
+              <w:right w:val="single" w:sz="4" w:space="0" w:color="auto"/>
+            </w:tcBorders>
+            <w:shd w:val="clear" w:color="000000" w:fill="D9D9D9"/>
+            <w:noWrap/>
+            <w:vAlign w:val="center"/>
+            <w:hideMark/>
+          </w:tcPr>
+          <w:p>
+            <w:pPr>
+              <w:spacing w:after="0" w:line="240" w:lineRule="auto"/>
+              <w:jc w:val="center"/>
+              <w:rPr>
+                <w:rFonts w:ascii="Calibri" w:eastAsia="Times New Roman" w:hAnsi="Calibri" w:cs="Calibri"/>
+                <w:color w:val="000000"/>
+                <w:lang w:eastAsia="da-DK"/>
+              </w:rPr>
+            </w:pPr>
+            <w:r>
+              <w:rPr>
+                <w:rFonts w:ascii="Calibri" w:eastAsia="Times New Roman" w:hAnsi="Calibri" w:cs="Calibri"/>
+                <w:color w:val="000000"/>
+                <w:lang w:eastAsia="da-DK"/>
+              </w:rPr>
+              <w:t> </w:t>
+            </w:r>
+          </w:p>
+        </w:tc>
+        <w:tc>
+          <w:tcPr>
+            <w:tcW w:w="960" w:type="dxa"/>
+            <w:tcBorders>
+              <w:top w:val="nil"/>
+              <w:left w:val="nil"/>
+              <w:bottom w:val="single" w:sz="4" w:space="0" w:color="auto"/>
+              <w:right w:val="single" w:sz="4" w:space="0" w:color="auto"/>
+            </w:tcBorders>
+            <w:shd w:val="clear" w:color="000000" w:fill="D9D9D9"/>
+            <w:noWrap/>
+            <w:vAlign w:val="center"/>
+            <w:hideMark/>
+          </w:tcPr>
+          <w:p>
+            <w:pPr>
+              <w:spacing w:after="0" w:line="240" w:lineRule="auto"/>
+              <w:jc w:val="center"/>
+              <w:rPr>
+                <w:rFonts w:ascii="Calibri" w:eastAsia="Times New Roman" w:hAnsi="Calibri" w:cs="Calibri"/>
+                <w:color w:val="000000"/>
+                <w:lang w:eastAsia="da-DK"/>
+              </w:rPr>
+            </w:pPr>
+            <w:r>
+              <w:rPr>
+                <w:rFonts w:ascii="Calibri" w:eastAsia="Times New Roman" w:hAnsi="Calibri" w:cs="Calibri"/>
+                <w:color w:val="000000"/>
+                <w:lang w:eastAsia="da-DK"/>
+              </w:rPr>
+              <w:t> </w:t>
+            </w:r>
+          </w:p>
+        </w:tc>
+        <w:tc>
+          <w:tcPr>
+            <w:tcW w:w="960" w:type="dxa"/>
+            <w:tcBorders>
+              <w:top w:val="nil"/>
+              <w:left w:val="nil"/>
+              <w:bottom w:val="single" w:sz="4" w:space="0" w:color="auto"/>
+              <w:right w:val="single" w:sz="8" w:space="0" w:color="auto"/>
+            </w:tcBorders>
+            <w:shd w:val="clear" w:color="000000" w:fill="D9D9D9"/>
+            <w:noWrap/>
+            <w:vAlign w:val="center"/>
+            <w:hideMark/>
+          </w:tcPr>
+          <w:p>
+            <w:pPr>
+              <w:spacing w:after="0" w:line="240" w:lineRule="auto"/>
+              <w:jc w:val="center"/>
+              <w:rPr>
+                <w:rFonts w:ascii="Calibri" w:eastAsia="Times New Roman" w:hAnsi="Calibri" w:cs="Calibri"/>
+                <w:color w:val="000000"/>
+                <w:lang w:eastAsia="da-DK"/>
+              </w:rPr>
+            </w:pPr>
+            <w:r>
+              <w:rPr>
+                <w:rFonts w:ascii="Calibri" w:eastAsia="Times New Roman" w:hAnsi="Calibri" w:cs="Calibri"/>
+                <w:color w:val="000000"/>
+                <w:lang w:eastAsia="da-DK"/>
+              </w:rPr>
+              <w:t>S</w:t>
+            </w:r>
+          </w:p>
+        </w:tc>
+      </w:tr>
+      <w:tr>
+        <w:trPr>
+          <w:trHeight w:val="300"/>
+        </w:trPr>
+        <w:tc>
+          <w:tcPr>
+            <w:tcW w:w="960" w:type="dxa"/>
+            <w:tcBorders>
+              <w:top w:val="nil"/>
+              <w:left w:val="single" w:sz="8" w:space="0" w:color="auto"/>
+              <w:bottom w:val="single" w:sz="4" w:space="0" w:color="auto"/>
+              <w:right w:val="single" w:sz="8" w:space="0" w:color="auto"/>
+            </w:tcBorders>
+            <w:shd w:val="clear" w:color="000000" w:fill="F2F2F2"/>
+            <w:noWrap/>
+            <w:vAlign w:val="bottom"/>
+            <w:hideMark/>
+          </w:tcPr>
+          <w:p>
+            <w:pPr>
+              <w:spacing w:after="0" w:line="240" w:lineRule="auto"/>
+              <w:jc w:val="center"/>
+              <w:rPr>
+                <w:rFonts w:ascii="Calibri" w:eastAsia="Times New Roman" w:hAnsi="Calibri" w:cs="Calibri"/>
+                <w:color w:val="000000"/>
+                <w:lang w:eastAsia="da-DK"/>
+              </w:rPr>
+            </w:pPr>
+            <w:r>
+              <w:rPr>
+                <w:rFonts w:ascii="Calibri" w:eastAsia="Times New Roman" w:hAnsi="Calibri" w:cs="Calibri"/>
+                <w:color w:val="000000"/>
+                <w:lang w:eastAsia="da-DK"/>
+              </w:rPr>
+              <w:t>4</w:t>
+            </w:r>
+          </w:p>
+        </w:tc>
+        <w:tc>
+          <w:tcPr>
+            <w:tcW w:w="960" w:type="dxa"/>
+            <w:tcBorders>
+              <w:top w:val="nil"/>
+              <w:left w:val="nil"/>
+              <w:bottom w:val="single" w:sz="4" w:space="0" w:color="auto"/>
+              <w:right w:val="single" w:sz="4" w:space="0" w:color="auto"/>
+            </w:tcBorders>
+            <w:shd w:val="clear" w:color="000000" w:fill="F2F2F2"/>
+            <w:noWrap/>
+            <w:vAlign w:val="center"/>
+            <w:hideMark/>
+          </w:tcPr>
+          <w:p>
+            <w:pPr>
+              <w:spacing w:after="0" w:line="240" w:lineRule="auto"/>
+              <w:jc w:val="center"/>
+              <w:rPr>
+                <w:rFonts w:ascii="Calibri" w:eastAsia="Times New Roman" w:hAnsi="Calibri" w:cs="Calibri"/>
+                <w:color w:val="000000"/>
+                <w:lang w:eastAsia="da-DK"/>
+              </w:rPr>
+            </w:pPr>
+            <w:r>
+              <w:rPr>
+                <w:rFonts w:ascii="Calibri" w:eastAsia="Times New Roman" w:hAnsi="Calibri" w:cs="Calibri"/>
+                <w:color w:val="000000"/>
+                <w:lang w:eastAsia="da-DK"/>
+              </w:rPr>
+              <w:t>X</w:t>
+            </w:r>
+          </w:p>
+        </w:tc>
+        <w:tc>
+          <w:tcPr>
+            <w:tcW w:w="960" w:type="dxa"/>
+            <w:tcBorders>
+              <w:top w:val="nil"/>
+              <w:left w:val="nil"/>
+              <w:bottom w:val="single" w:sz="4" w:space="0" w:color="auto"/>
+              <w:right w:val="single" w:sz="4" w:space="0" w:color="auto"/>
+            </w:tcBorders>
+            <w:shd w:val="clear" w:color="000000" w:fill="F2F2F2"/>
+            <w:noWrap/>
+            <w:vAlign w:val="center"/>
+            <w:hideMark/>
+          </w:tcPr>
+          <w:p>
+            <w:pPr>
+              <w:spacing w:after="0" w:line="240" w:lineRule="auto"/>
+              <w:jc w:val="center"/>
+              <w:rPr>
+                <w:rFonts w:ascii="Calibri" w:eastAsia="Times New Roman" w:hAnsi="Calibri" w:cs="Calibri"/>
+                <w:color w:val="000000"/>
+                <w:lang w:eastAsia="da-DK"/>
+              </w:rPr>
+            </w:pPr>
+            <w:r>
+              <w:rPr>
+                <w:rFonts w:ascii="Calibri" w:eastAsia="Times New Roman" w:hAnsi="Calibri" w:cs="Calibri"/>
+                <w:color w:val="000000"/>
+                <w:lang w:eastAsia="da-DK"/>
+              </w:rPr>
+              <w:t>X</w:t>
+            </w:r>
+          </w:p>
+        </w:tc>
+        <w:tc>
+          <w:tcPr>
+            <w:tcW w:w="960" w:type="dxa"/>
+            <w:tcBorders>
+              <w:top w:val="nil"/>
+              <w:left w:val="nil"/>
+              <w:bottom w:val="single" w:sz="4" w:space="0" w:color="auto"/>
+              <w:right w:val="single" w:sz="4" w:space="0" w:color="auto"/>
+            </w:tcBorders>
+            <w:shd w:val="clear" w:color="000000" w:fill="F2F2F2"/>
+            <w:noWrap/>
+            <w:vAlign w:val="center"/>
+            <w:hideMark/>
+          </w:tcPr>
+          <w:p>
+            <w:pPr>
+              <w:spacing w:after="0" w:line="240" w:lineRule="auto"/>
+              <w:jc w:val="center"/>
+              <w:rPr>
+                <w:rFonts w:ascii="Calibri" w:eastAsia="Times New Roman" w:hAnsi="Calibri" w:cs="Calibri"/>
+                <w:color w:val="000000"/>
+                <w:lang w:eastAsia="da-DK"/>
+              </w:rPr>
+            </w:pPr>
+            <w:r>
+              <w:rPr>
+                <w:rFonts w:ascii="Calibri" w:eastAsia="Times New Roman" w:hAnsi="Calibri" w:cs="Calibri"/>
+                <w:color w:val="000000"/>
+                <w:lang w:eastAsia="da-DK"/>
+              </w:rPr>
+              <w:t>X</w:t>
+            </w:r>
+          </w:p>
+        </w:tc>
+        <w:tc>
+          <w:tcPr>
+            <w:tcW w:w="1180" w:type="dxa"/>
+            <w:tcBorders>
+              <w:top w:val="nil"/>
+              <w:left w:val="nil"/>
+              <w:bottom w:val="single" w:sz="4" w:space="0" w:color="auto"/>
+              <w:right w:val="single" w:sz="4" w:space="0" w:color="auto"/>
+            </w:tcBorders>
+            <w:shd w:val="clear" w:color="000000" w:fill="F2F2F2"/>
+            <w:noWrap/>
+            <w:vAlign w:val="center"/>
+            <w:hideMark/>
+          </w:tcPr>
+          <w:p>
+            <w:pPr>
+              <w:spacing w:after="0" w:line="240" w:lineRule="auto"/>
+              <w:jc w:val="center"/>
+              <w:rPr>
+                <w:rFonts w:ascii="Calibri" w:eastAsia="Times New Roman" w:hAnsi="Calibri" w:cs="Calibri"/>
+                <w:color w:val="000000"/>
+                <w:lang w:eastAsia="da-DK"/>
+              </w:rPr>
+            </w:pPr>
+            <w:r>
+              <w:rPr>
+                <w:rFonts w:ascii="Calibri" w:eastAsia="Times New Roman" w:hAnsi="Calibri" w:cs="Calibri"/>
+                <w:color w:val="000000"/>
+                <w:lang w:eastAsia="da-DK"/>
+              </w:rPr>
+              <w:t>X</w:t>
+            </w:r>
+          </w:p>
+        </w:tc>
+        <w:tc>
+          <w:tcPr>
+            <w:tcW w:w="960" w:type="dxa"/>
+            <w:tcBorders>
+              <w:top w:val="nil"/>
+              <w:left w:val="nil"/>
+              <w:bottom w:val="single" w:sz="4" w:space="0" w:color="auto"/>
+              <w:right w:val="single" w:sz="4" w:space="0" w:color="auto"/>
+            </w:tcBorders>
+            <w:shd w:val="clear" w:color="000000" w:fill="F2F2F2"/>
+            <w:noWrap/>
+            <w:vAlign w:val="center"/>
+            <w:hideMark/>
+          </w:tcPr>
+          <w:p>
+            <w:pPr>
+              <w:spacing w:after="0" w:line="240" w:lineRule="auto"/>
+              <w:jc w:val="center"/>
+              <w:rPr>
+                <w:rFonts w:ascii="Calibri" w:eastAsia="Times New Roman" w:hAnsi="Calibri" w:cs="Calibri"/>
+                <w:color w:val="000000"/>
+                <w:lang w:eastAsia="da-DK"/>
+              </w:rPr>
+            </w:pPr>
+            <w:r>
+              <w:rPr>
+                <w:rFonts w:ascii="Calibri" w:eastAsia="Times New Roman" w:hAnsi="Calibri" w:cs="Calibri"/>
+                <w:color w:val="000000"/>
+                <w:lang w:eastAsia="da-DK"/>
+              </w:rPr>
+              <w:t> </w:t>
+            </w:r>
+          </w:p>
+        </w:tc>
+        <w:tc>
+          <w:tcPr>
+            <w:tcW w:w="960" w:type="dxa"/>
+            <w:tcBorders>
+              <w:top w:val="nil"/>
+              <w:left w:val="nil"/>
+              <w:bottom w:val="single" w:sz="4" w:space="0" w:color="auto"/>
+              <w:right w:val="single" w:sz="4" w:space="0" w:color="auto"/>
+            </w:tcBorders>
+            <w:shd w:val="clear" w:color="000000" w:fill="F2F2F2"/>
+            <w:noWrap/>
+            <w:vAlign w:val="center"/>
+            <w:hideMark/>
+          </w:tcPr>
+          <w:p>
+            <w:pPr>
+              <w:spacing w:after="0" w:line="240" w:lineRule="auto"/>
+              <w:jc w:val="center"/>
+              <w:rPr>
+                <w:rFonts w:ascii="Calibri" w:eastAsia="Times New Roman" w:hAnsi="Calibri" w:cs="Calibri"/>
+                <w:color w:val="000000"/>
+                <w:lang w:eastAsia="da-DK"/>
+              </w:rPr>
+            </w:pPr>
+            <w:r>
+              <w:rPr>
+                <w:rFonts w:ascii="Calibri" w:eastAsia="Times New Roman" w:hAnsi="Calibri" w:cs="Calibri"/>
+                <w:color w:val="000000"/>
+                <w:lang w:eastAsia="da-DK"/>
+              </w:rPr>
+              <w:t>T</w:t>
+            </w:r>
+          </w:p>
+        </w:tc>
+        <w:tc>
+          <w:tcPr>
+            <w:tcW w:w="960" w:type="dxa"/>
+            <w:tcBorders>
+              <w:top w:val="nil"/>
+              <w:left w:val="nil"/>
+              <w:bottom w:val="single" w:sz="4" w:space="0" w:color="auto"/>
+              <w:right w:val="single" w:sz="4" w:space="0" w:color="auto"/>
+            </w:tcBorders>
+            <w:shd w:val="clear" w:color="000000" w:fill="F2F2F2"/>
+            <w:noWrap/>
+            <w:vAlign w:val="center"/>
+            <w:hideMark/>
+          </w:tcPr>
+          <w:p>
+            <w:pPr>
+              <w:spacing w:after="0" w:line="240" w:lineRule="auto"/>
+              <w:jc w:val="center"/>
+              <w:rPr>
+                <w:rFonts w:ascii="Calibri" w:eastAsia="Times New Roman" w:hAnsi="Calibri" w:cs="Calibri"/>
+                <w:color w:val="000000"/>
+                <w:lang w:eastAsia="da-DK"/>
+              </w:rPr>
+            </w:pPr>
+            <w:r>
+              <w:rPr>
+                <w:rFonts w:ascii="Calibri" w:eastAsia="Times New Roman" w:hAnsi="Calibri" w:cs="Calibri"/>
+                <w:color w:val="000000"/>
+                <w:lang w:eastAsia="da-DK"/>
+              </w:rPr>
+              <w:t> </w:t>
+            </w:r>
+          </w:p>
+        </w:tc>
+        <w:tc>
+          <w:tcPr>
+            <w:tcW w:w="960" w:type="dxa"/>
+            <w:tcBorders>
+              <w:top w:val="nil"/>
+              <w:left w:val="nil"/>
+              <w:bottom w:val="single" w:sz="4" w:space="0" w:color="auto"/>
+              <w:right w:val="single" w:sz="4" w:space="0" w:color="auto"/>
+            </w:tcBorders>
+            <w:shd w:val="clear" w:color="000000" w:fill="F2F2F2"/>
+            <w:noWrap/>
+            <w:vAlign w:val="center"/>
+            <w:hideMark/>
+          </w:tcPr>
+          <w:p>
+            <w:pPr>
+              <w:spacing w:after="0" w:line="240" w:lineRule="auto"/>
+              <w:jc w:val="center"/>
+              <w:rPr>
+                <w:rFonts w:ascii="Calibri" w:eastAsia="Times New Roman" w:hAnsi="Calibri" w:cs="Calibri"/>
+                <w:color w:val="000000"/>
+                <w:lang w:eastAsia="da-DK"/>
+              </w:rPr>
+            </w:pPr>
+            <w:r>
+              <w:rPr>
+                <w:rFonts w:ascii="Calibri" w:eastAsia="Times New Roman" w:hAnsi="Calibri" w:cs="Calibri"/>
+                <w:color w:val="000000"/>
+                <w:lang w:eastAsia="da-DK"/>
+              </w:rPr>
+              <w:t> </w:t>
+            </w:r>
+          </w:p>
+        </w:tc>
+        <w:tc>
+          <w:tcPr>
+            <w:tcW w:w="960" w:type="dxa"/>
+            <w:tcBorders>
+              <w:top w:val="nil"/>
+              <w:left w:val="nil"/>
+              <w:bottom w:val="single" w:sz="4" w:space="0" w:color="auto"/>
+              <w:right w:val="single" w:sz="8" w:space="0" w:color="auto"/>
+            </w:tcBorders>
+            <w:shd w:val="clear" w:color="000000" w:fill="F2F2F2"/>
+            <w:noWrap/>
+            <w:vAlign w:val="center"/>
+            <w:hideMark/>
+          </w:tcPr>
+          <w:p>
+            <w:pPr>
+              <w:spacing w:after="0" w:line="240" w:lineRule="auto"/>
+              <w:jc w:val="center"/>
+              <w:rPr>
+                <w:rFonts w:ascii="Calibri" w:eastAsia="Times New Roman" w:hAnsi="Calibri" w:cs="Calibri"/>
+                <w:color w:val="000000"/>
+                <w:lang w:eastAsia="da-DK"/>
+              </w:rPr>
+            </w:pPr>
+            <w:r>
+              <w:rPr>
+                <w:rFonts w:ascii="Calibri" w:eastAsia="Times New Roman" w:hAnsi="Calibri" w:cs="Calibri"/>
+                <w:color w:val="000000"/>
+                <w:lang w:eastAsia="da-DK"/>
+              </w:rPr>
+              <w:t>S</w:t>
+            </w:r>
+          </w:p>
+        </w:tc>
+      </w:tr>
+      <w:tr>
+        <w:trPr>
+          <w:trHeight w:val="300"/>
+        </w:trPr>
+        <w:tc>
+          <w:tcPr>
+            <w:tcW w:w="960" w:type="dxa"/>
+            <w:tcBorders>
+              <w:top w:val="nil"/>
+              <w:left w:val="single" w:sz="8" w:space="0" w:color="auto"/>
+              <w:bottom w:val="single" w:sz="4" w:space="0" w:color="auto"/>
+              <w:right w:val="single" w:sz="8" w:space="0" w:color="auto"/>
+            </w:tcBorders>
+            <w:shd w:val="clear" w:color="000000" w:fill="D9D9D9"/>
+            <w:noWrap/>
+            <w:vAlign w:val="bottom"/>
+            <w:hideMark/>
+          </w:tcPr>
+          <w:p>
+            <w:pPr>
+              <w:spacing w:after="0" w:line="240" w:lineRule="auto"/>
+              <w:jc w:val="center"/>
+              <w:rPr>
+                <w:rFonts w:ascii="Calibri" w:eastAsia="Times New Roman" w:hAnsi="Calibri" w:cs="Calibri"/>
+                <w:color w:val="000000"/>
+                <w:lang w:eastAsia="da-DK"/>
+              </w:rPr>
+            </w:pPr>
+            <w:r>
+              <w:rPr>
+                <w:rFonts w:ascii="Calibri" w:eastAsia="Times New Roman" w:hAnsi="Calibri" w:cs="Calibri"/>
+                <w:color w:val="000000"/>
+                <w:lang w:eastAsia="da-DK"/>
+              </w:rPr>
+              <w:t>5</w:t>
+            </w:r>
+          </w:p>
+        </w:tc>
+        <w:tc>
+          <w:tcPr>
+            <w:tcW w:w="960" w:type="dxa"/>
+            <w:tcBorders>
+              <w:top w:val="nil"/>
+              <w:left w:val="nil"/>
+              <w:bottom w:val="single" w:sz="4" w:space="0" w:color="auto"/>
+              <w:right w:val="single" w:sz="4" w:space="0" w:color="auto"/>
+            </w:tcBorders>
+            <w:shd w:val="clear" w:color="000000" w:fill="D9D9D9"/>
+            <w:noWrap/>
+            <w:vAlign w:val="center"/>
+            <w:hideMark/>
+          </w:tcPr>
+          <w:p>
+            <w:pPr>
+              <w:spacing w:after="0" w:line="240" w:lineRule="auto"/>
+              <w:jc w:val="center"/>
+              <w:rPr>
+                <w:rFonts w:ascii="Calibri" w:eastAsia="Times New Roman" w:hAnsi="Calibri" w:cs="Calibri"/>
+                <w:color w:val="000000"/>
+                <w:lang w:eastAsia="da-DK"/>
+              </w:rPr>
+            </w:pPr>
+            <w:r>
+              <w:rPr>
+                <w:rFonts w:ascii="Calibri" w:eastAsia="Times New Roman" w:hAnsi="Calibri" w:cs="Calibri"/>
+                <w:color w:val="000000"/>
+                <w:lang w:eastAsia="da-DK"/>
+              </w:rPr>
+              <w:t> </w:t>
+            </w:r>
+          </w:p>
+        </w:tc>
+        <w:tc>
+          <w:tcPr>
+            <w:tcW w:w="960" w:type="dxa"/>
+            <w:tcBorders>
+              <w:top w:val="nil"/>
+              <w:left w:val="nil"/>
+              <w:bottom w:val="single" w:sz="4" w:space="0" w:color="auto"/>
+              <w:right w:val="single" w:sz="4" w:space="0" w:color="auto"/>
+            </w:tcBorders>
+            <w:shd w:val="clear" w:color="000000" w:fill="D9D9D9"/>
+            <w:noWrap/>
+            <w:vAlign w:val="center"/>
+            <w:hideMark/>
+          </w:tcPr>
+          <w:p>
+            <w:pPr>
+              <w:spacing w:after="0" w:line="240" w:lineRule="auto"/>
+              <w:jc w:val="center"/>
+              <w:rPr>
+                <w:rFonts w:ascii="Calibri" w:eastAsia="Times New Roman" w:hAnsi="Calibri" w:cs="Calibri"/>
+                <w:color w:val="000000"/>
+                <w:lang w:eastAsia="da-DK"/>
+              </w:rPr>
+            </w:pPr>
+            <w:r>
+              <w:rPr>
+                <w:rFonts w:ascii="Calibri" w:eastAsia="Times New Roman" w:hAnsi="Calibri" w:cs="Calibri"/>
+                <w:color w:val="000000"/>
+                <w:lang w:eastAsia="da-DK"/>
+              </w:rPr>
+              <w:t> </w:t>
+            </w:r>
+          </w:p>
+        </w:tc>
+        <w:tc>
+          <w:tcPr>
+            <w:tcW w:w="960" w:type="dxa"/>
+            <w:tcBorders>
+              <w:top w:val="nil"/>
+              <w:left w:val="nil"/>
+              <w:bottom w:val="single" w:sz="4" w:space="0" w:color="auto"/>
+              <w:right w:val="single" w:sz="4" w:space="0" w:color="auto"/>
+            </w:tcBorders>
+            <w:shd w:val="clear" w:color="000000" w:fill="D9D9D9"/>
+            <w:noWrap/>
+            <w:vAlign w:val="center"/>
+            <w:hideMark/>
+          </w:tcPr>
+          <w:p>
+            <w:pPr>
+              <w:spacing w:after="0" w:line="240" w:lineRule="auto"/>
+              <w:jc w:val="center"/>
+              <w:rPr>
+                <w:rFonts w:ascii="Calibri" w:eastAsia="Times New Roman" w:hAnsi="Calibri" w:cs="Calibri"/>
+                <w:color w:val="000000"/>
+                <w:lang w:eastAsia="da-DK"/>
+              </w:rPr>
+            </w:pPr>
+            <w:r>
+              <w:rPr>
+                <w:rFonts w:ascii="Calibri" w:eastAsia="Times New Roman" w:hAnsi="Calibri" w:cs="Calibri"/>
+                <w:color w:val="000000"/>
+                <w:lang w:eastAsia="da-DK"/>
+              </w:rPr>
+              <w:t> </w:t>
+            </w:r>
+          </w:p>
+        </w:tc>
+        <w:tc>
+          <w:tcPr>
+            <w:tcW w:w="1180" w:type="dxa"/>
+            <w:tcBorders>
+              <w:top w:val="nil"/>
+              <w:left w:val="nil"/>
+              <w:bottom w:val="single" w:sz="4" w:space="0" w:color="auto"/>
+              <w:right w:val="single" w:sz="4" w:space="0" w:color="auto"/>
+            </w:tcBorders>
+            <w:shd w:val="clear" w:color="000000" w:fill="D9D9D9"/>
+            <w:noWrap/>
+            <w:vAlign w:val="center"/>
+            <w:hideMark/>
+          </w:tcPr>
+          <w:p>
+            <w:pPr>
+              <w:spacing w:after="0" w:line="240" w:lineRule="auto"/>
+              <w:jc w:val="center"/>
+              <w:rPr>
+                <w:rFonts w:ascii="Calibri" w:eastAsia="Times New Roman" w:hAnsi="Calibri" w:cs="Calibri"/>
+                <w:color w:val="000000"/>
+                <w:lang w:eastAsia="da-DK"/>
+              </w:rPr>
+            </w:pPr>
+            <w:r>
+              <w:rPr>
+                <w:rFonts w:ascii="Calibri" w:eastAsia="Times New Roman" w:hAnsi="Calibri" w:cs="Calibri"/>
+                <w:color w:val="000000"/>
+                <w:lang w:eastAsia="da-DK"/>
+              </w:rPr>
+              <w:t>X</w:t>
+            </w:r>
+          </w:p>
+        </w:tc>
+        <w:tc>
+          <w:tcPr>
+            <w:tcW w:w="960" w:type="dxa"/>
+            <w:tcBorders>
+              <w:top w:val="nil"/>
+              <w:left w:val="nil"/>
+              <w:bottom w:val="single" w:sz="4" w:space="0" w:color="auto"/>
+              <w:right w:val="single" w:sz="4" w:space="0" w:color="auto"/>
+            </w:tcBorders>
+            <w:shd w:val="clear" w:color="000000" w:fill="D9D9D9"/>
+            <w:noWrap/>
+            <w:vAlign w:val="center"/>
+            <w:hideMark/>
+          </w:tcPr>
+          <w:p>
+            <w:pPr>
+              <w:spacing w:after="0" w:line="240" w:lineRule="auto"/>
+              <w:jc w:val="center"/>
+              <w:rPr>
+                <w:rFonts w:ascii="Calibri" w:eastAsia="Times New Roman" w:hAnsi="Calibri" w:cs="Calibri"/>
+                <w:color w:val="000000"/>
+                <w:lang w:eastAsia="da-DK"/>
+              </w:rPr>
+            </w:pPr>
+            <w:r>
+              <w:rPr>
+                <w:rFonts w:ascii="Calibri" w:eastAsia="Times New Roman" w:hAnsi="Calibri" w:cs="Calibri"/>
+                <w:color w:val="000000"/>
+                <w:lang w:eastAsia="da-DK"/>
+              </w:rPr>
+              <w:t> </w:t>
+            </w:r>
+          </w:p>
+        </w:tc>
+        <w:tc>
+          <w:tcPr>
+            <w:tcW w:w="960" w:type="dxa"/>
+            <w:tcBorders>
+              <w:top w:val="nil"/>
+              <w:left w:val="nil"/>
+              <w:bottom w:val="single" w:sz="4" w:space="0" w:color="auto"/>
+              <w:right w:val="single" w:sz="4" w:space="0" w:color="auto"/>
+            </w:tcBorders>
+            <w:shd w:val="clear" w:color="000000" w:fill="D9D9D9"/>
+            <w:noWrap/>
+            <w:vAlign w:val="center"/>
+            <w:hideMark/>
+          </w:tcPr>
+          <w:p>
+            <w:pPr>
+              <w:spacing w:after="0" w:line="240" w:lineRule="auto"/>
+              <w:jc w:val="center"/>
+              <w:rPr>
+                <w:rFonts w:ascii="Calibri" w:eastAsia="Times New Roman" w:hAnsi="Calibri" w:cs="Calibri"/>
+                <w:color w:val="000000"/>
+                <w:lang w:eastAsia="da-DK"/>
+              </w:rPr>
+            </w:pPr>
+            <w:r>
+              <w:rPr>
+                <w:rFonts w:ascii="Calibri" w:eastAsia="Times New Roman" w:hAnsi="Calibri" w:cs="Calibri"/>
+                <w:color w:val="000000"/>
+                <w:lang w:eastAsia="da-DK"/>
+              </w:rPr>
+              <w:t> </w:t>
+            </w:r>
+          </w:p>
+        </w:tc>
+        <w:tc>
+          <w:tcPr>
+            <w:tcW w:w="960" w:type="dxa"/>
+            <w:tcBorders>
+              <w:top w:val="nil"/>
+              <w:left w:val="nil"/>
+              <w:bottom w:val="single" w:sz="4" w:space="0" w:color="auto"/>
+              <w:right w:val="single" w:sz="4" w:space="0" w:color="auto"/>
+            </w:tcBorders>
+            <w:shd w:val="clear" w:color="000000" w:fill="D9D9D9"/>
+            <w:noWrap/>
+            <w:vAlign w:val="center"/>
+            <w:hideMark/>
+          </w:tcPr>
+          <w:p>
+            <w:pPr>
+              <w:spacing w:after="0" w:line="240" w:lineRule="auto"/>
+              <w:jc w:val="center"/>
+              <w:rPr>
+                <w:rFonts w:ascii="Calibri" w:eastAsia="Times New Roman" w:hAnsi="Calibri" w:cs="Calibri"/>
+                <w:color w:val="000000"/>
+                <w:lang w:eastAsia="da-DK"/>
+              </w:rPr>
+            </w:pPr>
+            <w:r>
+              <w:rPr>
+                <w:rFonts w:ascii="Calibri" w:eastAsia="Times New Roman" w:hAnsi="Calibri" w:cs="Calibri"/>
+                <w:color w:val="000000"/>
+                <w:lang w:eastAsia="da-DK"/>
+              </w:rPr>
+              <w:t>T</w:t>
+            </w:r>
+          </w:p>
+        </w:tc>
+        <w:tc>
+          <w:tcPr>
+            <w:tcW w:w="960" w:type="dxa"/>
+            <w:tcBorders>
+              <w:top w:val="nil"/>
+              <w:left w:val="nil"/>
+              <w:bottom w:val="single" w:sz="4" w:space="0" w:color="auto"/>
+              <w:right w:val="single" w:sz="4" w:space="0" w:color="auto"/>
+            </w:tcBorders>
+            <w:shd w:val="clear" w:color="000000" w:fill="D9D9D9"/>
+            <w:noWrap/>
+            <w:vAlign w:val="center"/>
+            <w:hideMark/>
+          </w:tcPr>
+          <w:p>
+            <w:pPr>
+              <w:spacing w:after="0" w:line="240" w:lineRule="auto"/>
+              <w:jc w:val="center"/>
+              <w:rPr>
+                <w:rFonts w:ascii="Calibri" w:eastAsia="Times New Roman" w:hAnsi="Calibri" w:cs="Calibri"/>
+                <w:color w:val="000000"/>
+                <w:lang w:eastAsia="da-DK"/>
+              </w:rPr>
+            </w:pPr>
+            <w:r>
+              <w:rPr>
+                <w:rFonts w:ascii="Calibri" w:eastAsia="Times New Roman" w:hAnsi="Calibri" w:cs="Calibri"/>
+                <w:color w:val="000000"/>
+                <w:lang w:eastAsia="da-DK"/>
+              </w:rPr>
+              <w:t> </w:t>
+            </w:r>
+          </w:p>
+        </w:tc>
+        <w:tc>
+          <w:tcPr>
+            <w:tcW w:w="960" w:type="dxa"/>
+            <w:tcBorders>
+              <w:top w:val="nil"/>
+              <w:left w:val="nil"/>
+              <w:bottom w:val="single" w:sz="4" w:space="0" w:color="auto"/>
+              <w:right w:val="single" w:sz="8" w:space="0" w:color="auto"/>
+            </w:tcBorders>
+            <w:shd w:val="clear" w:color="000000" w:fill="D9D9D9"/>
+            <w:noWrap/>
+            <w:vAlign w:val="center"/>
+            <w:hideMark/>
+          </w:tcPr>
+          <w:p>
+            <w:pPr>
+              <w:spacing w:after="0" w:line="240" w:lineRule="auto"/>
+              <w:jc w:val="center"/>
+              <w:rPr>
+                <w:rFonts w:ascii="Calibri" w:eastAsia="Times New Roman" w:hAnsi="Calibri" w:cs="Calibri"/>
+                <w:color w:val="000000"/>
+                <w:lang w:eastAsia="da-DK"/>
+              </w:rPr>
+            </w:pPr>
+            <w:r>
+              <w:rPr>
+                <w:rFonts w:ascii="Calibri" w:eastAsia="Times New Roman" w:hAnsi="Calibri" w:cs="Calibri"/>
+                <w:color w:val="000000"/>
+                <w:lang w:eastAsia="da-DK"/>
+              </w:rPr>
+              <w:t>S</w:t>
+            </w:r>
+          </w:p>
+        </w:tc>
+      </w:tr>
+      <w:tr>
+        <w:trPr>
+          <w:trHeight w:val="300"/>
+        </w:trPr>
+        <w:tc>
+          <w:tcPr>
+            <w:tcW w:w="960" w:type="dxa"/>
+            <w:tcBorders>
+              <w:top w:val="nil"/>
+              <w:left w:val="single" w:sz="8" w:space="0" w:color="auto"/>
+              <w:bottom w:val="single" w:sz="4" w:space="0" w:color="auto"/>
+              <w:right w:val="single" w:sz="8" w:space="0" w:color="auto"/>
+            </w:tcBorders>
+            <w:shd w:val="clear" w:color="000000" w:fill="F2F2F2"/>
+            <w:noWrap/>
+            <w:vAlign w:val="bottom"/>
+            <w:hideMark/>
+          </w:tcPr>
+          <w:p>
+            <w:pPr>
+              <w:spacing w:after="0" w:line="240" w:lineRule="auto"/>
+              <w:jc w:val="center"/>
+              <w:rPr>
+                <w:rFonts w:ascii="Calibri" w:eastAsia="Times New Roman" w:hAnsi="Calibri" w:cs="Calibri"/>
+                <w:color w:val="000000"/>
+                <w:lang w:eastAsia="da-DK"/>
+              </w:rPr>
+            </w:pPr>
+            <w:r>
+              <w:rPr>
+                <w:rFonts w:ascii="Calibri" w:eastAsia="Times New Roman" w:hAnsi="Calibri" w:cs="Calibri"/>
+                <w:color w:val="000000"/>
+                <w:lang w:eastAsia="da-DK"/>
+              </w:rPr>
+              <w:t>6</w:t>
+            </w:r>
+          </w:p>
+        </w:tc>
+        <w:tc>
+          <w:tcPr>
+            <w:tcW w:w="960" w:type="dxa"/>
+            <w:tcBorders>
+              <w:top w:val="nil"/>
+              <w:left w:val="nil"/>
+              <w:bottom w:val="single" w:sz="4" w:space="0" w:color="auto"/>
+              <w:right w:val="single" w:sz="4" w:space="0" w:color="auto"/>
+            </w:tcBorders>
+            <w:shd w:val="clear" w:color="000000" w:fill="F2F2F2"/>
+            <w:noWrap/>
+            <w:vAlign w:val="center"/>
+            <w:hideMark/>
+          </w:tcPr>
+          <w:p>
+            <w:pPr>
+              <w:spacing w:after="0" w:line="240" w:lineRule="auto"/>
+              <w:jc w:val="center"/>
+              <w:rPr>
+                <w:rFonts w:ascii="Calibri" w:eastAsia="Times New Roman" w:hAnsi="Calibri" w:cs="Calibri"/>
+                <w:color w:val="000000"/>
+                <w:lang w:eastAsia="da-DK"/>
+              </w:rPr>
+            </w:pPr>
+            <w:r>
+              <w:rPr>
+                <w:rFonts w:ascii="Calibri" w:eastAsia="Times New Roman" w:hAnsi="Calibri" w:cs="Calibri"/>
+                <w:color w:val="000000"/>
+                <w:lang w:eastAsia="da-DK"/>
+              </w:rPr>
+              <w:t> </w:t>
+            </w:r>
+          </w:p>
+        </w:tc>
+        <w:tc>
+          <w:tcPr>
+            <w:tcW w:w="960" w:type="dxa"/>
+            <w:tcBorders>
+              <w:top w:val="nil"/>
+              <w:left w:val="nil"/>
+              <w:bottom w:val="single" w:sz="4" w:space="0" w:color="auto"/>
+              <w:right w:val="single" w:sz="4" w:space="0" w:color="auto"/>
+            </w:tcBorders>
+            <w:shd w:val="clear" w:color="000000" w:fill="F2F2F2"/>
+            <w:noWrap/>
+            <w:vAlign w:val="center"/>
+            <w:hideMark/>
+          </w:tcPr>
+          <w:p>
+            <w:pPr>
+              <w:spacing w:after="0" w:line="240" w:lineRule="auto"/>
+              <w:jc w:val="center"/>
+              <w:rPr>
+                <w:rFonts w:ascii="Calibri" w:eastAsia="Times New Roman" w:hAnsi="Calibri" w:cs="Calibri"/>
+                <w:color w:val="000000"/>
+                <w:lang w:eastAsia="da-DK"/>
+              </w:rPr>
+            </w:pPr>
+            <w:r>
+              <w:rPr>
+                <w:rFonts w:ascii="Calibri" w:eastAsia="Times New Roman" w:hAnsi="Calibri" w:cs="Calibri"/>
+                <w:color w:val="000000"/>
+                <w:lang w:eastAsia="da-DK"/>
+              </w:rPr>
+              <w:t> </w:t>
+            </w:r>
+          </w:p>
+        </w:tc>
+        <w:tc>
+          <w:tcPr>
+            <w:tcW w:w="960" w:type="dxa"/>
+            <w:tcBorders>
+              <w:top w:val="nil"/>
+              <w:left w:val="nil"/>
+              <w:bottom w:val="single" w:sz="4" w:space="0" w:color="auto"/>
+              <w:right w:val="single" w:sz="4" w:space="0" w:color="auto"/>
+            </w:tcBorders>
+            <w:shd w:val="clear" w:color="000000" w:fill="F2F2F2"/>
+            <w:noWrap/>
+            <w:vAlign w:val="center"/>
+            <w:hideMark/>
+          </w:tcPr>
+          <w:p>
+            <w:pPr>
+              <w:spacing w:after="0" w:line="240" w:lineRule="auto"/>
+              <w:jc w:val="center"/>
+              <w:rPr>
+                <w:rFonts w:ascii="Calibri" w:eastAsia="Times New Roman" w:hAnsi="Calibri" w:cs="Calibri"/>
+                <w:color w:val="000000"/>
+                <w:lang w:eastAsia="da-DK"/>
+              </w:rPr>
+            </w:pPr>
+            <w:r>
+              <w:rPr>
+                <w:rFonts w:ascii="Calibri" w:eastAsia="Times New Roman" w:hAnsi="Calibri" w:cs="Calibri"/>
+                <w:color w:val="000000"/>
+                <w:lang w:eastAsia="da-DK"/>
+              </w:rPr>
+              <w:t> </w:t>
+            </w:r>
+          </w:p>
+        </w:tc>
+        <w:tc>
+          <w:tcPr>
+            <w:tcW w:w="1180" w:type="dxa"/>
+            <w:tcBorders>
+              <w:top w:val="nil"/>
+              <w:left w:val="nil"/>
+              <w:bottom w:val="single" w:sz="4" w:space="0" w:color="auto"/>
+              <w:right w:val="single" w:sz="4" w:space="0" w:color="auto"/>
+            </w:tcBorders>
+            <w:shd w:val="clear" w:color="000000" w:fill="F2F2F2"/>
+            <w:noWrap/>
+            <w:vAlign w:val="center"/>
+            <w:hideMark/>
+          </w:tcPr>
+          <w:p>
+            <w:pPr>
+              <w:spacing w:after="0" w:line="240" w:lineRule="auto"/>
+              <w:jc w:val="center"/>
+              <w:rPr>
+                <w:rFonts w:ascii="Calibri" w:eastAsia="Times New Roman" w:hAnsi="Calibri" w:cs="Calibri"/>
+                <w:color w:val="000000"/>
+                <w:lang w:eastAsia="da-DK"/>
+              </w:rPr>
+            </w:pPr>
+            <w:r>
+              <w:rPr>
+                <w:rFonts w:ascii="Calibri" w:eastAsia="Times New Roman" w:hAnsi="Calibri" w:cs="Calibri"/>
+                <w:color w:val="000000"/>
+                <w:lang w:eastAsia="da-DK"/>
+              </w:rPr>
+              <w:t>X</w:t>
+            </w:r>
+          </w:p>
+        </w:tc>
+        <w:tc>
+          <w:tcPr>
+            <w:tcW w:w="960" w:type="dxa"/>
+            <w:tcBorders>
+              <w:top w:val="nil"/>
+              <w:left w:val="nil"/>
+              <w:bottom w:val="single" w:sz="4" w:space="0" w:color="auto"/>
+              <w:right w:val="single" w:sz="4" w:space="0" w:color="auto"/>
+            </w:tcBorders>
+            <w:shd w:val="clear" w:color="000000" w:fill="F2F2F2"/>
+            <w:noWrap/>
+            <w:vAlign w:val="center"/>
+            <w:hideMark/>
+          </w:tcPr>
+          <w:p>
+            <w:pPr>
+              <w:spacing w:after="0" w:line="240" w:lineRule="auto"/>
+              <w:jc w:val="center"/>
+              <w:rPr>
+                <w:rFonts w:ascii="Calibri" w:eastAsia="Times New Roman" w:hAnsi="Calibri" w:cs="Calibri"/>
+                <w:color w:val="000000"/>
+                <w:lang w:eastAsia="da-DK"/>
+              </w:rPr>
+            </w:pPr>
+            <w:r>
+              <w:rPr>
+                <w:rFonts w:ascii="Calibri" w:eastAsia="Times New Roman" w:hAnsi="Calibri" w:cs="Calibri"/>
+                <w:color w:val="000000"/>
+                <w:lang w:eastAsia="da-DK"/>
+              </w:rPr>
+              <w:t> </w:t>
+            </w:r>
+          </w:p>
+        </w:tc>
+        <w:tc>
+          <w:tcPr>
+            <w:tcW w:w="960" w:type="dxa"/>
+            <w:tcBorders>
+              <w:top w:val="nil"/>
+              <w:left w:val="nil"/>
+              <w:bottom w:val="single" w:sz="4" w:space="0" w:color="auto"/>
+              <w:right w:val="single" w:sz="4" w:space="0" w:color="auto"/>
+            </w:tcBorders>
+            <w:shd w:val="clear" w:color="000000" w:fill="F2F2F2"/>
+            <w:noWrap/>
+            <w:vAlign w:val="center"/>
+            <w:hideMark/>
+          </w:tcPr>
+          <w:p>
+            <w:pPr>
+              <w:spacing w:after="0" w:line="240" w:lineRule="auto"/>
+              <w:jc w:val="center"/>
+              <w:rPr>
+                <w:rFonts w:ascii="Calibri" w:eastAsia="Times New Roman" w:hAnsi="Calibri" w:cs="Calibri"/>
+                <w:color w:val="000000"/>
+                <w:lang w:eastAsia="da-DK"/>
+              </w:rPr>
+            </w:pPr>
+            <w:r>
+              <w:rPr>
+                <w:rFonts w:ascii="Calibri" w:eastAsia="Times New Roman" w:hAnsi="Calibri" w:cs="Calibri"/>
+                <w:color w:val="000000"/>
+                <w:lang w:eastAsia="da-DK"/>
+              </w:rPr>
+              <w:t> </w:t>
+            </w:r>
+          </w:p>
+        </w:tc>
+        <w:tc>
+          <w:tcPr>
+            <w:tcW w:w="960" w:type="dxa"/>
+            <w:tcBorders>
+              <w:top w:val="nil"/>
+              <w:left w:val="nil"/>
+              <w:bottom w:val="single" w:sz="4" w:space="0" w:color="auto"/>
+              <w:right w:val="single" w:sz="4" w:space="0" w:color="auto"/>
+            </w:tcBorders>
+            <w:shd w:val="clear" w:color="000000" w:fill="F2F2F2"/>
+            <w:noWrap/>
+            <w:vAlign w:val="center"/>
+            <w:hideMark/>
+          </w:tcPr>
+          <w:p>
+            <w:pPr>
+              <w:spacing w:after="0" w:line="240" w:lineRule="auto"/>
+              <w:jc w:val="center"/>
+              <w:rPr>
+                <w:rFonts w:ascii="Calibri" w:eastAsia="Times New Roman" w:hAnsi="Calibri" w:cs="Calibri"/>
+                <w:color w:val="000000"/>
+                <w:lang w:eastAsia="da-DK"/>
+              </w:rPr>
+            </w:pPr>
+            <w:r>
+              <w:rPr>
+                <w:rFonts w:ascii="Calibri" w:eastAsia="Times New Roman" w:hAnsi="Calibri" w:cs="Calibri"/>
+                <w:color w:val="000000"/>
+                <w:lang w:eastAsia="da-DK"/>
+              </w:rPr>
+              <w:t> </w:t>
+            </w:r>
+          </w:p>
+        </w:tc>
+        <w:tc>
+          <w:tcPr>
+            <w:tcW w:w="960" w:type="dxa"/>
+            <w:tcBorders>
+              <w:top w:val="nil"/>
+              <w:left w:val="nil"/>
+              <w:bottom w:val="single" w:sz="4" w:space="0" w:color="auto"/>
+              <w:right w:val="single" w:sz="4" w:space="0" w:color="auto"/>
+            </w:tcBorders>
+            <w:shd w:val="clear" w:color="000000" w:fill="F2F2F2"/>
+            <w:noWrap/>
+            <w:vAlign w:val="center"/>
+            <w:hideMark/>
+          </w:tcPr>
+          <w:p>
+            <w:pPr>
+              <w:spacing w:after="0" w:line="240" w:lineRule="auto"/>
+              <w:jc w:val="center"/>
+              <w:rPr>
+                <w:rFonts w:ascii="Calibri" w:eastAsia="Times New Roman" w:hAnsi="Calibri" w:cs="Calibri"/>
+                <w:color w:val="000000"/>
+                <w:lang w:eastAsia="da-DK"/>
+              </w:rPr>
+            </w:pPr>
+            <w:r>
+              <w:rPr>
+                <w:rFonts w:ascii="Calibri" w:eastAsia="Times New Roman" w:hAnsi="Calibri" w:cs="Calibri"/>
+                <w:color w:val="000000"/>
+                <w:lang w:eastAsia="da-DK"/>
+              </w:rPr>
+              <w:t>T</w:t>
+            </w:r>
+          </w:p>
+        </w:tc>
+        <w:tc>
+          <w:tcPr>
+            <w:tcW w:w="960" w:type="dxa"/>
+            <w:tcBorders>
+              <w:top w:val="nil"/>
+              <w:left w:val="nil"/>
+              <w:bottom w:val="single" w:sz="4" w:space="0" w:color="auto"/>
+              <w:right w:val="single" w:sz="8" w:space="0" w:color="auto"/>
+            </w:tcBorders>
+            <w:shd w:val="clear" w:color="000000" w:fill="F2F2F2"/>
+            <w:noWrap/>
+            <w:vAlign w:val="center"/>
+            <w:hideMark/>
+          </w:tcPr>
+          <w:p>
+            <w:pPr>
+              <w:spacing w:after="0" w:line="240" w:lineRule="auto"/>
+              <w:jc w:val="center"/>
+              <w:rPr>
+                <w:rFonts w:ascii="Calibri" w:eastAsia="Times New Roman" w:hAnsi="Calibri" w:cs="Calibri"/>
+                <w:color w:val="000000"/>
+                <w:lang w:eastAsia="da-DK"/>
+              </w:rPr>
+            </w:pPr>
+            <w:r>
+              <w:rPr>
+                <w:rFonts w:ascii="Calibri" w:eastAsia="Times New Roman" w:hAnsi="Calibri" w:cs="Calibri"/>
+                <w:color w:val="000000"/>
+                <w:lang w:eastAsia="da-DK"/>
+              </w:rPr>
+              <w:t>S</w:t>
+            </w:r>
+          </w:p>
+        </w:tc>
+      </w:tr>
+      <w:tr>
+        <w:trPr>
+          <w:trHeight w:val="315"/>
+        </w:trPr>
+        <w:tc>
+          <w:tcPr>
+            <w:tcW w:w="960" w:type="dxa"/>
+            <w:tcBorders>
+              <w:top w:val="nil"/>
+              <w:left w:val="single" w:sz="8" w:space="0" w:color="auto"/>
+              <w:bottom w:val="single" w:sz="8" w:space="0" w:color="auto"/>
+              <w:right w:val="single" w:sz="8" w:space="0" w:color="auto"/>
+            </w:tcBorders>
+            <w:shd w:val="clear" w:color="000000" w:fill="D9D9D9"/>
+            <w:noWrap/>
+            <w:vAlign w:val="bottom"/>
+            <w:hideMark/>
+          </w:tcPr>
+          <w:p>
+            <w:pPr>
+              <w:spacing w:after="0" w:line="240" w:lineRule="auto"/>
+              <w:jc w:val="center"/>
+              <w:rPr>
+                <w:rFonts w:ascii="Calibri" w:eastAsia="Times New Roman" w:hAnsi="Calibri" w:cs="Calibri"/>
+                <w:color w:val="000000"/>
+                <w:lang w:eastAsia="da-DK"/>
+              </w:rPr>
+            </w:pPr>
+            <w:r>
+              <w:rPr>
+                <w:rFonts w:ascii="Calibri" w:eastAsia="Times New Roman" w:hAnsi="Calibri" w:cs="Calibri"/>
+                <w:color w:val="000000"/>
+                <w:lang w:eastAsia="da-DK"/>
+              </w:rPr>
+              <w:t>7</w:t>
+            </w:r>
+          </w:p>
+        </w:tc>
+        <w:tc>
+          <w:tcPr>
+            <w:tcW w:w="960" w:type="dxa"/>
+            <w:tcBorders>
+              <w:top w:val="nil"/>
+              <w:left w:val="nil"/>
+              <w:bottom w:val="single" w:sz="8" w:space="0" w:color="auto"/>
+              <w:right w:val="single" w:sz="4" w:space="0" w:color="auto"/>
+            </w:tcBorders>
+            <w:shd w:val="clear" w:color="000000" w:fill="D9D9D9"/>
+            <w:noWrap/>
+            <w:vAlign w:val="center"/>
+            <w:hideMark/>
+          </w:tcPr>
+          <w:p>
+            <w:pPr>
+              <w:spacing w:after="0" w:line="240" w:lineRule="auto"/>
+              <w:jc w:val="center"/>
+              <w:rPr>
+                <w:rFonts w:ascii="Calibri" w:eastAsia="Times New Roman" w:hAnsi="Calibri" w:cs="Calibri"/>
+                <w:color w:val="000000"/>
+                <w:lang w:eastAsia="da-DK"/>
+              </w:rPr>
+            </w:pPr>
+            <w:r>
+              <w:rPr>
+                <w:rFonts w:ascii="Calibri" w:eastAsia="Times New Roman" w:hAnsi="Calibri" w:cs="Calibri"/>
+                <w:color w:val="000000"/>
+                <w:lang w:eastAsia="da-DK"/>
+              </w:rPr>
+              <w:t>X</w:t>
+            </w:r>
+          </w:p>
+        </w:tc>
+        <w:tc>
+          <w:tcPr>
+            <w:tcW w:w="960" w:type="dxa"/>
+            <w:tcBorders>
+              <w:top w:val="nil"/>
+              <w:left w:val="nil"/>
+              <w:bottom w:val="single" w:sz="8" w:space="0" w:color="auto"/>
+              <w:right w:val="single" w:sz="4" w:space="0" w:color="auto"/>
+            </w:tcBorders>
+            <w:shd w:val="clear" w:color="000000" w:fill="D9D9D9"/>
+            <w:noWrap/>
+            <w:vAlign w:val="center"/>
+            <w:hideMark/>
+          </w:tcPr>
+          <w:p>
+            <w:pPr>
+              <w:spacing w:after="0" w:line="240" w:lineRule="auto"/>
+              <w:jc w:val="center"/>
+              <w:rPr>
+                <w:rFonts w:ascii="Calibri" w:eastAsia="Times New Roman" w:hAnsi="Calibri" w:cs="Calibri"/>
+                <w:color w:val="000000"/>
+                <w:lang w:eastAsia="da-DK"/>
+              </w:rPr>
+            </w:pPr>
+            <w:r>
+              <w:rPr>
+                <w:rFonts w:ascii="Calibri" w:eastAsia="Times New Roman" w:hAnsi="Calibri" w:cs="Calibri"/>
+                <w:color w:val="000000"/>
+                <w:lang w:eastAsia="da-DK"/>
+              </w:rPr>
+              <w:t>X</w:t>
+            </w:r>
+          </w:p>
+        </w:tc>
+        <w:tc>
+          <w:tcPr>
+            <w:tcW w:w="960" w:type="dxa"/>
+            <w:tcBorders>
+              <w:top w:val="nil"/>
+              <w:left w:val="nil"/>
+              <w:bottom w:val="single" w:sz="8" w:space="0" w:color="auto"/>
+              <w:right w:val="single" w:sz="4" w:space="0" w:color="auto"/>
+            </w:tcBorders>
+            <w:shd w:val="clear" w:color="000000" w:fill="D9D9D9"/>
+            <w:noWrap/>
+            <w:vAlign w:val="center"/>
+            <w:hideMark/>
+          </w:tcPr>
+          <w:p>
+            <w:pPr>
+              <w:spacing w:after="0" w:line="240" w:lineRule="auto"/>
+              <w:jc w:val="center"/>
+              <w:rPr>
+                <w:rFonts w:ascii="Calibri" w:eastAsia="Times New Roman" w:hAnsi="Calibri" w:cs="Calibri"/>
+                <w:color w:val="000000"/>
+                <w:lang w:eastAsia="da-DK"/>
+              </w:rPr>
+            </w:pPr>
+            <w:r>
+              <w:rPr>
+                <w:rFonts w:ascii="Calibri" w:eastAsia="Times New Roman" w:hAnsi="Calibri" w:cs="Calibri"/>
+                <w:color w:val="000000"/>
+                <w:lang w:eastAsia="da-DK"/>
+              </w:rPr>
+              <w:t>X</w:t>
+            </w:r>
+          </w:p>
+        </w:tc>
+        <w:tc>
+          <w:tcPr>
+            <w:tcW w:w="1180" w:type="dxa"/>
+            <w:tcBorders>
+              <w:top w:val="nil"/>
+              <w:left w:val="nil"/>
+              <w:bottom w:val="single" w:sz="8" w:space="0" w:color="auto"/>
+              <w:right w:val="single" w:sz="4" w:space="0" w:color="auto"/>
+            </w:tcBorders>
+            <w:shd w:val="clear" w:color="000000" w:fill="D9D9D9"/>
+            <w:noWrap/>
+            <w:vAlign w:val="center"/>
+            <w:hideMark/>
+          </w:tcPr>
+          <w:p>
+            <w:pPr>
+              <w:spacing w:after="0" w:line="240" w:lineRule="auto"/>
+              <w:jc w:val="center"/>
+              <w:rPr>
+                <w:rFonts w:ascii="Calibri" w:eastAsia="Times New Roman" w:hAnsi="Calibri" w:cs="Calibri"/>
+                <w:color w:val="000000"/>
+                <w:lang w:eastAsia="da-DK"/>
+              </w:rPr>
+            </w:pPr>
+            <w:r>
+              <w:rPr>
+                <w:rFonts w:ascii="Calibri" w:eastAsia="Times New Roman" w:hAnsi="Calibri" w:cs="Calibri"/>
+                <w:color w:val="000000"/>
+                <w:lang w:eastAsia="da-DK"/>
+              </w:rPr>
+              <w:t>X</w:t>
+            </w:r>
+          </w:p>
+        </w:tc>
+        <w:tc>
+          <w:tcPr>
+            <w:tcW w:w="960" w:type="dxa"/>
+            <w:tcBorders>
+              <w:top w:val="nil"/>
+              <w:left w:val="nil"/>
+              <w:bottom w:val="single" w:sz="8" w:space="0" w:color="auto"/>
+              <w:right w:val="single" w:sz="4" w:space="0" w:color="auto"/>
+            </w:tcBorders>
+            <w:shd w:val="clear" w:color="000000" w:fill="D9D9D9"/>
+            <w:noWrap/>
+            <w:vAlign w:val="center"/>
+            <w:hideMark/>
+          </w:tcPr>
+          <w:p>
+            <w:pPr>
+              <w:spacing w:after="0" w:line="240" w:lineRule="auto"/>
+              <w:jc w:val="center"/>
+              <w:rPr>
+                <w:rFonts w:ascii="Calibri" w:eastAsia="Times New Roman" w:hAnsi="Calibri" w:cs="Calibri"/>
+                <w:color w:val="000000"/>
+                <w:lang w:eastAsia="da-DK"/>
+              </w:rPr>
+            </w:pPr>
+            <w:r>
+              <w:rPr>
+                <w:rFonts w:ascii="Calibri" w:eastAsia="Times New Roman" w:hAnsi="Calibri" w:cs="Calibri"/>
+                <w:color w:val="000000"/>
+                <w:lang w:eastAsia="da-DK"/>
+              </w:rPr>
+              <w:t>X</w:t>
+            </w:r>
+          </w:p>
+        </w:tc>
+        <w:tc>
+          <w:tcPr>
+            <w:tcW w:w="960" w:type="dxa"/>
+            <w:tcBorders>
+              <w:top w:val="nil"/>
+              <w:left w:val="nil"/>
+              <w:bottom w:val="single" w:sz="8" w:space="0" w:color="auto"/>
+              <w:right w:val="single" w:sz="4" w:space="0" w:color="auto"/>
+            </w:tcBorders>
+            <w:shd w:val="clear" w:color="000000" w:fill="D9D9D9"/>
+            <w:noWrap/>
+            <w:vAlign w:val="center"/>
+            <w:hideMark/>
+          </w:tcPr>
+          <w:p>
+            <w:pPr>
+              <w:spacing w:after="0" w:line="240" w:lineRule="auto"/>
+              <w:jc w:val="center"/>
+              <w:rPr>
+                <w:rFonts w:ascii="Calibri" w:eastAsia="Times New Roman" w:hAnsi="Calibri" w:cs="Calibri"/>
+                <w:color w:val="000000"/>
+                <w:lang w:eastAsia="da-DK"/>
+              </w:rPr>
+            </w:pPr>
+            <w:r>
+              <w:rPr>
+                <w:rFonts w:ascii="Calibri" w:eastAsia="Times New Roman" w:hAnsi="Calibri" w:cs="Calibri"/>
+                <w:color w:val="000000"/>
+                <w:lang w:eastAsia="da-DK"/>
+              </w:rPr>
+              <w:t>X</w:t>
+            </w:r>
+          </w:p>
+        </w:tc>
+        <w:tc>
+          <w:tcPr>
+            <w:tcW w:w="960" w:type="dxa"/>
+            <w:tcBorders>
+              <w:top w:val="nil"/>
+              <w:left w:val="nil"/>
+              <w:bottom w:val="single" w:sz="8" w:space="0" w:color="auto"/>
+              <w:right w:val="single" w:sz="4" w:space="0" w:color="auto"/>
+            </w:tcBorders>
+            <w:shd w:val="clear" w:color="000000" w:fill="D9D9D9"/>
+            <w:noWrap/>
+            <w:vAlign w:val="center"/>
+            <w:hideMark/>
+          </w:tcPr>
+          <w:p>
+            <w:pPr>
+              <w:spacing w:after="0" w:line="240" w:lineRule="auto"/>
+              <w:jc w:val="center"/>
+              <w:rPr>
+                <w:rFonts w:ascii="Calibri" w:eastAsia="Times New Roman" w:hAnsi="Calibri" w:cs="Calibri"/>
+                <w:color w:val="000000"/>
+                <w:lang w:eastAsia="da-DK"/>
+              </w:rPr>
+            </w:pPr>
+            <w:r>
+              <w:rPr>
+                <w:rFonts w:ascii="Calibri" w:eastAsia="Times New Roman" w:hAnsi="Calibri" w:cs="Calibri"/>
+                <w:color w:val="000000"/>
+                <w:lang w:eastAsia="da-DK"/>
+              </w:rPr>
+              <w:t>X</w:t>
+            </w:r>
+          </w:p>
+        </w:tc>
+        <w:tc>
+          <w:tcPr>
+            <w:tcW w:w="960" w:type="dxa"/>
+            <w:tcBorders>
+              <w:top w:val="nil"/>
+              <w:left w:val="nil"/>
+              <w:bottom w:val="single" w:sz="8" w:space="0" w:color="auto"/>
+              <w:right w:val="single" w:sz="4" w:space="0" w:color="auto"/>
+            </w:tcBorders>
+            <w:shd w:val="clear" w:color="000000" w:fill="D9D9D9"/>
+            <w:noWrap/>
+            <w:vAlign w:val="center"/>
+            <w:hideMark/>
+          </w:tcPr>
+          <w:p>
+            <w:pPr>
+              <w:spacing w:after="0" w:line="240" w:lineRule="auto"/>
+              <w:jc w:val="center"/>
+              <w:rPr>
+                <w:rFonts w:ascii="Calibri" w:eastAsia="Times New Roman" w:hAnsi="Calibri" w:cs="Calibri"/>
+                <w:color w:val="000000"/>
+                <w:lang w:eastAsia="da-DK"/>
+              </w:rPr>
+            </w:pPr>
+            <w:r>
+              <w:rPr>
+                <w:rFonts w:ascii="Calibri" w:eastAsia="Times New Roman" w:hAnsi="Calibri" w:cs="Calibri"/>
+                <w:color w:val="000000"/>
+                <w:lang w:eastAsia="da-DK"/>
+              </w:rPr>
+              <w:t>X</w:t>
+            </w:r>
+          </w:p>
+        </w:tc>
+        <w:tc>
+          <w:tcPr>
+            <w:tcW w:w="960" w:type="dxa"/>
+            <w:tcBorders>
+              <w:top w:val="nil"/>
+              <w:left w:val="nil"/>
+              <w:bottom w:val="single" w:sz="8" w:space="0" w:color="auto"/>
+              <w:right w:val="single" w:sz="8" w:space="0" w:color="auto"/>
+            </w:tcBorders>
+            <w:shd w:val="clear" w:color="000000" w:fill="D9D9D9"/>
+            <w:noWrap/>
+            <w:vAlign w:val="center"/>
+            <w:hideMark/>
+          </w:tcPr>
+          <w:p>
+            <w:pPr>
+              <w:keepNext/>
+              <w:spacing w:after="0" w:line="240" w:lineRule="auto"/>
+              <w:jc w:val="center"/>
+              <w:rPr>
+                <w:rFonts w:ascii="Calibri" w:eastAsia="Times New Roman" w:hAnsi="Calibri" w:cs="Calibri"/>
+                <w:color w:val="000000"/>
+                <w:lang w:eastAsia="da-DK"/>
+              </w:rPr>
+            </w:pPr>
+            <w:r>
+              <w:rPr>
+                <w:rFonts w:ascii="Calibri" w:eastAsia="Times New Roman" w:hAnsi="Calibri" w:cs="Calibri"/>
+                <w:color w:val="000000"/>
+                <w:lang w:eastAsia="da-DK"/>
+              </w:rPr>
+              <w:t>T</w:t>
+            </w:r>
+          </w:p>
+        </w:tc>
+      </w:tr>
+    </w:tbl>
+    <w:p>
+      <w:pPr>
+        <w:pStyle w:val="Billedtekst"/>
+      </w:pPr>
+      <w:r>
+        <w:t xml:space="preserve">Figur </w:t>
+      </w:r>
+      <w:r>
+        <w:fldChar w:fldCharType="begin"/>
+      </w:r>
+      <w:r>
+        <w:instrText xml:space="preserve"> SEQ Figur \* ARABIC </w:instrText>
+      </w:r>
+      <w:r>
+        <w:fldChar w:fldCharType="separate"/>
+      </w:r>
+      <w:r>
+        <w:rPr>
+          <w:noProof/>
+        </w:rPr>
+        <w:t>3</w:t>
+      </w:r>
+      <w:r>
+        <w:rPr>
+          <w:noProof/>
+        </w:rPr>
+        <w:fldChar w:fldCharType="end"/>
+      </w:r>
+      <w:r>
+        <w:t xml:space="preserve"> Integrationsplan for integrationstests</w:t>
+      </w:r>
+    </w:p>
+    <w:tbl>
+      <w:tblPr>
+        <w:tblW w:w="4120" w:type="dxa"/>
+        <w:tblCellMar>
+          <w:left w:w="70" w:type="dxa"/>
+          <w:right w:w="70" w:type="dxa"/>
+        </w:tblCellMar>
+        <w:tblLook w:val="04A0" w:firstRow="1" w:lastRow="0" w:firstColumn="1" w:lastColumn="0" w:noHBand="0" w:noVBand="1"/>
+      </w:tblPr>
+      <w:tblGrid>
+        <w:gridCol w:w="960"/>
+        <w:gridCol w:w="3160"/>
+      </w:tblGrid>
+      <w:tr>
+        <w:trPr>
+          <w:trHeight w:val="300"/>
+        </w:trPr>
+        <w:tc>
+          <w:tcPr>
+            <w:tcW w:w="960" w:type="dxa"/>
+            <w:tcBorders>
+              <w:top w:val="single" w:sz="8" w:space="0" w:color="auto"/>
+              <w:left w:val="single" w:sz="8" w:space="0" w:color="auto"/>
+              <w:bottom w:val="single" w:sz="4" w:space="0" w:color="auto"/>
+              <w:right w:val="single" w:sz="4" w:space="0" w:color="auto"/>
+            </w:tcBorders>
+            <w:shd w:val="clear" w:color="000000" w:fill="F2F2F2"/>
+            <w:noWrap/>
+            <w:vAlign w:val="bottom"/>
+            <w:hideMark/>
+          </w:tcPr>
+          <w:p>
+            <w:pPr>
+              <w:spacing w:after="0" w:line="240" w:lineRule="auto"/>
+              <w:jc w:val="center"/>
+              <w:rPr>
+                <w:rFonts w:ascii="Calibri" w:eastAsia="Times New Roman" w:hAnsi="Calibri" w:cs="Calibri"/>
+                <w:color w:val="000000"/>
+                <w:lang w:eastAsia="da-DK"/>
+              </w:rPr>
+            </w:pPr>
+            <w:r>
+              <w:rPr>
+                <w:rFonts w:ascii="Calibri" w:eastAsia="Times New Roman" w:hAnsi="Calibri" w:cs="Calibri"/>
+                <w:color w:val="000000"/>
+                <w:lang w:eastAsia="da-DK"/>
+              </w:rPr>
+              <w:t>T=</w:t>
+            </w:r>
+          </w:p>
+        </w:tc>
+        <w:tc>
+          <w:tcPr>
+            <w:tcW w:w="3160" w:type="dxa"/>
+            <w:tcBorders>
+              <w:top w:val="single" w:sz="8" w:space="0" w:color="auto"/>
+              <w:left w:val="nil"/>
+              <w:bottom w:val="single" w:sz="4" w:space="0" w:color="auto"/>
+              <w:right w:val="single" w:sz="8" w:space="0" w:color="auto"/>
+            </w:tcBorders>
+            <w:shd w:val="clear" w:color="000000" w:fill="F2F2F2"/>
+            <w:noWrap/>
+            <w:vAlign w:val="bottom"/>
+            <w:hideMark/>
+          </w:tcPr>
+          <w:p>
+            <w:pPr>
+              <w:spacing w:after="0" w:line="240" w:lineRule="auto"/>
+              <w:rPr>
+                <w:rFonts w:ascii="Calibri" w:eastAsia="Times New Roman" w:hAnsi="Calibri" w:cs="Calibri"/>
+                <w:color w:val="000000"/>
+                <w:lang w:eastAsia="da-DK"/>
+              </w:rPr>
+            </w:pPr>
+            <w:proofErr w:type="spellStart"/>
+            <w:r>
+              <w:rPr>
+                <w:rFonts w:ascii="Calibri" w:eastAsia="Times New Roman" w:hAnsi="Calibri" w:cs="Calibri"/>
+                <w:color w:val="000000"/>
+                <w:lang w:eastAsia="da-DK"/>
+              </w:rPr>
+              <w:t>Modluet</w:t>
+            </w:r>
+            <w:proofErr w:type="spellEnd"/>
+            <w:r>
+              <w:rPr>
+                <w:rFonts w:ascii="Calibri" w:eastAsia="Times New Roman" w:hAnsi="Calibri" w:cs="Calibri"/>
+                <w:color w:val="000000"/>
+                <w:lang w:eastAsia="da-DK"/>
+              </w:rPr>
+              <w:t xml:space="preserve"> er inkluderet og drevet</w:t>
+            </w:r>
+          </w:p>
+        </w:tc>
+      </w:tr>
+      <w:tr>
+        <w:trPr>
+          <w:trHeight w:val="300"/>
+        </w:trPr>
+        <w:tc>
+          <w:tcPr>
+            <w:tcW w:w="960" w:type="dxa"/>
+            <w:tcBorders>
+              <w:top w:val="nil"/>
+              <w:left w:val="single" w:sz="8" w:space="0" w:color="auto"/>
+              <w:bottom w:val="single" w:sz="4" w:space="0" w:color="auto"/>
+              <w:right w:val="single" w:sz="4" w:space="0" w:color="auto"/>
+            </w:tcBorders>
+            <w:shd w:val="clear" w:color="000000" w:fill="D9D9D9"/>
+            <w:noWrap/>
+            <w:vAlign w:val="bottom"/>
+            <w:hideMark/>
+          </w:tcPr>
+          <w:p>
+            <w:pPr>
+              <w:spacing w:after="0" w:line="240" w:lineRule="auto"/>
+              <w:jc w:val="center"/>
+              <w:rPr>
+                <w:rFonts w:ascii="Calibri" w:eastAsia="Times New Roman" w:hAnsi="Calibri" w:cs="Calibri"/>
+                <w:color w:val="000000"/>
+                <w:lang w:eastAsia="da-DK"/>
+              </w:rPr>
+            </w:pPr>
+            <w:r>
+              <w:rPr>
+                <w:rFonts w:ascii="Calibri" w:eastAsia="Times New Roman" w:hAnsi="Calibri" w:cs="Calibri"/>
+                <w:color w:val="000000"/>
+                <w:lang w:eastAsia="da-DK"/>
+              </w:rPr>
+              <w:t>X=</w:t>
+            </w:r>
+          </w:p>
+        </w:tc>
+        <w:tc>
+          <w:tcPr>
+            <w:tcW w:w="3160" w:type="dxa"/>
+            <w:tcBorders>
+              <w:top w:val="nil"/>
+              <w:left w:val="nil"/>
+              <w:bottom w:val="single" w:sz="4" w:space="0" w:color="auto"/>
+              <w:right w:val="single" w:sz="8" w:space="0" w:color="auto"/>
+            </w:tcBorders>
+            <w:shd w:val="clear" w:color="000000" w:fill="D9D9D9"/>
+            <w:noWrap/>
+            <w:vAlign w:val="bottom"/>
+            <w:hideMark/>
+          </w:tcPr>
+          <w:p>
+            <w:pPr>
+              <w:spacing w:after="0" w:line="240" w:lineRule="auto"/>
+              <w:rPr>
+                <w:rFonts w:ascii="Calibri" w:eastAsia="Times New Roman" w:hAnsi="Calibri" w:cs="Calibri"/>
+                <w:color w:val="000000"/>
+                <w:lang w:eastAsia="da-DK"/>
+              </w:rPr>
+            </w:pPr>
+            <w:r>
+              <w:rPr>
+                <w:rFonts w:ascii="Calibri" w:eastAsia="Times New Roman" w:hAnsi="Calibri" w:cs="Calibri"/>
+                <w:color w:val="000000"/>
+                <w:lang w:eastAsia="da-DK"/>
+              </w:rPr>
+              <w:t>Modulet er inkluderet</w:t>
+            </w:r>
+          </w:p>
+        </w:tc>
+      </w:tr>
+      <w:tr>
+        <w:trPr>
+          <w:trHeight w:val="315"/>
+        </w:trPr>
+        <w:tc>
+          <w:tcPr>
+            <w:tcW w:w="960" w:type="dxa"/>
+            <w:tcBorders>
+              <w:top w:val="nil"/>
+              <w:left w:val="single" w:sz="8" w:space="0" w:color="auto"/>
+              <w:bottom w:val="single" w:sz="8" w:space="0" w:color="auto"/>
+              <w:right w:val="single" w:sz="4" w:space="0" w:color="auto"/>
+            </w:tcBorders>
+            <w:shd w:val="clear" w:color="000000" w:fill="F2F2F2"/>
+            <w:noWrap/>
+            <w:vAlign w:val="bottom"/>
+            <w:hideMark/>
+          </w:tcPr>
+          <w:p>
+            <w:pPr>
+              <w:spacing w:after="0" w:line="240" w:lineRule="auto"/>
+              <w:jc w:val="center"/>
+              <w:rPr>
+                <w:rFonts w:ascii="Calibri" w:eastAsia="Times New Roman" w:hAnsi="Calibri" w:cs="Calibri"/>
+                <w:color w:val="000000"/>
+                <w:lang w:eastAsia="da-DK"/>
+              </w:rPr>
+            </w:pPr>
+            <w:r>
+              <w:rPr>
+                <w:rFonts w:ascii="Calibri" w:eastAsia="Times New Roman" w:hAnsi="Calibri" w:cs="Calibri"/>
+                <w:color w:val="000000"/>
+                <w:lang w:eastAsia="da-DK"/>
+              </w:rPr>
+              <w:t>S=</w:t>
+            </w:r>
+          </w:p>
+        </w:tc>
+        <w:tc>
+          <w:tcPr>
+            <w:tcW w:w="3160" w:type="dxa"/>
+            <w:tcBorders>
+              <w:top w:val="nil"/>
+              <w:left w:val="nil"/>
+              <w:bottom w:val="single" w:sz="8" w:space="0" w:color="auto"/>
+              <w:right w:val="single" w:sz="8" w:space="0" w:color="auto"/>
+            </w:tcBorders>
+            <w:shd w:val="clear" w:color="000000" w:fill="F2F2F2"/>
+            <w:noWrap/>
+            <w:vAlign w:val="bottom"/>
+            <w:hideMark/>
+          </w:tcPr>
+          <w:p>
+            <w:pPr>
+              <w:keepNext/>
+              <w:spacing w:after="0" w:line="240" w:lineRule="auto"/>
+              <w:rPr>
+                <w:rFonts w:ascii="Calibri" w:eastAsia="Times New Roman" w:hAnsi="Calibri" w:cs="Calibri"/>
+                <w:color w:val="000000"/>
+                <w:lang w:eastAsia="da-DK"/>
+              </w:rPr>
+            </w:pPr>
+            <w:r>
+              <w:rPr>
+                <w:rFonts w:ascii="Calibri" w:eastAsia="Times New Roman" w:hAnsi="Calibri" w:cs="Calibri"/>
+                <w:color w:val="000000"/>
+                <w:lang w:eastAsia="da-DK"/>
+              </w:rPr>
+              <w:t xml:space="preserve">Modulet er </w:t>
+            </w:r>
+            <w:proofErr w:type="spellStart"/>
+            <w:r>
+              <w:rPr>
+                <w:rFonts w:ascii="Calibri" w:eastAsia="Times New Roman" w:hAnsi="Calibri" w:cs="Calibri"/>
+                <w:color w:val="000000"/>
+                <w:lang w:eastAsia="da-DK"/>
+              </w:rPr>
+              <w:t>faked</w:t>
+            </w:r>
+            <w:proofErr w:type="spellEnd"/>
+          </w:p>
+        </w:tc>
+      </w:tr>
+    </w:tbl>
+    <w:p>
+      <w:pPr>
+        <w:pStyle w:val="Billedtekst"/>
+      </w:pPr>
+      <w:r>
+        <w:t xml:space="preserve">Figur </w:t>
+      </w:r>
+      <w:r>
+        <w:fldChar w:fldCharType="begin"/>
+      </w:r>
+      <w:r>
+        <w:instrText xml:space="preserve"> SEQ Figur \* ARABIC </w:instrText>
+      </w:r>
+      <w:r>
+        <w:fldChar w:fldCharType="separate"/>
+      </w:r>
+      <w:r>
+        <w:rPr>
+          <w:noProof/>
+        </w:rPr>
+        <w:t>4</w:t>
+      </w:r>
+      <w:r>
+        <w:rPr>
+          <w:noProof/>
+        </w:rPr>
+        <w:fldChar w:fldCharType="end"/>
+      </w:r>
+      <w:r>
+        <w:t xml:space="preserve"> Integrationsplan </w:t>
+      </w:r>
+      <w:proofErr w:type="spellStart"/>
+      <w:r>
+        <w:t>Legend</w:t>
+      </w:r>
+      <w:proofErr w:type="spellEnd"/>
+    </w:p>
+    <w:p>
+      <w:pPr>
+        <w:pStyle w:val="Overskrift1"/>
+        <w:rPr>
+          <w:lang w:eastAsia="da-DK"/>
+        </w:rPr>
+      </w:pPr>
+      <w:bookmarkStart w:id="5" w:name="_Toc7546125"/>
+      <w:r>
+        <w:rPr>
+          <w:lang w:eastAsia="da-DK"/>
+        </w:rPr>
+        <w:t>Rettelser</w:t>
       </w:r>
       <w:bookmarkEnd w:id="5"/>
     </w:p>
-    <w:p/>
+    <w:p>
+      <w:r>
+        <w:t xml:space="preserve">En af de ting vi har lagt vægt på er, at få rettet kode der ikke fungerer korrekt ad hensigten. Den udleverede kode ville i sig selv godt kunne </w:t>
+      </w:r>
+      <w:proofErr w:type="spellStart"/>
+      <w:r>
+        <w:t>build</w:t>
+      </w:r>
+      <w:proofErr w:type="spellEnd"/>
+      <w:r>
+        <w:t>, men nogle af funktionerne og metoderne ville returnere forkerte værdier, som dog stadig ville kunne kører videre og til sidst vise en værdi som ikke var tænkt skulle være den værdi.</w:t>
+      </w:r>
+    </w:p>
     <w:p>
       <w:pPr>
-        <w:pStyle w:val="Heading1"/>
+        <w:rPr>
+          <w:rFonts w:ascii="Times New Roman" w:hAnsi="Times New Roman" w:cs="Times New Roman"/>
+          <w:sz w:val="24"/>
+          <w:szCs w:val="24"/>
+          <w:lang w:eastAsia="da-DK"/>
+        </w:rPr>
       </w:pPr>
-      <w:bookmarkStart w:id="6" w:name="_Toc7128745"/>
-      <w:r>
-        <w:t>Arbejdsfordeling</w:t>
+      <w:proofErr w:type="spellStart"/>
+      <w:r>
+        <w:rPr>
+          <w:lang w:eastAsia="da-DK"/>
+        </w:rPr>
+        <w:t>PowerTube’s</w:t>
+      </w:r>
+      <w:proofErr w:type="spellEnd"/>
+      <w:r>
+        <w:rPr>
+          <w:lang w:eastAsia="da-DK"/>
+        </w:rPr>
+        <w:t xml:space="preserve"> funktion </w:t>
+      </w:r>
+      <w:proofErr w:type="spellStart"/>
+      <w:r>
+        <w:rPr>
+          <w:lang w:eastAsia="da-DK"/>
+        </w:rPr>
+        <w:t>TurnOn</w:t>
+      </w:r>
+      <w:proofErr w:type="spellEnd"/>
+      <w:r>
+        <w:rPr>
+          <w:lang w:eastAsia="da-DK"/>
+        </w:rPr>
+        <w:t xml:space="preserve"> benytter sig af en parameter, </w:t>
+      </w:r>
+      <w:proofErr w:type="spellStart"/>
+      <w:r>
+        <w:rPr>
+          <w:lang w:eastAsia="da-DK"/>
+        </w:rPr>
+        <w:t>int</w:t>
+      </w:r>
+      <w:proofErr w:type="spellEnd"/>
+      <w:r>
+        <w:rPr>
+          <w:lang w:eastAsia="da-DK"/>
+        </w:rPr>
+        <w:t xml:space="preserve"> power, der afgør hvor meget effekt </w:t>
+      </w:r>
+      <w:r>
+        <w:rPr>
+          <w:lang w:eastAsia="da-DK"/>
+        </w:rPr>
+        <w:t>mikrobølgeovnen</w:t>
+      </w:r>
+      <w:r>
+        <w:rPr>
+          <w:lang w:eastAsia="da-DK"/>
+        </w:rPr>
+        <w:t xml:space="preserve"> bruger når den er igangsat. Den er sat til at udskrive hvor stor en procentdel af den maksimale effekt den kører med på nuværende tidspunkt. Den originale kode fik funktionen til at udskrive parameteren, power, direkte som værende en procentdel. </w:t>
+      </w:r>
+    </w:p>
+    <w:p>
+      <w:pPr>
+        <w:rPr>
+          <w:rFonts w:ascii="Times New Roman" w:hAnsi="Times New Roman" w:cs="Times New Roman"/>
+          <w:sz w:val="24"/>
+          <w:szCs w:val="24"/>
+          <w:lang w:eastAsia="da-DK"/>
+        </w:rPr>
+      </w:pPr>
+      <w:r>
+        <w:rPr>
+          <w:lang w:eastAsia="da-DK"/>
+        </w:rPr>
+        <w:t xml:space="preserve">Denne fejl blev fundet ved at prøve at køre kodens </w:t>
+      </w:r>
+      <w:proofErr w:type="spellStart"/>
+      <w:r>
+        <w:rPr>
+          <w:lang w:eastAsia="da-DK"/>
+        </w:rPr>
+        <w:t>integers</w:t>
+      </w:r>
+      <w:proofErr w:type="spellEnd"/>
+      <w:r>
+        <w:rPr>
+          <w:lang w:eastAsia="da-DK"/>
+        </w:rPr>
+        <w:t xml:space="preserve"> ud til dens begrænsninger, så effekten blev sat til 700 W. Dette gav en fejl, da </w:t>
+      </w:r>
+      <w:proofErr w:type="spellStart"/>
+      <w:r>
+        <w:rPr>
+          <w:lang w:eastAsia="da-DK"/>
+        </w:rPr>
+        <w:t>TurnOn</w:t>
+      </w:r>
+      <w:proofErr w:type="spellEnd"/>
+      <w:r>
+        <w:rPr>
+          <w:lang w:eastAsia="da-DK"/>
+        </w:rPr>
+        <w:t xml:space="preserve"> funktionen ville forstå den talværdi til at svare til 700% af mikrobølgeovnens ydeevne, hvor der åbenlyst vil detekteres en fejl når man kommer over 100%. </w:t>
+      </w:r>
+    </w:p>
+    <w:p>
+      <w:pPr>
+        <w:rPr>
+          <w:rFonts w:ascii="Times New Roman" w:hAnsi="Times New Roman" w:cs="Times New Roman"/>
+          <w:sz w:val="24"/>
+          <w:szCs w:val="24"/>
+          <w:lang w:eastAsia="da-DK"/>
+        </w:rPr>
+      </w:pPr>
+      <w:r>
+        <w:rPr>
+          <w:lang w:eastAsia="da-DK"/>
+        </w:rPr>
+        <w:t xml:space="preserve">Det vides at 100% power svarer til 700 </w:t>
+      </w:r>
+    </w:p>
+    <w:p>
+      <w:pPr>
+        <w:rPr>
+          <w:rFonts w:ascii="Times New Roman" w:hAnsi="Times New Roman" w:cs="Times New Roman"/>
+          <w:sz w:val="24"/>
+          <w:szCs w:val="24"/>
+          <w:lang w:eastAsia="da-DK"/>
+        </w:rPr>
+      </w:pPr>
+      <w:r>
+        <w:rPr>
+          <w:lang w:eastAsia="da-DK"/>
+        </w:rPr>
+        <w:lastRenderedPageBreak/>
+        <w:t>W, så power-</w:t>
+      </w:r>
+      <w:proofErr w:type="spellStart"/>
+      <w:r>
+        <w:rPr>
+          <w:lang w:eastAsia="da-DK"/>
+        </w:rPr>
+        <w:t>integeren</w:t>
+      </w:r>
+      <w:proofErr w:type="spellEnd"/>
+      <w:r>
+        <w:rPr>
+          <w:lang w:eastAsia="da-DK"/>
+        </w:rPr>
+        <w:t xml:space="preserve"> kan omregnes til procent ved at gange med 100 (procent) og dividere med 700 (</w:t>
+      </w:r>
+      <w:proofErr w:type="spellStart"/>
+      <w:r>
+        <w:rPr>
+          <w:lang w:eastAsia="da-DK"/>
+        </w:rPr>
+        <w:t>maks</w:t>
+      </w:r>
+      <w:proofErr w:type="spellEnd"/>
+      <w:r>
+        <w:rPr>
+          <w:lang w:eastAsia="da-DK"/>
+        </w:rPr>
+        <w:t xml:space="preserve"> effekt), hvorefter der bruges den indbyggede funktion </w:t>
+      </w:r>
+      <w:proofErr w:type="spellStart"/>
+      <w:r>
+        <w:rPr>
+          <w:lang w:eastAsia="da-DK"/>
+        </w:rPr>
+        <w:t>Math.Round</w:t>
+      </w:r>
+      <w:proofErr w:type="spellEnd"/>
+      <w:r>
+        <w:rPr>
+          <w:lang w:eastAsia="da-DK"/>
+        </w:rPr>
+        <w:t xml:space="preserve"> til at afrunde tallet til den nærmeste tiendedel talværdi. </w:t>
+      </w:r>
+    </w:p>
+    <w:p>
+      <w:pPr>
+        <w:rPr>
+          <w:rFonts w:ascii="Times New Roman" w:hAnsi="Times New Roman" w:cs="Times New Roman"/>
+          <w:sz w:val="24"/>
+          <w:szCs w:val="24"/>
+          <w:lang w:eastAsia="da-DK"/>
+        </w:rPr>
+      </w:pPr>
+      <w:r>
+        <w:rPr>
+          <w:lang w:eastAsia="da-DK"/>
+        </w:rPr>
+        <w:t>De tilsvarende Unit tests er blevet opdateret, så funktionen nu først er uden for rækkevidde når den modtager en power værdi større end 700 som parameter. Derudover blev det forventede output på terminalen ændret til ikke længere at være “50 %” men i stedet (50 * 100 / 700), svarende til “7,1 %”.</w:t>
+      </w:r>
+    </w:p>
+    <w:p>
+      <w:pPr>
+        <w:rPr>
+          <w:rFonts w:ascii="Times New Roman" w:hAnsi="Times New Roman" w:cs="Times New Roman"/>
+          <w:sz w:val="24"/>
+          <w:szCs w:val="24"/>
+          <w:lang w:eastAsia="da-DK"/>
+        </w:rPr>
+      </w:pPr>
+      <w:proofErr w:type="spellStart"/>
+      <w:r>
+        <w:rPr>
+          <w:lang w:eastAsia="da-DK"/>
+        </w:rPr>
+        <w:t>Timer’s</w:t>
+      </w:r>
+      <w:proofErr w:type="spellEnd"/>
+      <w:r>
+        <w:rPr>
+          <w:lang w:eastAsia="da-DK"/>
+        </w:rPr>
+        <w:t xml:space="preserve"> funktion </w:t>
+      </w:r>
+      <w:proofErr w:type="spellStart"/>
+      <w:r>
+        <w:rPr>
+          <w:lang w:eastAsia="da-DK"/>
+        </w:rPr>
+        <w:t>OnTimerEvent</w:t>
+      </w:r>
+      <w:proofErr w:type="spellEnd"/>
+      <w:r>
+        <w:rPr>
+          <w:lang w:eastAsia="da-DK"/>
+        </w:rPr>
+        <w:t xml:space="preserve"> bliver </w:t>
+      </w:r>
+      <w:proofErr w:type="spellStart"/>
+      <w:r>
+        <w:rPr>
+          <w:lang w:eastAsia="da-DK"/>
+        </w:rPr>
+        <w:t>triggered</w:t>
+      </w:r>
+      <w:proofErr w:type="spellEnd"/>
+      <w:r>
+        <w:rPr>
+          <w:lang w:eastAsia="da-DK"/>
+        </w:rPr>
+        <w:t xml:space="preserve"> hver gang der er gået et sekund, og sørger for at displayet skal vise ét sekund mindre end den gjorde før. Den originale kode var ikke kontinuert om hvorvidt forløbet foregik i sekunder eller millisekunder, hvilket gjorde at for hvert sekund der gik i virkeligheden, ville mikrobølgeovnens tid gå ned med 1000 sekunder. Displayet viste derfor “-15:-40”, hvilket svarer til 60 - 1000 = -940 sekunder. </w:t>
+      </w:r>
+    </w:p>
+    <w:p>
+      <w:pPr>
+        <w:rPr>
+          <w:rFonts w:ascii="Times New Roman" w:hAnsi="Times New Roman" w:cs="Times New Roman"/>
+          <w:sz w:val="24"/>
+          <w:szCs w:val="24"/>
+          <w:lang w:eastAsia="da-DK"/>
+        </w:rPr>
+      </w:pPr>
+      <w:r>
+        <w:rPr>
+          <w:lang w:eastAsia="da-DK"/>
+        </w:rPr>
+        <w:t xml:space="preserve">Måden fejlen blev fundet på var ved at </w:t>
+      </w:r>
+      <w:proofErr w:type="spellStart"/>
+      <w:r>
+        <w:rPr>
+          <w:lang w:eastAsia="da-DK"/>
+        </w:rPr>
+        <w:t>debugge</w:t>
+      </w:r>
+      <w:proofErr w:type="spellEnd"/>
+      <w:r>
+        <w:rPr>
+          <w:lang w:eastAsia="da-DK"/>
+        </w:rPr>
+        <w:t xml:space="preserve"> forløbet det sted hvor Timer-klassens funktioner blev kaldt, hvor det kunne ses at </w:t>
+      </w:r>
+      <w:proofErr w:type="spellStart"/>
+      <w:proofErr w:type="gramStart"/>
+      <w:r>
+        <w:rPr>
+          <w:lang w:eastAsia="da-DK"/>
+        </w:rPr>
+        <w:t>timer.Start</w:t>
+      </w:r>
+      <w:proofErr w:type="spellEnd"/>
+      <w:proofErr w:type="gramEnd"/>
+      <w:r>
+        <w:rPr>
+          <w:lang w:eastAsia="da-DK"/>
+        </w:rPr>
+        <w:t xml:space="preserve"> blev kaldt med en </w:t>
+      </w:r>
+      <w:proofErr w:type="spellStart"/>
+      <w:r>
+        <w:rPr>
+          <w:lang w:eastAsia="da-DK"/>
+        </w:rPr>
+        <w:t>int</w:t>
+      </w:r>
+      <w:proofErr w:type="spellEnd"/>
+      <w:r>
+        <w:rPr>
+          <w:lang w:eastAsia="da-DK"/>
+        </w:rPr>
+        <w:t xml:space="preserve"> time-parameter værende på 60, svarende til sekunder. Dens private </w:t>
+      </w:r>
+      <w:proofErr w:type="spellStart"/>
+      <w:r>
+        <w:rPr>
+          <w:lang w:eastAsia="da-DK"/>
+        </w:rPr>
+        <w:t>integer</w:t>
+      </w:r>
+      <w:proofErr w:type="spellEnd"/>
+      <w:r>
+        <w:rPr>
+          <w:lang w:eastAsia="da-DK"/>
+        </w:rPr>
+        <w:t xml:space="preserve"> </w:t>
+      </w:r>
+      <w:proofErr w:type="spellStart"/>
+      <w:r>
+        <w:rPr>
+          <w:lang w:eastAsia="da-DK"/>
+        </w:rPr>
+        <w:t>TimeRemaining</w:t>
+      </w:r>
+      <w:proofErr w:type="spellEnd"/>
+      <w:r>
+        <w:rPr>
+          <w:lang w:eastAsia="da-DK"/>
+        </w:rPr>
+        <w:t xml:space="preserve"> blev derefter også sat til 60, men den arbejdede i millisekunder i stedet. </w:t>
+      </w:r>
+      <w:proofErr w:type="spellStart"/>
+      <w:r>
+        <w:rPr>
+          <w:lang w:eastAsia="da-DK"/>
+        </w:rPr>
+        <w:t>TimeRemaining</w:t>
+      </w:r>
+      <w:proofErr w:type="spellEnd"/>
+      <w:r>
+        <w:rPr>
+          <w:lang w:eastAsia="da-DK"/>
+        </w:rPr>
+        <w:t xml:space="preserve"> er derfor blevet opdateret til også at arbejde i sekunder, så den også passer med de andre klasser. </w:t>
+      </w:r>
+    </w:p>
+    <w:p>
+      <w:pPr>
+        <w:rPr>
+          <w:rFonts w:ascii="Times New Roman" w:hAnsi="Times New Roman" w:cs="Times New Roman"/>
+          <w:sz w:val="24"/>
+          <w:szCs w:val="24"/>
+          <w:lang w:eastAsia="da-DK"/>
+        </w:rPr>
+      </w:pPr>
+      <w:r>
+        <w:rPr>
+          <w:lang w:eastAsia="da-DK"/>
+        </w:rPr>
+        <w:t>Unittestene</w:t>
+      </w:r>
+      <w:r>
+        <w:rPr>
+          <w:lang w:eastAsia="da-DK"/>
+        </w:rPr>
+        <w:t xml:space="preserve"> for Timer blev derefter rettet, så de korrekt benytter sig af 2 sekunder i stedet for 2000 sekunder når funktionen </w:t>
+      </w:r>
+      <w:proofErr w:type="spellStart"/>
+      <w:r>
+        <w:rPr>
+          <w:lang w:eastAsia="da-DK"/>
+        </w:rPr>
+        <w:t>Timer.Start</w:t>
+      </w:r>
+      <w:proofErr w:type="spellEnd"/>
+      <w:r>
+        <w:rPr>
+          <w:lang w:eastAsia="da-DK"/>
+        </w:rPr>
+        <w:t>(</w:t>
+      </w:r>
+      <w:proofErr w:type="spellStart"/>
+      <w:r>
+        <w:rPr>
+          <w:lang w:eastAsia="da-DK"/>
+        </w:rPr>
+        <w:t>int</w:t>
+      </w:r>
+      <w:proofErr w:type="spellEnd"/>
+      <w:r>
+        <w:rPr>
+          <w:lang w:eastAsia="da-DK"/>
+        </w:rPr>
+        <w:t xml:space="preserve"> time) bliver testet for. Den indbyggede pause-funktion benytter sig stadig af millisekunder, så man må acceptere at </w:t>
+      </w:r>
+      <w:proofErr w:type="spellStart"/>
+      <w:r>
+        <w:rPr>
+          <w:lang w:eastAsia="da-DK"/>
+        </w:rPr>
+        <w:t>tidsparameterene</w:t>
+      </w:r>
+      <w:proofErr w:type="spellEnd"/>
+      <w:r>
+        <w:rPr>
+          <w:lang w:eastAsia="da-DK"/>
+        </w:rPr>
+        <w:t xml:space="preserve"> er en faktor tusind fra hinanden.</w:t>
+      </w:r>
+    </w:p>
+    <w:p>
+      <w:pPr>
+        <w:rPr>
+          <w:lang w:eastAsia="da-DK"/>
+        </w:rPr>
+      </w:pPr>
+    </w:p>
+    <w:p>
+      <w:pPr>
+        <w:pStyle w:val="Overskrift1"/>
+      </w:pPr>
+      <w:bookmarkStart w:id="6" w:name="_Toc7546126"/>
+      <w:r>
+        <w:t>Konklusion</w:t>
       </w:r>
       <w:bookmarkEnd w:id="6"/>
     </w:p>
     <w:p>
       <w:pPr>
-        <w:pStyle w:val="Heading1"/>
+        <w:rPr>
+          <w:rFonts w:ascii="Times New Roman" w:hAnsi="Times New Roman" w:cs="Times New Roman"/>
+          <w:sz w:val="24"/>
+          <w:szCs w:val="24"/>
+          <w:lang w:eastAsia="da-DK"/>
+        </w:rPr>
       </w:pPr>
-      <w:bookmarkStart w:id="7" w:name="_Toc7128746"/>
-      <w:r>
-        <w:t>Test</w:t>
-      </w:r>
-      <w:bookmarkEnd w:id="7"/>
-    </w:p>
-    <w:p/>
-    <w:p>
-      <w:pPr>
-        <w:pStyle w:val="Heading2"/>
-        <w:rPr>
-          <w:rFonts w:eastAsia="Times New Roman"/>
-          <w:lang w:eastAsia="da-DK"/>
-        </w:rPr>
-      </w:pPr>
-      <w:bookmarkStart w:id="8" w:name="_Toc7128747"/>
-      <w:r>
-        <w:rPr>
-          <w:rFonts w:eastAsia="Times New Roman"/>
-          <w:lang w:eastAsia="da-DK"/>
-        </w:rPr>
-        <w:t>Mulig Unit Test</w:t>
-      </w:r>
-      <w:bookmarkEnd w:id="8"/>
+      <w:r>
+        <w:rPr>
+          <w:lang w:eastAsia="da-DK"/>
+        </w:rPr>
+        <w:t xml:space="preserve">Vi som gruppe har arbejdet med at teste noget kode ved brug af integrationstest, vi har brugt disse tests sammen med </w:t>
+      </w:r>
+      <w:proofErr w:type="spellStart"/>
+      <w:r>
+        <w:rPr>
+          <w:lang w:eastAsia="da-DK"/>
+        </w:rPr>
+        <w:t>breakpoints</w:t>
+      </w:r>
+      <w:proofErr w:type="spellEnd"/>
+      <w:r>
+        <w:rPr>
+          <w:lang w:eastAsia="da-DK"/>
+        </w:rPr>
+        <w:t xml:space="preserve"> fundet nogle fejl i koden som vi har rettet. </w:t>
+      </w:r>
     </w:p>
     <w:p>
       <w:pPr>
         <w:rPr>
+          <w:rFonts w:ascii="Times New Roman" w:hAnsi="Times New Roman" w:cs="Times New Roman"/>
+          <w:sz w:val="24"/>
+          <w:szCs w:val="24"/>
           <w:lang w:eastAsia="da-DK"/>
         </w:rPr>
       </w:pPr>
+      <w:r>
+        <w:rPr>
+          <w:lang w:eastAsia="da-DK"/>
+        </w:rPr>
+        <w:t xml:space="preserve">Disse fejl som vi har rettet har så gjort at vi også er gået ind til Unit testene vi har fået udleveret af vores undervisere. Ved at så bruge </w:t>
+      </w:r>
+      <w:proofErr w:type="gramStart"/>
+      <w:r>
+        <w:rPr>
+          <w:lang w:eastAsia="da-DK"/>
+        </w:rPr>
+        <w:t>sekvens diagrammet</w:t>
+      </w:r>
+      <w:proofErr w:type="gramEnd"/>
+      <w:r>
+        <w:rPr>
+          <w:lang w:eastAsia="da-DK"/>
+        </w:rPr>
+        <w:t xml:space="preserve"> har vi lavet et </w:t>
+      </w:r>
+      <w:proofErr w:type="spellStart"/>
+      <w:r>
+        <w:rPr>
+          <w:lang w:eastAsia="da-DK"/>
+        </w:rPr>
+        <w:t>dependency</w:t>
+      </w:r>
+      <w:proofErr w:type="spellEnd"/>
+      <w:r>
+        <w:rPr>
+          <w:lang w:eastAsia="da-DK"/>
+        </w:rPr>
+        <w:t xml:space="preserve"> </w:t>
+      </w:r>
+      <w:proofErr w:type="spellStart"/>
+      <w:r>
+        <w:rPr>
+          <w:lang w:eastAsia="da-DK"/>
+        </w:rPr>
+        <w:t>tree</w:t>
+      </w:r>
+      <w:proofErr w:type="spellEnd"/>
+      <w:r>
+        <w:rPr>
+          <w:lang w:eastAsia="da-DK"/>
+        </w:rPr>
+        <w:t xml:space="preserve"> og implementeret vores integrations test. </w:t>
+      </w:r>
     </w:p>
     <w:p>
       <w:pPr>
-        <w:pStyle w:val="Heading1"/>
+        <w:rPr>
+          <w:rFonts w:ascii="Times New Roman" w:hAnsi="Times New Roman" w:cs="Times New Roman"/>
+          <w:sz w:val="24"/>
+          <w:szCs w:val="24"/>
+          <w:lang w:eastAsia="da-DK"/>
+        </w:rPr>
       </w:pPr>
-      <w:bookmarkStart w:id="9" w:name="_Toc7128748"/>
-      <w:r>
-        <w:t>Konklusion</w:t>
-      </w:r>
-      <w:bookmarkEnd w:id="9"/>
+      <w:r>
+        <w:rPr>
+          <w:lang w:eastAsia="da-DK"/>
+        </w:rPr>
+        <w:t xml:space="preserve">Vi har lavet 14 integrationstest i alt hvor vi har brugt Bottom-Up metoden til at få hele vores funktionalitet testet. Disse specifikke test er beskrevet i vores Integrationstest kapitel. </w:t>
+      </w:r>
     </w:p>
     <w:p/>
     <w:sectPr>
-      <w:footerReference w:type="default" r:id="rId11"/>
+      <w:footerReference w:type="default" r:id="rId12"/>
       <w:pgSz w:w="11906" w:h="16838"/>
       <w:pgMar w:top="1701" w:right="1134" w:bottom="1701" w:left="1134" w:header="708" w:footer="708" w:gutter="0"/>
       <w:pgNumType w:start="0"/>
@@ -1743,7 +5872,7 @@
 </file>
 
 <file path=word/endnotes.xml><?xml version="1.0" encoding="utf-8"?>
-<w:endnotes xmlns:wpc="http://schemas.microsoft.com/office/word/2010/wordprocessingCanvas" xmlns:cx="http://schemas.microsoft.com/office/drawing/2014/chartex" xmlns:mc="http://schemas.openxmlformats.org/markup-compatibility/2006" xmlns:o="urn:schemas-microsoft-com:office:office" xmlns:r="http://schemas.openxmlformats.org/officeDocument/2006/relationships" xmlns:m="http://schemas.openxmlformats.org/officeDocument/2006/math" xmlns:v="urn:schemas-microsoft-com:vml" xmlns:wp14="http://schemas.microsoft.com/office/word/2010/wordprocessingDrawing" xmlns:wp="http://schemas.openxmlformats.org/drawingml/2006/wordprocessingDrawing" xmlns:w10="urn:schemas-microsoft-com:office:word" xmlns:w="http://schemas.openxmlformats.org/wordprocessingml/2006/main" xmlns:w14="http://schemas.microsoft.com/office/word/2010/wordml" xmlns:w15="http://schemas.microsoft.com/office/word/2012/wordml" xmlns:w16se="http://schemas.microsoft.com/office/word/2015/wordml/symex" xmlns:wpg="http://schemas.microsoft.com/office/word/2010/wordprocessingGroup" xmlns:wpi="http://schemas.microsoft.com/office/word/2010/wordprocessingInk" xmlns:wne="http://schemas.microsoft.com/office/word/2006/wordml" xmlns:wps="http://schemas.microsoft.com/office/word/2010/wordprocessingShape" mc:Ignorable="w14 w15 w16se wp14">
+<w:endnotes xmlns:wpc="http://schemas.microsoft.com/office/word/2010/wordprocessingCanvas" xmlns:cx="http://schemas.microsoft.com/office/drawing/2014/chartex" xmlns:cx1="http://schemas.microsoft.com/office/drawing/2015/9/8/chartex" xmlns:cx2="http://schemas.microsoft.com/office/drawing/2015/10/21/chartex" xmlns:cx3="http://schemas.microsoft.com/office/drawing/2016/5/9/chartex" xmlns:cx4="http://schemas.microsoft.com/office/drawing/2016/5/10/chartex" xmlns:cx5="http://schemas.microsoft.com/office/drawing/2016/5/11/chartex" xmlns:cx6="http://schemas.microsoft.com/office/drawing/2016/5/12/chartex" xmlns:cx7="http://schemas.microsoft.com/office/drawing/2016/5/13/chartex" xmlns:cx8="http://schemas.microsoft.com/office/drawing/2016/5/14/chartex" xmlns:mc="http://schemas.openxmlformats.org/markup-compatibility/2006" xmlns:aink="http://schemas.microsoft.com/office/drawing/2016/ink" xmlns:am3d="http://schemas.microsoft.com/office/drawing/2017/model3d" xmlns:o="urn:schemas-microsoft-com:office:office" xmlns:r="http://schemas.openxmlformats.org/officeDocument/2006/relationships" xmlns:m="http://schemas.openxmlformats.org/officeDocument/2006/math" xmlns:v="urn:schemas-microsoft-com:vml" xmlns:wp14="http://schemas.microsoft.com/office/word/2010/wordprocessingDrawing" xmlns:wp="http://schemas.openxmlformats.org/drawingml/2006/wordprocessingDrawing" xmlns:w10="urn:schemas-microsoft-com:office:word" xmlns:w="http://schemas.openxmlformats.org/wordprocessingml/2006/main" xmlns:w14="http://schemas.microsoft.com/office/word/2010/wordml" xmlns:w15="http://schemas.microsoft.com/office/word/2012/wordml" xmlns:w16cid="http://schemas.microsoft.com/office/word/2016/wordml/cid" xmlns:w16se="http://schemas.microsoft.com/office/word/2015/wordml/symex" xmlns:wpg="http://schemas.microsoft.com/office/word/2010/wordprocessingGroup" xmlns:wpi="http://schemas.microsoft.com/office/word/2010/wordprocessingInk" xmlns:wne="http://schemas.microsoft.com/office/word/2006/wordml" xmlns:wps="http://schemas.microsoft.com/office/word/2010/wordprocessingShape" mc:Ignorable="w14 w15 w16se w16cid wp14">
   <w:endnote w:type="separator" w:id="-1">
     <w:p>
       <w:pPr>
@@ -1768,7 +5897,7 @@
 </file>
 
 <file path=word/footer1.xml><?xml version="1.0" encoding="utf-8"?>
-<w:ftr xmlns:wpc="http://schemas.microsoft.com/office/word/2010/wordprocessingCanvas" xmlns:cx="http://schemas.microsoft.com/office/drawing/2014/chartex" xmlns:mc="http://schemas.openxmlformats.org/markup-compatibility/2006" xmlns:o="urn:schemas-microsoft-com:office:office" xmlns:r="http://schemas.openxmlformats.org/officeDocument/2006/relationships" xmlns:m="http://schemas.openxmlformats.org/officeDocument/2006/math" xmlns:v="urn:schemas-microsoft-com:vml" xmlns:wp14="http://schemas.microsoft.com/office/word/2010/wordprocessingDrawing" xmlns:wp="http://schemas.openxmlformats.org/drawingml/2006/wordprocessingDrawing" xmlns:w10="urn:schemas-microsoft-com:office:word" xmlns:w="http://schemas.openxmlformats.org/wordprocessingml/2006/main" xmlns:w14="http://schemas.microsoft.com/office/word/2010/wordml" xmlns:w15="http://schemas.microsoft.com/office/word/2012/wordml" xmlns:w16se="http://schemas.microsoft.com/office/word/2015/wordml/symex" xmlns:wpg="http://schemas.microsoft.com/office/word/2010/wordprocessingGroup" xmlns:wpi="http://schemas.microsoft.com/office/word/2010/wordprocessingInk" xmlns:wne="http://schemas.microsoft.com/office/word/2006/wordml" xmlns:wps="http://schemas.microsoft.com/office/word/2010/wordprocessingShape" mc:Ignorable="w14 w15 w16se wp14">
+<w:ftr xmlns:wpc="http://schemas.microsoft.com/office/word/2010/wordprocessingCanvas" xmlns:cx="http://schemas.microsoft.com/office/drawing/2014/chartex" xmlns:cx1="http://schemas.microsoft.com/office/drawing/2015/9/8/chartex" xmlns:cx2="http://schemas.microsoft.com/office/drawing/2015/10/21/chartex" xmlns:cx3="http://schemas.microsoft.com/office/drawing/2016/5/9/chartex" xmlns:cx4="http://schemas.microsoft.com/office/drawing/2016/5/10/chartex" xmlns:cx5="http://schemas.microsoft.com/office/drawing/2016/5/11/chartex" xmlns:cx6="http://schemas.microsoft.com/office/drawing/2016/5/12/chartex" xmlns:cx7="http://schemas.microsoft.com/office/drawing/2016/5/13/chartex" xmlns:cx8="http://schemas.microsoft.com/office/drawing/2016/5/14/chartex" xmlns:mc="http://schemas.openxmlformats.org/markup-compatibility/2006" xmlns:aink="http://schemas.microsoft.com/office/drawing/2016/ink" xmlns:am3d="http://schemas.microsoft.com/office/drawing/2017/model3d" xmlns:o="urn:schemas-microsoft-com:office:office" xmlns:r="http://schemas.openxmlformats.org/officeDocument/2006/relationships" xmlns:m="http://schemas.openxmlformats.org/officeDocument/2006/math" xmlns:v="urn:schemas-microsoft-com:vml" xmlns:wp14="http://schemas.microsoft.com/office/word/2010/wordprocessingDrawing" xmlns:wp="http://schemas.openxmlformats.org/drawingml/2006/wordprocessingDrawing" xmlns:w10="urn:schemas-microsoft-com:office:word" xmlns:w="http://schemas.openxmlformats.org/wordprocessingml/2006/main" xmlns:w14="http://schemas.microsoft.com/office/word/2010/wordml" xmlns:w15="http://schemas.microsoft.com/office/word/2012/wordml" xmlns:w16cid="http://schemas.microsoft.com/office/word/2016/wordml/cid" xmlns:w16se="http://schemas.microsoft.com/office/word/2015/wordml/symex" xmlns:wpg="http://schemas.microsoft.com/office/word/2010/wordprocessingGroup" xmlns:wpi="http://schemas.microsoft.com/office/word/2010/wordprocessingInk" xmlns:wne="http://schemas.microsoft.com/office/word/2006/wordml" xmlns:wps="http://schemas.microsoft.com/office/word/2010/wordprocessingShape" mc:Ignorable="w14 w15 w16se w16cid wp14">
   <w:sdt>
     <w:sdtPr>
       <w:id w:val="1452822642"/>
@@ -1785,7 +5914,7 @@
     <w:sdtContent>
       <w:p>
         <w:pPr>
-          <w:pStyle w:val="Footer"/>
+          <w:pStyle w:val="Sidefod"/>
           <w:jc w:val="right"/>
         </w:pPr>
         <w:r>
@@ -1814,14 +5943,14 @@
   </w:sdt>
   <w:p>
     <w:pPr>
-      <w:pStyle w:val="Footer"/>
+      <w:pStyle w:val="Sidefod"/>
     </w:pPr>
   </w:p>
 </w:ftr>
 </file>
 
 <file path=word/footnotes.xml><?xml version="1.0" encoding="utf-8"?>
-<w:footnotes xmlns:wpc="http://schemas.microsoft.com/office/word/2010/wordprocessingCanvas" xmlns:cx="http://schemas.microsoft.com/office/drawing/2014/chartex" xmlns:mc="http://schemas.openxmlformats.org/markup-compatibility/2006" xmlns:o="urn:schemas-microsoft-com:office:office" xmlns:r="http://schemas.openxmlformats.org/officeDocument/2006/relationships" xmlns:m="http://schemas.openxmlformats.org/officeDocument/2006/math" xmlns:v="urn:schemas-microsoft-com:vml" xmlns:wp14="http://schemas.microsoft.com/office/word/2010/wordprocessingDrawing" xmlns:wp="http://schemas.openxmlformats.org/drawingml/2006/wordprocessingDrawing" xmlns:w10="urn:schemas-microsoft-com:office:word" xmlns:w="http://schemas.openxmlformats.org/wordprocessingml/2006/main" xmlns:w14="http://schemas.microsoft.com/office/word/2010/wordml" xmlns:w15="http://schemas.microsoft.com/office/word/2012/wordml" xmlns:w16se="http://schemas.microsoft.com/office/word/2015/wordml/symex" xmlns:wpg="http://schemas.microsoft.com/office/word/2010/wordprocessingGroup" xmlns:wpi="http://schemas.microsoft.com/office/word/2010/wordprocessingInk" xmlns:wne="http://schemas.microsoft.com/office/word/2006/wordml" xmlns:wps="http://schemas.microsoft.com/office/word/2010/wordprocessingShape" mc:Ignorable="w14 w15 w16se wp14">
+<w:footnotes xmlns:wpc="http://schemas.microsoft.com/office/word/2010/wordprocessingCanvas" xmlns:cx="http://schemas.microsoft.com/office/drawing/2014/chartex" xmlns:cx1="http://schemas.microsoft.com/office/drawing/2015/9/8/chartex" xmlns:cx2="http://schemas.microsoft.com/office/drawing/2015/10/21/chartex" xmlns:cx3="http://schemas.microsoft.com/office/drawing/2016/5/9/chartex" xmlns:cx4="http://schemas.microsoft.com/office/drawing/2016/5/10/chartex" xmlns:cx5="http://schemas.microsoft.com/office/drawing/2016/5/11/chartex" xmlns:cx6="http://schemas.microsoft.com/office/drawing/2016/5/12/chartex" xmlns:cx7="http://schemas.microsoft.com/office/drawing/2016/5/13/chartex" xmlns:cx8="http://schemas.microsoft.com/office/drawing/2016/5/14/chartex" xmlns:mc="http://schemas.openxmlformats.org/markup-compatibility/2006" xmlns:aink="http://schemas.microsoft.com/office/drawing/2016/ink" xmlns:am3d="http://schemas.microsoft.com/office/drawing/2017/model3d" xmlns:o="urn:schemas-microsoft-com:office:office" xmlns:r="http://schemas.openxmlformats.org/officeDocument/2006/relationships" xmlns:m="http://schemas.openxmlformats.org/officeDocument/2006/math" xmlns:v="urn:schemas-microsoft-com:vml" xmlns:wp14="http://schemas.microsoft.com/office/word/2010/wordprocessingDrawing" xmlns:wp="http://schemas.openxmlformats.org/drawingml/2006/wordprocessingDrawing" xmlns:w10="urn:schemas-microsoft-com:office:word" xmlns:w="http://schemas.openxmlformats.org/wordprocessingml/2006/main" xmlns:w14="http://schemas.microsoft.com/office/word/2010/wordml" xmlns:w15="http://schemas.microsoft.com/office/word/2012/wordml" xmlns:w16cid="http://schemas.microsoft.com/office/word/2016/wordml/cid" xmlns:w16se="http://schemas.microsoft.com/office/word/2015/wordml/symex" xmlns:wpg="http://schemas.microsoft.com/office/word/2010/wordprocessingGroup" xmlns:wpi="http://schemas.microsoft.com/office/word/2010/wordprocessingInk" xmlns:wne="http://schemas.microsoft.com/office/word/2006/wordml" xmlns:wps="http://schemas.microsoft.com/office/word/2010/wordprocessingShape" mc:Ignorable="w14 w15 w16se w16cid wp14">
   <w:footnote w:type="separator" w:id="-1">
     <w:p>
       <w:pPr>
@@ -1842,11 +5971,27 @@
       </w:r>
     </w:p>
   </w:footnote>
+  <w:footnote w:id="1">
+    <w:p>
+      <w:pPr>
+        <w:pStyle w:val="Fodnotetekst"/>
+      </w:pPr>
+      <w:r>
+        <w:rPr>
+          <w:rStyle w:val="Fodnotehenvisning"/>
+        </w:rPr>
+        <w:footnoteRef/>
+      </w:r>
+      <w:r>
+        <w:t xml:space="preserve"> Den endelige kode bliver ændret senere i rapporten, da der var nogle bugs i koden.</w:t>
+      </w:r>
+    </w:p>
+  </w:footnote>
 </w:footnotes>
 </file>
 
 <file path=word/styles.xml><?xml version="1.0" encoding="utf-8"?>
-<w:styles xmlns:mc="http://schemas.openxmlformats.org/markup-compatibility/2006" xmlns:r="http://schemas.openxmlformats.org/officeDocument/2006/relationships" xmlns:w="http://schemas.openxmlformats.org/wordprocessingml/2006/main" xmlns:w14="http://schemas.microsoft.com/office/word/2010/wordml" xmlns:w15="http://schemas.microsoft.com/office/word/2012/wordml" xmlns:w16se="http://schemas.microsoft.com/office/word/2015/wordml/symex" mc:Ignorable="w14 w15 w16se">
+<w:styles xmlns:mc="http://schemas.openxmlformats.org/markup-compatibility/2006" xmlns:r="http://schemas.openxmlformats.org/officeDocument/2006/relationships" xmlns:w="http://schemas.openxmlformats.org/wordprocessingml/2006/main" xmlns:w14="http://schemas.microsoft.com/office/word/2010/wordml" xmlns:w15="http://schemas.microsoft.com/office/word/2012/wordml" xmlns:w16cid="http://schemas.microsoft.com/office/word/2016/wordml/cid" xmlns:w16se="http://schemas.microsoft.com/office/word/2015/wordml/symex" mc:Ignorable="w14 w15 w16se w16cid">
   <w:docDefaults>
     <w:rPrDefault>
       <w:rPr>
@@ -1862,7 +6007,7 @@
       </w:pPr>
     </w:pPrDefault>
   </w:docDefaults>
-  <w:latentStyles w:defLockedState="0" w:defUIPriority="99" w:defSemiHidden="0" w:defUnhideWhenUsed="0" w:defQFormat="0" w:count="371">
+  <w:latentStyles w:defLockedState="0" w:defUIPriority="99" w:defSemiHidden="0" w:defUnhideWhenUsed="0" w:defQFormat="0" w:count="376">
     <w:lsdException w:name="Normal" w:uiPriority="0" w:qFormat="1"/>
     <w:lsdException w:name="heading 1" w:uiPriority="9" w:qFormat="1"/>
     <w:lsdException w:name="heading 2" w:semiHidden="1" w:uiPriority="9" w:unhideWhenUsed="1" w:qFormat="1"/>
@@ -2234,16 +6379,21 @@
     <w:lsdException w:name="List Table 5 Dark Accent 6" w:uiPriority="50"/>
     <w:lsdException w:name="List Table 6 Colorful Accent 6" w:uiPriority="51"/>
     <w:lsdException w:name="List Table 7 Colorful Accent 6" w:uiPriority="52"/>
+    <w:lsdException w:name="Mention" w:semiHidden="1" w:unhideWhenUsed="1"/>
+    <w:lsdException w:name="Smart Hyperlink" w:semiHidden="1" w:unhideWhenUsed="1"/>
+    <w:lsdException w:name="Hashtag" w:semiHidden="1" w:unhideWhenUsed="1"/>
+    <w:lsdException w:name="Unresolved Mention" w:semiHidden="1" w:unhideWhenUsed="1"/>
+    <w:lsdException w:name="Smart Link" w:semiHidden="1" w:unhideWhenUsed="1"/>
   </w:latentStyles>
   <w:style w:type="paragraph" w:default="1" w:styleId="Normal">
     <w:name w:val="Normal"/>
     <w:qFormat/>
   </w:style>
-  <w:style w:type="paragraph" w:styleId="Heading1">
+  <w:style w:type="paragraph" w:styleId="Overskrift1">
     <w:name w:val="heading 1"/>
     <w:basedOn w:val="Normal"/>
     <w:next w:val="Normal"/>
-    <w:link w:val="Heading1Char"/>
+    <w:link w:val="Overskrift1Tegn"/>
     <w:uiPriority w:val="9"/>
     <w:qFormat/>
     <w:rsid w:val="005A7D81"/>
@@ -2260,11 +6410,11 @@
       <w:szCs w:val="32"/>
     </w:rPr>
   </w:style>
-  <w:style w:type="paragraph" w:styleId="Heading2">
+  <w:style w:type="paragraph" w:styleId="Overskrift2">
     <w:name w:val="heading 2"/>
     <w:basedOn w:val="Normal"/>
     <w:next w:val="Normal"/>
-    <w:link w:val="Heading2Char"/>
+    <w:link w:val="Overskrift2Tegn"/>
     <w:uiPriority w:val="9"/>
     <w:unhideWhenUsed/>
     <w:qFormat/>
@@ -2282,11 +6432,11 @@
       <w:szCs w:val="26"/>
     </w:rPr>
   </w:style>
-  <w:style w:type="paragraph" w:styleId="Heading3">
+  <w:style w:type="paragraph" w:styleId="Overskrift3">
     <w:name w:val="heading 3"/>
     <w:basedOn w:val="Normal"/>
     <w:next w:val="Normal"/>
-    <w:link w:val="Heading3Char"/>
+    <w:link w:val="Overskrift3Tegn"/>
     <w:uiPriority w:val="9"/>
     <w:unhideWhenUsed/>
     <w:qFormat/>
@@ -2304,11 +6454,11 @@
       <w:szCs w:val="24"/>
     </w:rPr>
   </w:style>
-  <w:style w:type="paragraph" w:styleId="Heading4">
+  <w:style w:type="paragraph" w:styleId="Overskrift4">
     <w:name w:val="heading 4"/>
     <w:basedOn w:val="Normal"/>
     <w:next w:val="Normal"/>
-    <w:link w:val="Heading4Char"/>
+    <w:link w:val="Overskrift4Tegn"/>
     <w:uiPriority w:val="9"/>
     <w:unhideWhenUsed/>
     <w:qFormat/>
@@ -2326,13 +6476,13 @@
       <w:color w:val="2E74B5" w:themeColor="accent1" w:themeShade="BF"/>
     </w:rPr>
   </w:style>
-  <w:style w:type="character" w:default="1" w:styleId="DefaultParagraphFont">
+  <w:style w:type="character" w:default="1" w:styleId="Standardskrifttypeiafsnit">
     <w:name w:val="Default Paragraph Font"/>
     <w:uiPriority w:val="1"/>
     <w:semiHidden/>
     <w:unhideWhenUsed/>
   </w:style>
-  <w:style w:type="table" w:default="1" w:styleId="TableNormal">
+  <w:style w:type="table" w:default="1" w:styleId="Tabel-Normal">
     <w:name w:val="Normal Table"/>
     <w:uiPriority w:val="99"/>
     <w:semiHidden/>
@@ -2347,15 +6497,15 @@
       </w:tblCellMar>
     </w:tblPr>
   </w:style>
-  <w:style w:type="numbering" w:default="1" w:styleId="NoList">
+  <w:style w:type="numbering" w:default="1" w:styleId="Ingenoversigt">
     <w:name w:val="No List"/>
     <w:uiPriority w:val="99"/>
     <w:semiHidden/>
     <w:unhideWhenUsed/>
   </w:style>
-  <w:style w:type="paragraph" w:styleId="NoSpacing">
+  <w:style w:type="paragraph" w:styleId="Ingenafstand">
     <w:name w:val="No Spacing"/>
-    <w:link w:val="NoSpacingChar"/>
+    <w:link w:val="IngenafstandTegn"/>
     <w:uiPriority w:val="1"/>
     <w:qFormat/>
     <w:rsid w:val="000C25D7"/>
@@ -2367,10 +6517,10 @@
       <w:lang w:val="en-US"/>
     </w:rPr>
   </w:style>
-  <w:style w:type="character" w:customStyle="1" w:styleId="NoSpacingChar">
-    <w:name w:val="No Spacing Char"/>
-    <w:basedOn w:val="DefaultParagraphFont"/>
-    <w:link w:val="NoSpacing"/>
+  <w:style w:type="character" w:customStyle="1" w:styleId="IngenafstandTegn">
+    <w:name w:val="Ingen afstand Tegn"/>
+    <w:basedOn w:val="Standardskrifttypeiafsnit"/>
+    <w:link w:val="Ingenafstand"/>
     <w:uiPriority w:val="1"/>
     <w:rsid w:val="000C25D7"/>
     <w:rPr>
@@ -2378,9 +6528,9 @@
       <w:lang w:val="en-US"/>
     </w:rPr>
   </w:style>
-  <w:style w:type="table" w:styleId="TableGrid">
+  <w:style w:type="table" w:styleId="Tabel-Gitter">
     <w:name w:val="Table Grid"/>
-    <w:basedOn w:val="TableNormal"/>
+    <w:basedOn w:val="Tabel-Normal"/>
     <w:uiPriority w:val="39"/>
     <w:rsid w:val="000C25D7"/>
     <w:pPr>
@@ -2397,10 +6547,10 @@
       </w:tblBorders>
     </w:tblPr>
   </w:style>
-  <w:style w:type="character" w:customStyle="1" w:styleId="Heading1Char">
-    <w:name w:val="Heading 1 Char"/>
-    <w:basedOn w:val="DefaultParagraphFont"/>
-    <w:link w:val="Heading1"/>
+  <w:style w:type="character" w:customStyle="1" w:styleId="Overskrift1Tegn">
+    <w:name w:val="Overskrift 1 Tegn"/>
+    <w:basedOn w:val="Standardskrifttypeiafsnit"/>
+    <w:link w:val="Overskrift1"/>
     <w:uiPriority w:val="9"/>
     <w:rsid w:val="005A7D81"/>
     <w:rPr>
@@ -2410,9 +6560,9 @@
       <w:szCs w:val="32"/>
     </w:rPr>
   </w:style>
-  <w:style w:type="paragraph" w:styleId="TOCHeading">
+  <w:style w:type="paragraph" w:styleId="Overskrift">
     <w:name w:val="TOC Heading"/>
-    <w:basedOn w:val="Heading1"/>
+    <w:basedOn w:val="Overskrift1"/>
     <w:next w:val="Normal"/>
     <w:uiPriority w:val="39"/>
     <w:unhideWhenUsed/>
@@ -2425,7 +6575,7 @@
       <w:lang w:val="en-US"/>
     </w:rPr>
   </w:style>
-  <w:style w:type="paragraph" w:styleId="TOC1">
+  <w:style w:type="paragraph" w:styleId="Indholdsfortegnelse1">
     <w:name w:val="toc 1"/>
     <w:basedOn w:val="Normal"/>
     <w:next w:val="Normal"/>
@@ -2439,7 +6589,7 @@
   </w:style>
   <w:style w:type="character" w:styleId="Hyperlink">
     <w:name w:val="Hyperlink"/>
-    <w:basedOn w:val="DefaultParagraphFont"/>
+    <w:basedOn w:val="Standardskrifttypeiafsnit"/>
     <w:uiPriority w:val="99"/>
     <w:unhideWhenUsed/>
     <w:rsid w:val="005A7D81"/>
@@ -2448,10 +6598,10 @@
       <w:u w:val="single"/>
     </w:rPr>
   </w:style>
-  <w:style w:type="paragraph" w:styleId="Header">
+  <w:style w:type="paragraph" w:styleId="Sidehoved">
     <w:name w:val="header"/>
     <w:basedOn w:val="Normal"/>
-    <w:link w:val="HeaderChar"/>
+    <w:link w:val="SidehovedTegn"/>
     <w:uiPriority w:val="99"/>
     <w:unhideWhenUsed/>
     <w:rsid w:val="005A7D81"/>
@@ -2463,17 +6613,17 @@
       <w:spacing w:after="0" w:line="240" w:lineRule="auto"/>
     </w:pPr>
   </w:style>
-  <w:style w:type="character" w:customStyle="1" w:styleId="HeaderChar">
-    <w:name w:val="Header Char"/>
-    <w:basedOn w:val="DefaultParagraphFont"/>
-    <w:link w:val="Header"/>
+  <w:style w:type="character" w:customStyle="1" w:styleId="SidehovedTegn">
+    <w:name w:val="Sidehoved Tegn"/>
+    <w:basedOn w:val="Standardskrifttypeiafsnit"/>
+    <w:link w:val="Sidehoved"/>
     <w:uiPriority w:val="99"/>
     <w:rsid w:val="005A7D81"/>
   </w:style>
-  <w:style w:type="paragraph" w:styleId="Footer">
+  <w:style w:type="paragraph" w:styleId="Sidefod">
     <w:name w:val="footer"/>
     <w:basedOn w:val="Normal"/>
-    <w:link w:val="FooterChar"/>
+    <w:link w:val="SidefodTegn"/>
     <w:uiPriority w:val="99"/>
     <w:unhideWhenUsed/>
     <w:rsid w:val="005A7D81"/>
@@ -2485,17 +6635,17 @@
       <w:spacing w:after="0" w:line="240" w:lineRule="auto"/>
     </w:pPr>
   </w:style>
-  <w:style w:type="character" w:customStyle="1" w:styleId="FooterChar">
-    <w:name w:val="Footer Char"/>
-    <w:basedOn w:val="DefaultParagraphFont"/>
-    <w:link w:val="Footer"/>
+  <w:style w:type="character" w:customStyle="1" w:styleId="SidefodTegn">
+    <w:name w:val="Sidefod Tegn"/>
+    <w:basedOn w:val="Standardskrifttypeiafsnit"/>
+    <w:link w:val="Sidefod"/>
     <w:uiPriority w:val="99"/>
     <w:rsid w:val="005A7D81"/>
   </w:style>
-  <w:style w:type="character" w:customStyle="1" w:styleId="Heading2Char">
-    <w:name w:val="Heading 2 Char"/>
-    <w:basedOn w:val="DefaultParagraphFont"/>
-    <w:link w:val="Heading2"/>
+  <w:style w:type="character" w:customStyle="1" w:styleId="Overskrift2Tegn">
+    <w:name w:val="Overskrift 2 Tegn"/>
+    <w:basedOn w:val="Standardskrifttypeiafsnit"/>
+    <w:link w:val="Overskrift2"/>
     <w:uiPriority w:val="9"/>
     <w:rsid w:val="00082AD6"/>
     <w:rPr>
@@ -2505,7 +6655,7 @@
       <w:szCs w:val="26"/>
     </w:rPr>
   </w:style>
-  <w:style w:type="paragraph" w:styleId="TOC2">
+  <w:style w:type="paragraph" w:styleId="Indholdsfortegnelse2">
     <w:name w:val="toc 2"/>
     <w:basedOn w:val="Normal"/>
     <w:next w:val="Normal"/>
@@ -2518,10 +6668,10 @@
       <w:ind w:left="220"/>
     </w:pPr>
   </w:style>
-  <w:style w:type="character" w:customStyle="1" w:styleId="Heading3Char">
-    <w:name w:val="Heading 3 Char"/>
-    <w:basedOn w:val="DefaultParagraphFont"/>
-    <w:link w:val="Heading3"/>
+  <w:style w:type="character" w:customStyle="1" w:styleId="Overskrift3Tegn">
+    <w:name w:val="Overskrift 3 Tegn"/>
+    <w:basedOn w:val="Standardskrifttypeiafsnit"/>
+    <w:link w:val="Overskrift3"/>
     <w:uiPriority w:val="9"/>
     <w:rsid w:val="00082AD6"/>
     <w:rPr>
@@ -2531,7 +6681,7 @@
       <w:szCs w:val="24"/>
     </w:rPr>
   </w:style>
-  <w:style w:type="paragraph" w:styleId="TOC3">
+  <w:style w:type="paragraph" w:styleId="Indholdsfortegnelse3">
     <w:name w:val="toc 3"/>
     <w:basedOn w:val="Normal"/>
     <w:next w:val="Normal"/>
@@ -2544,10 +6694,10 @@
       <w:ind w:left="440"/>
     </w:pPr>
   </w:style>
-  <w:style w:type="character" w:customStyle="1" w:styleId="Heading4Char">
-    <w:name w:val="Heading 4 Char"/>
-    <w:basedOn w:val="DefaultParagraphFont"/>
-    <w:link w:val="Heading4"/>
+  <w:style w:type="character" w:customStyle="1" w:styleId="Overskrift4Tegn">
+    <w:name w:val="Overskrift 4 Tegn"/>
+    <w:basedOn w:val="Standardskrifttypeiafsnit"/>
+    <w:link w:val="Overskrift4"/>
     <w:uiPriority w:val="9"/>
     <w:rsid w:val="008B31A2"/>
     <w:rPr>
@@ -2574,7 +6724,7 @@
       <w:lang w:eastAsia="da-DK"/>
     </w:rPr>
   </w:style>
-  <w:style w:type="paragraph" w:styleId="Caption">
+  <w:style w:type="paragraph" w:styleId="Billedtekst">
     <w:name w:val="caption"/>
     <w:basedOn w:val="Normal"/>
     <w:next w:val="Normal"/>
@@ -2593,11 +6743,50 @@
       <w:szCs w:val="18"/>
     </w:rPr>
   </w:style>
+  <w:style w:type="paragraph" w:styleId="Fodnotetekst">
+    <w:name w:val="footnote text"/>
+    <w:basedOn w:val="Normal"/>
+    <w:link w:val="FodnotetekstTegn"/>
+    <w:uiPriority w:val="99"/>
+    <w:semiHidden/>
+    <w:unhideWhenUsed/>
+    <w:rsid w:val="00AE4F26"/>
+    <w:pPr>
+      <w:spacing w:after="0" w:line="240" w:lineRule="auto"/>
+    </w:pPr>
+    <w:rPr>
+      <w:sz w:val="20"/>
+      <w:szCs w:val="20"/>
+    </w:rPr>
+  </w:style>
+  <w:style w:type="character" w:customStyle="1" w:styleId="FodnotetekstTegn">
+    <w:name w:val="Fodnotetekst Tegn"/>
+    <w:basedOn w:val="Standardskrifttypeiafsnit"/>
+    <w:link w:val="Fodnotetekst"/>
+    <w:uiPriority w:val="99"/>
+    <w:semiHidden/>
+    <w:rsid w:val="00AE4F26"/>
+    <w:rPr>
+      <w:sz w:val="20"/>
+      <w:szCs w:val="20"/>
+    </w:rPr>
+  </w:style>
+  <w:style w:type="character" w:styleId="Fodnotehenvisning">
+    <w:name w:val="footnote reference"/>
+    <w:basedOn w:val="Standardskrifttypeiafsnit"/>
+    <w:uiPriority w:val="99"/>
+    <w:semiHidden/>
+    <w:unhideWhenUsed/>
+    <w:rsid w:val="00AE4F26"/>
+    <w:rPr>
+      <w:vertAlign w:val="superscript"/>
+    </w:rPr>
+  </w:style>
 </w:styles>
 </file>
 
 <file path=word/glossary/document.xml><?xml version="1.0" encoding="utf-8"?>
-<w:glossaryDocument xmlns:wpc="http://schemas.microsoft.com/office/word/2010/wordprocessingCanvas" xmlns:cx="http://schemas.microsoft.com/office/drawing/2014/chartex" xmlns:mc="http://schemas.openxmlformats.org/markup-compatibility/2006" xmlns:o="urn:schemas-microsoft-com:office:office" xmlns:r="http://schemas.openxmlformats.org/officeDocument/2006/relationships" xmlns:m="http://schemas.openxmlformats.org/officeDocument/2006/math" xmlns:v="urn:schemas-microsoft-com:vml" xmlns:wp14="http://schemas.microsoft.com/office/word/2010/wordprocessingDrawing" xmlns:wp="http://schemas.openxmlformats.org/drawingml/2006/wordprocessingDrawing" xmlns:w10="urn:schemas-microsoft-com:office:word" xmlns:w="http://schemas.openxmlformats.org/wordprocessingml/2006/main" xmlns:w14="http://schemas.microsoft.com/office/word/2010/wordml" xmlns:w15="http://schemas.microsoft.com/office/word/2012/wordml" xmlns:w16se="http://schemas.microsoft.com/office/word/2015/wordml/symex" xmlns:wpg="http://schemas.microsoft.com/office/word/2010/wordprocessingGroup" xmlns:wpi="http://schemas.microsoft.com/office/word/2010/wordprocessingInk" xmlns:wne="http://schemas.microsoft.com/office/word/2006/wordml" xmlns:wps="http://schemas.microsoft.com/office/word/2010/wordprocessingShape" mc:Ignorable="w14 w15 w16se wp14">
+<w:glossaryDocument xmlns:wpc="http://schemas.microsoft.com/office/word/2010/wordprocessingCanvas" xmlns:cx="http://schemas.microsoft.com/office/drawing/2014/chartex" xmlns:cx1="http://schemas.microsoft.com/office/drawing/2015/9/8/chartex" xmlns:cx2="http://schemas.microsoft.com/office/drawing/2015/10/21/chartex" xmlns:cx3="http://schemas.microsoft.com/office/drawing/2016/5/9/chartex" xmlns:cx4="http://schemas.microsoft.com/office/drawing/2016/5/10/chartex" xmlns:cx5="http://schemas.microsoft.com/office/drawing/2016/5/11/chartex" xmlns:cx6="http://schemas.microsoft.com/office/drawing/2016/5/12/chartex" xmlns:cx7="http://schemas.microsoft.com/office/drawing/2016/5/13/chartex" xmlns:cx8="http://schemas.microsoft.com/office/drawing/2016/5/14/chartex" xmlns:mc="http://schemas.openxmlformats.org/markup-compatibility/2006" xmlns:aink="http://schemas.microsoft.com/office/drawing/2016/ink" xmlns:am3d="http://schemas.microsoft.com/office/drawing/2017/model3d" xmlns:o="urn:schemas-microsoft-com:office:office" xmlns:r="http://schemas.openxmlformats.org/officeDocument/2006/relationships" xmlns:m="http://schemas.openxmlformats.org/officeDocument/2006/math" xmlns:v="urn:schemas-microsoft-com:vml" xmlns:wp14="http://schemas.microsoft.com/office/word/2010/wordprocessingDrawing" xmlns:wp="http://schemas.openxmlformats.org/drawingml/2006/wordprocessingDrawing" xmlns:w10="urn:schemas-microsoft-com:office:word" xmlns:w="http://schemas.openxmlformats.org/wordprocessingml/2006/main" xmlns:w14="http://schemas.microsoft.com/office/word/2010/wordml" xmlns:w15="http://schemas.microsoft.com/office/word/2012/wordml" xmlns:w16cid="http://schemas.microsoft.com/office/word/2016/wordml/cid" xmlns:w16se="http://schemas.microsoft.com/office/word/2015/wordml/symex" xmlns:wpg="http://schemas.microsoft.com/office/word/2010/wordprocessingGroup" xmlns:wpi="http://schemas.microsoft.com/office/word/2010/wordprocessingInk" xmlns:wne="http://schemas.microsoft.com/office/word/2006/wordml" xmlns:wps="http://schemas.microsoft.com/office/word/2010/wordprocessingShape" mc:Ignorable="w14 w15 w16se w16cid wp14">
   <w:docParts>
     <w:docPart>
       <w:docPartPr>
@@ -2623,7 +6812,7 @@
             <w:rPr>
               <w:rFonts w:asciiTheme="majorHAnsi" w:eastAsiaTheme="majorEastAsia" w:hAnsiTheme="majorHAnsi" w:cstheme="majorBidi"/>
               <w:caps/>
-              <w:color w:val="5B9BD5" w:themeColor="accent1"/>
+              <w:color w:val="4472C4" w:themeColor="accent1"/>
               <w:sz w:val="80"/>
               <w:szCs w:val="80"/>
             </w:rPr>
@@ -2654,7 +6843,7 @@
           </w:pPr>
           <w:r>
             <w:rPr>
-              <w:color w:val="5B9BD5" w:themeColor="accent1"/>
+              <w:color w:val="4472C4" w:themeColor="accent1"/>
               <w:sz w:val="28"/>
               <w:szCs w:val="28"/>
             </w:rPr>
@@ -2668,7 +6857,7 @@
 </file>
 
 <file path=word/glossary/fontTable.xml><?xml version="1.0" encoding="utf-8"?>
-<w:fonts xmlns:mc="http://schemas.openxmlformats.org/markup-compatibility/2006" xmlns:r="http://schemas.openxmlformats.org/officeDocument/2006/relationships" xmlns:w="http://schemas.openxmlformats.org/wordprocessingml/2006/main" xmlns:w14="http://schemas.microsoft.com/office/word/2010/wordml" xmlns:w15="http://schemas.microsoft.com/office/word/2012/wordml" xmlns:w16se="http://schemas.microsoft.com/office/word/2015/wordml/symex" mc:Ignorable="w14 w15 w16se">
+<w:fonts xmlns:mc="http://schemas.openxmlformats.org/markup-compatibility/2006" xmlns:r="http://schemas.openxmlformats.org/officeDocument/2006/relationships" xmlns:w="http://schemas.openxmlformats.org/wordprocessingml/2006/main" xmlns:w14="http://schemas.microsoft.com/office/word/2010/wordml" xmlns:w15="http://schemas.microsoft.com/office/word/2012/wordml" xmlns:w16cid="http://schemas.microsoft.com/office/word/2016/wordml/cid" xmlns:w16se="http://schemas.microsoft.com/office/word/2015/wordml/symex" mc:Ignorable="w14 w15 w16se w16cid">
   <w:font w:name="Calibri">
     <w:panose1 w:val="020F0502020204030204"/>
     <w:charset w:val="00"/>
@@ -2690,11 +6879,18 @@
     <w:pitch w:val="variable"/>
     <w:sig w:usb0="E0002AFF" w:usb1="C000247B" w:usb2="00000009" w:usb3="00000000" w:csb0="000001FF" w:csb1="00000000"/>
   </w:font>
+  <w:font w:name="Arial">
+    <w:panose1 w:val="020B0604020202020204"/>
+    <w:charset w:val="00"/>
+    <w:family w:val="swiss"/>
+    <w:pitch w:val="variable"/>
+    <w:sig w:usb0="E0002EFF" w:usb1="C000785B" w:usb2="00000009" w:usb3="00000000" w:csb0="000001FF" w:csb1="00000000"/>
+  </w:font>
 </w:fonts>
 </file>
 
 <file path=word/glossary/settings.xml><?xml version="1.0" encoding="utf-8"?>
-<w:settings xmlns:mc="http://schemas.openxmlformats.org/markup-compatibility/2006" xmlns:o="urn:schemas-microsoft-com:office:office" xmlns:r="http://schemas.openxmlformats.org/officeDocument/2006/relationships" xmlns:m="http://schemas.openxmlformats.org/officeDocument/2006/math" xmlns:v="urn:schemas-microsoft-com:vml" xmlns:w10="urn:schemas-microsoft-com:office:word" xmlns:w="http://schemas.openxmlformats.org/wordprocessingml/2006/main" xmlns:w14="http://schemas.microsoft.com/office/word/2010/wordml" xmlns:w15="http://schemas.microsoft.com/office/word/2012/wordml" xmlns:w16se="http://schemas.microsoft.com/office/word/2015/wordml/symex" xmlns:sl="http://schemas.openxmlformats.org/schemaLibrary/2006/main" mc:Ignorable="w14 w15 w16se">
+<w:settings xmlns:mc="http://schemas.openxmlformats.org/markup-compatibility/2006" xmlns:o="urn:schemas-microsoft-com:office:office" xmlns:r="http://schemas.openxmlformats.org/officeDocument/2006/relationships" xmlns:m="http://schemas.openxmlformats.org/officeDocument/2006/math" xmlns:v="urn:schemas-microsoft-com:vml" xmlns:w10="urn:schemas-microsoft-com:office:word" xmlns:w="http://schemas.openxmlformats.org/wordprocessingml/2006/main" xmlns:w14="http://schemas.microsoft.com/office/word/2010/wordml" xmlns:w15="http://schemas.microsoft.com/office/word/2012/wordml" xmlns:w16cid="http://schemas.microsoft.com/office/word/2016/wordml/cid" xmlns:w16se="http://schemas.microsoft.com/office/word/2015/wordml/symex" xmlns:sl="http://schemas.openxmlformats.org/schemaLibrary/2006/main" mc:Ignorable="w14 w15 w16se w16cid">
   <w:view w:val="normal"/>
   <w:defaultTabStop w:val="1304"/>
   <w:hyphenationZone w:val="425"/>
@@ -2706,6 +6902,7 @@
     <w:compatSetting w:name="enableOpenTypeFeatures" w:uri="http://schemas.microsoft.com/office/word" w:val="1"/>
     <w:compatSetting w:name="doNotFlipMirrorIndents" w:uri="http://schemas.microsoft.com/office/word" w:val="1"/>
     <w:compatSetting w:name="differentiateMultirowTableHeaders" w:uri="http://schemas.microsoft.com/office/word" w:val="1"/>
+    <w:compatSetting w:name="useWord2013TrackBottomHyphenation" w:uri="http://schemas.microsoft.com/office/word" w:val="1"/>
   </w:compat>
   <w:rsids>
     <w:rsidRoot w:val="00F27FCA"/>
@@ -2714,11 +6911,13 @@
     <w:rsid w:val="00315F27"/>
     <w:rsid w:val="00344C41"/>
     <w:rsid w:val="003C1CA9"/>
+    <w:rsid w:val="006D6150"/>
     <w:rsid w:val="0073577B"/>
     <w:rsid w:val="007C1546"/>
     <w:rsid w:val="008A5BA5"/>
     <w:rsid w:val="00945689"/>
     <w:rsid w:val="00B257DA"/>
+    <w:rsid w:val="00D863CF"/>
     <w:rsid w:val="00DF2CBA"/>
     <w:rsid w:val="00F27FCA"/>
   </w:rsids>
@@ -2744,7 +6943,7 @@
 </file>
 
 <file path=word/glossary/styles.xml><?xml version="1.0" encoding="utf-8"?>
-<w:styles xmlns:mc="http://schemas.openxmlformats.org/markup-compatibility/2006" xmlns:r="http://schemas.openxmlformats.org/officeDocument/2006/relationships" xmlns:w="http://schemas.openxmlformats.org/wordprocessingml/2006/main" xmlns:w14="http://schemas.microsoft.com/office/word/2010/wordml" xmlns:w15="http://schemas.microsoft.com/office/word/2012/wordml" xmlns:w16se="http://schemas.microsoft.com/office/word/2015/wordml/symex" mc:Ignorable="w14 w15 w16se">
+<w:styles xmlns:mc="http://schemas.openxmlformats.org/markup-compatibility/2006" xmlns:r="http://schemas.openxmlformats.org/officeDocument/2006/relationships" xmlns:w="http://schemas.openxmlformats.org/wordprocessingml/2006/main" xmlns:w14="http://schemas.microsoft.com/office/word/2010/wordml" xmlns:w15="http://schemas.microsoft.com/office/word/2012/wordml" xmlns:w16cid="http://schemas.microsoft.com/office/word/2016/wordml/cid" xmlns:w16se="http://schemas.microsoft.com/office/word/2015/wordml/symex" mc:Ignorable="w14 w15 w16se w16cid">
   <w:docDefaults>
     <w:rPrDefault>
       <w:rPr>
@@ -2760,7 +6959,7 @@
       </w:pPr>
     </w:pPrDefault>
   </w:docDefaults>
-  <w:latentStyles w:defLockedState="0" w:defUIPriority="99" w:defSemiHidden="0" w:defUnhideWhenUsed="0" w:defQFormat="0" w:count="371">
+  <w:latentStyles w:defLockedState="0" w:defUIPriority="99" w:defSemiHidden="0" w:defUnhideWhenUsed="0" w:defQFormat="0" w:count="376">
     <w:lsdException w:name="Normal" w:uiPriority="0" w:qFormat="1"/>
     <w:lsdException w:name="heading 1" w:uiPriority="9" w:qFormat="1"/>
     <w:lsdException w:name="heading 2" w:semiHidden="1" w:uiPriority="9" w:unhideWhenUsed="1" w:qFormat="1"/>
@@ -3132,18 +7331,23 @@
     <w:lsdException w:name="List Table 5 Dark Accent 6" w:uiPriority="50"/>
     <w:lsdException w:name="List Table 6 Colorful Accent 6" w:uiPriority="51"/>
     <w:lsdException w:name="List Table 7 Colorful Accent 6" w:uiPriority="52"/>
+    <w:lsdException w:name="Mention" w:semiHidden="1" w:unhideWhenUsed="1"/>
+    <w:lsdException w:name="Smart Hyperlink" w:semiHidden="1" w:unhideWhenUsed="1"/>
+    <w:lsdException w:name="Hashtag" w:semiHidden="1" w:unhideWhenUsed="1"/>
+    <w:lsdException w:name="Unresolved Mention" w:semiHidden="1" w:unhideWhenUsed="1"/>
+    <w:lsdException w:name="Smart Link" w:semiHidden="1" w:unhideWhenUsed="1"/>
   </w:latentStyles>
   <w:style w:type="paragraph" w:default="1" w:styleId="Normal">
     <w:name w:val="Normal"/>
     <w:qFormat/>
   </w:style>
-  <w:style w:type="character" w:default="1" w:styleId="DefaultParagraphFont">
+  <w:style w:type="character" w:default="1" w:styleId="Standardskrifttypeiafsnit">
     <w:name w:val="Default Paragraph Font"/>
     <w:uiPriority w:val="1"/>
     <w:semiHidden/>
     <w:unhideWhenUsed/>
   </w:style>
-  <w:style w:type="table" w:default="1" w:styleId="TableNormal">
+  <w:style w:type="table" w:default="1" w:styleId="Tabel-Normal">
     <w:name w:val="Normal Table"/>
     <w:uiPriority w:val="99"/>
     <w:semiHidden/>
@@ -3158,7 +7362,7 @@
       </w:tblCellMar>
     </w:tblPr>
   </w:style>
-  <w:style w:type="numbering" w:default="1" w:styleId="NoList">
+  <w:style w:type="numbering" w:default="1" w:styleId="Ingenoversigt">
     <w:name w:val="No List"/>
     <w:uiPriority w:val="99"/>
     <w:semiHidden/>
@@ -3176,7 +7380,7 @@
 </file>
 
 <file path=word/glossary/webSettings.xml><?xml version="1.0" encoding="utf-8"?>
-<w:webSettings xmlns:mc="http://schemas.openxmlformats.org/markup-compatibility/2006" xmlns:r="http://schemas.openxmlformats.org/officeDocument/2006/relationships" xmlns:w="http://schemas.openxmlformats.org/wordprocessingml/2006/main" xmlns:w14="http://schemas.microsoft.com/office/word/2010/wordml" xmlns:w15="http://schemas.microsoft.com/office/word/2012/wordml" xmlns:w16se="http://schemas.microsoft.com/office/word/2015/wordml/symex" mc:Ignorable="w14 w15 w16se">
+<w:webSettings xmlns:mc="http://schemas.openxmlformats.org/markup-compatibility/2006" xmlns:r="http://schemas.openxmlformats.org/officeDocument/2006/relationships" xmlns:w="http://schemas.openxmlformats.org/wordprocessingml/2006/main" xmlns:w14="http://schemas.microsoft.com/office/word/2010/wordml" xmlns:w15="http://schemas.microsoft.com/office/word/2012/wordml" xmlns:w16cid="http://schemas.microsoft.com/office/word/2016/wordml/cid" xmlns:w16se="http://schemas.microsoft.com/office/word/2015/wordml/symex" mc:Ignorable="w14 w15 w16se w16cid">
   <w:optimizeForBrowser/>
   <w:allowPNG/>
 </w:webSettings>
@@ -3467,7 +7671,7 @@
 </file>
 
 <file path=customXml/itemProps2.xml><?xml version="1.0" encoding="utf-8"?>
-<ds:datastoreItem xmlns:ds="http://schemas.openxmlformats.org/officeDocument/2006/customXml" ds:itemID="{5B9F1641-012A-4FB7-B286-C592AEAD67E2}">
+<ds:datastoreItem xmlns:ds="http://schemas.openxmlformats.org/officeDocument/2006/customXml" ds:itemID="{62C9D579-77BD-4B8C-942E-048C3CAF930E}">
   <ds:schemaRefs>
     <ds:schemaRef ds:uri="http://schemas.openxmlformats.org/officeDocument/2006/bibliography"/>
   </ds:schemaRefs>
